--- a/Project file.docx
+++ b/Project file.docx
@@ -3,62 +3,203 @@
 <w:document xmlns:wpc="http://schemas.microsoft.com/office/word/2010/wordprocessingCanvas" xmlns:cx="http://schemas.microsoft.com/office/drawing/2014/chartex" xmlns:cx1="http://schemas.microsoft.com/office/drawing/2015/9/8/chartex" xmlns:cx2="http://schemas.microsoft.com/office/drawing/2015/10/21/chartex" xmlns:cx3="http://schemas.microsoft.com/office/drawing/2016/5/9/chartex" xmlns:cx4="http://schemas.microsoft.com/office/drawing/2016/5/10/chartex" xmlns:cx5="http://schemas.microsoft.com/office/drawing/2016/5/11/chartex" xmlns:cx6="http://schemas.microsoft.com/office/drawing/2016/5/12/chartex" xmlns:cx7="http://schemas.microsoft.com/office/drawing/2016/5/13/chartex" xmlns:cx8="http://schemas.microsoft.com/office/drawing/2016/5/14/chartex" xmlns:mc="http://schemas.openxmlformats.org/markup-compatibility/2006" xmlns:aink="http://schemas.microsoft.com/office/drawing/2016/ink" xmlns:am3d="http://schemas.microsoft.com/office/drawing/2017/model3d" xmlns:o="urn:schemas-microsoft-com:office:office" xmlns:r="http://schemas.openxmlformats.org/officeDocument/2006/relationships" xmlns:m="http://schemas.openxmlformats.org/officeDocument/2006/math" xmlns:v="urn:schemas-microsoft-com:vml" xmlns:wp14="http://schemas.microsoft.com/office/word/2010/wordprocessingDrawing" xmlns:wp="http://schemas.openxmlformats.org/drawingml/2006/wordprocessingDrawing" xmlns:w10="urn:schemas-microsoft-com:office:word" xmlns:w="http://schemas.openxmlformats.org/wordprocessingml/2006/main" xmlns:w14="http://schemas.microsoft.com/office/word/2010/wordml" xmlns:w15="http://schemas.microsoft.com/office/word/2012/wordml" xmlns:w16cex="http://schemas.microsoft.com/office/word/2018/wordml/cex" xmlns:w16cid="http://schemas.microsoft.com/office/word/2016/wordml/cid" xmlns:w16="http://schemas.microsoft.com/office/word/2018/wordml" xmlns:w16se="http://schemas.microsoft.com/office/word/2015/wordml/symex" xmlns:wpg="http://schemas.microsoft.com/office/word/2010/wordprocessingGroup" xmlns:wpi="http://schemas.microsoft.com/office/word/2010/wordprocessingInk" xmlns:wne="http://schemas.microsoft.com/office/word/2006/wordml" xmlns:wps="http://schemas.microsoft.com/office/word/2010/wordprocessingShape" mc:Ignorable="w14 w15 w16se w16cid w16 w16cex wp14">
   <w:body>
     <w:p>
-      <w:r>
+      <w:pPr>
+        <w:rPr>
+          <w:sz w:val="40"/>
+          <w:szCs w:val="40"/>
+        </w:rPr>
+      </w:pPr>
+      <w:r>
+        <w:rPr>
+          <w:sz w:val="40"/>
+          <w:szCs w:val="40"/>
+        </w:rPr>
         <w:t>Contents</w:t>
       </w:r>
-    </w:p>
-    <w:p>
-      <w:r>
-        <w:t>INTRODUCTION…………………………………………………………………………………………………………2</w:t>
-      </w:r>
-    </w:p>
+      <w:r>
+        <w:rPr>
+          <w:sz w:val="40"/>
+          <w:szCs w:val="40"/>
+        </w:rPr>
+        <w:t>:</w:t>
+      </w:r>
+    </w:p>
+    <w:p>
+      <w:r>
+        <w:rPr>
+          <w:sz w:val="28"/>
+          <w:szCs w:val="28"/>
+        </w:rPr>
+        <w:t>INTRODUCTION</w:t>
+      </w:r>
+      <w:r>
+        <w:t>…………………………………………………………………………………………………………2</w:t>
+      </w:r>
+    </w:p>
+    <w:p/>
     <w:p>
       <w:r>
         <w:tab/>
-        <w:t>BANK MANAGEMENT SYSTEM(BMS)…………………………………………………………………………..2</w:t>
+      </w:r>
+      <w:r>
+        <w:rPr>
+          <w:sz w:val="24"/>
+          <w:szCs w:val="24"/>
+        </w:rPr>
+        <w:t>BANK MANAGEMENT SYSTEM(BMS)</w:t>
+      </w:r>
+      <w:r>
+        <w:t>…………………………………………………………………</w:t>
+      </w:r>
+      <w:proofErr w:type="gramStart"/>
+      <w:r>
+        <w:t>…..</w:t>
+      </w:r>
+      <w:proofErr w:type="gramEnd"/>
+      <w:r>
+        <w:t>2</w:t>
       </w:r>
     </w:p>
     <w:p>
       <w:r>
         <w:tab/>
-        <w:t>PURPOSE……………………………………………………………………………………………………….2</w:t>
+      </w:r>
+      <w:r>
+        <w:rPr>
+          <w:sz w:val="24"/>
+          <w:szCs w:val="24"/>
+        </w:rPr>
+        <w:t>PURPOSE</w:t>
+      </w:r>
+      <w:r>
+        <w:t>……………………………………………………………………………………………………….2</w:t>
       </w:r>
     </w:p>
     <w:p>
       <w:r>
         <w:tab/>
-        <w:t>SCOPE………………………………………………………………………………………………………….3</w:t>
+      </w:r>
+      <w:r>
+        <w:rPr>
+          <w:sz w:val="24"/>
+          <w:szCs w:val="24"/>
+        </w:rPr>
+        <w:t>SCOPE</w:t>
+      </w:r>
+      <w:r>
+        <w:t>………………………………………………………………………………………………………</w:t>
+      </w:r>
+      <w:r>
+        <w:t>.</w:t>
+      </w:r>
+      <w:r>
+        <w:t>….3</w:t>
       </w:r>
     </w:p>
     <w:p>
       <w:r>
         <w:tab/>
-        <w:t>ABBREVIATION…………………………………………………………………………………………………3</w:t>
+      </w:r>
+      <w:r>
+        <w:rPr>
+          <w:sz w:val="24"/>
+          <w:szCs w:val="24"/>
+        </w:rPr>
+        <w:t>ABBREVIATION</w:t>
+      </w:r>
+      <w:r>
+        <w:t>………………………………………………………………………………………………</w:t>
+      </w:r>
+      <w:r>
+        <w:t>...</w:t>
+      </w:r>
+      <w:r>
+        <w:t>3</w:t>
       </w:r>
     </w:p>
     <w:p>
       <w:r>
         <w:tab/>
-        <w:t>DRAWBACKS…………………………………………………………………………………………………...3</w:t>
+      </w:r>
+      <w:r>
+        <w:rPr>
+          <w:sz w:val="24"/>
+          <w:szCs w:val="24"/>
+        </w:rPr>
+        <w:t>DRAWBACKS</w:t>
+      </w:r>
+      <w:r>
+        <w:t>………………………………………………………………………………………………</w:t>
+      </w:r>
+      <w:r>
+        <w:t>...</w:t>
+      </w:r>
+      <w:r>
+        <w:t>...3</w:t>
       </w:r>
     </w:p>
     <w:p>
       <w:r>
         <w:tab/>
-        <w:t>PROPOSED SYSTEM &amp; ITS MERITS……………………………………………………………………………...4</w:t>
-      </w:r>
-    </w:p>
-    <w:p>
-      <w:r>
-        <w:t>SYSTEM REQUIREMENTS………………………………………………………………………………………………….</w:t>
+      </w:r>
+      <w:r>
+        <w:rPr>
+          <w:sz w:val="24"/>
+          <w:szCs w:val="24"/>
+        </w:rPr>
+        <w:t>PROPOSED SYSTEM &amp; ITS MERITS</w:t>
+      </w:r>
+      <w:r>
+        <w:t>……………………………………………………………………</w:t>
+      </w:r>
+      <w:r>
+        <w:t>...</w:t>
+      </w:r>
+      <w:r>
+        <w:t>…4</w:t>
+      </w:r>
+    </w:p>
+    <w:p/>
+    <w:p>
+      <w:r>
+        <w:rPr>
+          <w:sz w:val="24"/>
+          <w:szCs w:val="24"/>
+        </w:rPr>
+        <w:t>SYSTEM REQUIREMENTS</w:t>
+      </w:r>
+      <w:r>
+        <w:t>………………………………………………………………………………………………….</w:t>
       </w:r>
       <w:r>
         <w:t>5</w:t>
       </w:r>
     </w:p>
-    <w:p>
-      <w:r>
-        <w:t>ER DIAGRAM……………………………………………………………………………………………………………</w:t>
+    <w:p/>
+    <w:p>
+      <w:r>
+        <w:rPr>
+          <w:sz w:val="24"/>
+          <w:szCs w:val="24"/>
+        </w:rPr>
+        <w:t>ER DIAGRAM</w:t>
+      </w:r>
+      <w:r>
+        <w:t>………………………………………………………………………………………………………</w:t>
+      </w:r>
+      <w:proofErr w:type="gramStart"/>
+      <w:r>
+        <w:t>…</w:t>
+      </w:r>
+      <w:r>
+        <w:t>..</w:t>
+      </w:r>
+      <w:proofErr w:type="gramEnd"/>
+      <w:r>
+        <w:t>…</w:t>
+      </w:r>
+      <w:r>
+        <w:t>.</w:t>
       </w:r>
       <w:r>
         <w:t>...</w:t>
@@ -67,29 +208,64 @@
         <w:t>6</w:t>
       </w:r>
     </w:p>
-    <w:p>
-      <w:r>
-        <w:t>PROGRAMMING………………………………………………………………………………………………………</w:t>
+    <w:p/>
+    <w:p>
+      <w:r>
+        <w:rPr>
+          <w:sz w:val="24"/>
+          <w:szCs w:val="24"/>
+        </w:rPr>
+        <w:t>PROGRAMMING</w:t>
+      </w:r>
+      <w:r>
+        <w:t>……………………………………………………………………………………………………</w:t>
+      </w:r>
+      <w:r>
+        <w:t>.</w:t>
       </w:r>
       <w:r>
         <w:t>…</w:t>
       </w:r>
       <w:r>
+        <w:t>…</w:t>
+      </w:r>
+      <w:r>
         <w:t>.</w:t>
       </w:r>
       <w:r>
         <w:t>7</w:t>
       </w:r>
     </w:p>
-    <w:p>
-      <w:r>
-        <w:t>CONCLUSION………………………………………………………………………………………………………………</w:t>
-      </w:r>
-    </w:p>
-    <w:p>
-      <w:r>
-        <w:t>BIBLIOGRAPHY……………………………………………………………………………………………………………..</w:t>
-      </w:r>
+    <w:p/>
+    <w:p>
+      <w:r>
+        <w:rPr>
+          <w:sz w:val="24"/>
+          <w:szCs w:val="24"/>
+        </w:rPr>
+        <w:t>CONCLUSION</w:t>
+      </w:r>
+      <w:r>
+        <w:t>………………………………………………………………………………………………………………</w:t>
+      </w:r>
+    </w:p>
+    <w:p/>
+    <w:p>
+      <w:r>
+        <w:rPr>
+          <w:sz w:val="24"/>
+          <w:szCs w:val="24"/>
+        </w:rPr>
+        <w:t>BIBLIOGRAPHY</w:t>
+      </w:r>
+      <w:r>
+        <w:t>…………………………………………………………………………………………………………</w:t>
+      </w:r>
+      <w:proofErr w:type="gramStart"/>
+      <w:r>
+        <w:t>…..</w:t>
+      </w:r>
+      <w:proofErr w:type="gramEnd"/>
     </w:p>
     <w:p/>
     <w:p/>
@@ -113,6 +289,7 @@
     <w:p/>
     <w:p/>
     <w:p/>
+    <w:p/>
     <w:p>
       <w:pPr>
         <w:jc w:val="center"/>
@@ -170,7 +347,22 @@
           <w:sz w:val="24"/>
           <w:szCs w:val="24"/>
         </w:rPr>
-        <w:t>Getting your job done at bank can become very hectic. To solve this problem, we have this new automation software BMS well equipped with various features to make your work easy. You can now open any new account at our bank through this software and even manage your bank account. It was designed with a goal to make your banking faster and more efficient.</w:t>
+        <w:t>Getting your job done at bank can become very hectic. To solve this problem, we have this new automation software BMS well equipped with various features to make your work easy. You can now open</w:t>
+      </w:r>
+    </w:p>
+    <w:p>
+      <w:pPr>
+        <w:rPr>
+          <w:sz w:val="24"/>
+          <w:szCs w:val="24"/>
+        </w:rPr>
+      </w:pPr>
+      <w:r>
+        <w:rPr>
+          <w:sz w:val="24"/>
+          <w:szCs w:val="24"/>
+        </w:rPr>
+        <w:t xml:space="preserve"> new account at our bank through this software and even manage your bank account. It was designed with a goal to make your banking faster and more efficient.</w:t>
       </w:r>
     </w:p>
     <w:p>
@@ -245,7 +437,23 @@
           <w:sz w:val="24"/>
           <w:szCs w:val="24"/>
         </w:rPr>
-        <w:t>Major features include opening a new account, Updating old profile, Deactivating, Deposition, Withdrawl.</w:t>
+        <w:t xml:space="preserve">Major features include opening a new account, Updating old profile, Deactivating, Deposition, </w:t>
+      </w:r>
+      <w:proofErr w:type="spellStart"/>
+      <w:r>
+        <w:rPr>
+          <w:sz w:val="24"/>
+          <w:szCs w:val="24"/>
+        </w:rPr>
+        <w:t>Withdrawl</w:t>
+      </w:r>
+      <w:proofErr w:type="spellEnd"/>
+      <w:r>
+        <w:rPr>
+          <w:sz w:val="24"/>
+          <w:szCs w:val="24"/>
+        </w:rPr>
+        <w:t>.</w:t>
       </w:r>
     </w:p>
     <w:p>
@@ -388,64 +596,3287 @@
           <w:sz w:val="36"/>
           <w:szCs w:val="36"/>
         </w:rPr>
+        <w:t>SCOPE</w:t>
+      </w:r>
+      <w:r>
+        <w:rPr>
+          <w:sz w:val="36"/>
+          <w:szCs w:val="36"/>
+        </w:rPr>
+        <w:t>:</w:t>
+      </w:r>
+    </w:p>
+    <w:p>
+      <w:pPr>
+        <w:rPr>
+          <w:rFonts w:ascii="Bahnschrift SemiCondensed" w:hAnsi="Bahnschrift SemiCondensed"/>
+          <w:sz w:val="24"/>
+          <w:szCs w:val="24"/>
+        </w:rPr>
+      </w:pPr>
+      <w:r>
+        <w:rPr>
+          <w:rFonts w:ascii="Bahnschrift SemiCondensed" w:hAnsi="Bahnschrift SemiCondensed"/>
+          <w:sz w:val="24"/>
+          <w:szCs w:val="24"/>
+        </w:rPr>
+        <w:t>Even banks using our software have huge benefits such as easily keeping track of customers. Now they don’t need to write information of each customer manually, it is even harder to maintain. But by using BMS bankers can do their work more efficiently.</w:t>
+      </w:r>
+    </w:p>
+    <w:p>
+      <w:pPr>
+        <w:rPr>
+          <w:rFonts w:ascii="Bahnschrift SemiCondensed" w:hAnsi="Bahnschrift SemiCondensed"/>
+          <w:sz w:val="24"/>
+          <w:szCs w:val="24"/>
+        </w:rPr>
+      </w:pPr>
+    </w:p>
+    <w:p>
+      <w:pPr>
+        <w:rPr>
+          <w:rFonts w:ascii="Bahnschrift SemiCondensed" w:hAnsi="Bahnschrift SemiCondensed"/>
+          <w:sz w:val="24"/>
+          <w:szCs w:val="24"/>
+        </w:rPr>
+      </w:pPr>
+      <w:r>
+        <w:rPr>
+          <w:rFonts w:ascii="Bahnschrift SemiCondensed" w:hAnsi="Bahnschrift SemiCondensed"/>
+          <w:sz w:val="24"/>
+          <w:szCs w:val="24"/>
+        </w:rPr>
+        <w:t>Customers of bank get huge re</w:t>
+      </w:r>
+      <w:r>
+        <w:rPr>
+          <w:rFonts w:ascii="Bahnschrift SemiCondensed" w:hAnsi="Bahnschrift SemiCondensed"/>
+          <w:sz w:val="24"/>
+          <w:szCs w:val="24"/>
+        </w:rPr>
+        <w:t>lief</w:t>
+      </w:r>
+      <w:r>
+        <w:rPr>
+          <w:rFonts w:ascii="Bahnschrift SemiCondensed" w:hAnsi="Bahnschrift SemiCondensed"/>
+          <w:sz w:val="24"/>
+          <w:szCs w:val="24"/>
+        </w:rPr>
+        <w:t xml:space="preserve"> from standing for hours in long queues to get their work done.</w:t>
+      </w:r>
+    </w:p>
+    <w:p>
+      <w:pPr>
+        <w:rPr>
+          <w:rFonts w:ascii="Bahnschrift SemiCondensed" w:hAnsi="Bahnschrift SemiCondensed"/>
+          <w:sz w:val="36"/>
+          <w:szCs w:val="36"/>
+        </w:rPr>
+      </w:pPr>
+      <w:r>
+        <w:rPr>
+          <w:rFonts w:ascii="Bahnschrift SemiCondensed" w:hAnsi="Bahnschrift SemiCondensed"/>
+          <w:sz w:val="36"/>
+          <w:szCs w:val="36"/>
+        </w:rPr>
+        <w:t>ABBREVIATION:</w:t>
+      </w:r>
+    </w:p>
+    <w:p>
+      <w:pPr>
+        <w:pStyle w:val="ListParagraph"/>
+        <w:numPr>
+          <w:ilvl w:val="0"/>
+          <w:numId w:val="1"/>
+        </w:numPr>
+        <w:rPr>
+          <w:rFonts w:ascii="Bahnschrift SemiCondensed" w:hAnsi="Bahnschrift SemiCondensed"/>
+          <w:sz w:val="24"/>
+          <w:szCs w:val="24"/>
+        </w:rPr>
+      </w:pPr>
+      <w:r>
+        <w:rPr>
+          <w:rFonts w:ascii="Bahnschrift SemiCondensed" w:hAnsi="Bahnschrift SemiCondensed"/>
+          <w:sz w:val="24"/>
+          <w:szCs w:val="24"/>
+        </w:rPr>
+        <w:t>BMS – Bank Management System</w:t>
+      </w:r>
+    </w:p>
+    <w:p>
+      <w:pPr>
+        <w:rPr>
+          <w:rFonts w:ascii="Bahnschrift SemiCondensed" w:hAnsi="Bahnschrift SemiCondensed"/>
+          <w:sz w:val="24"/>
+          <w:szCs w:val="24"/>
+        </w:rPr>
+      </w:pPr>
+    </w:p>
+    <w:p>
+      <w:pPr>
+        <w:rPr>
+          <w:rFonts w:ascii="Bahnschrift SemiCondensed" w:hAnsi="Bahnschrift SemiCondensed"/>
+          <w:sz w:val="36"/>
+          <w:szCs w:val="36"/>
+        </w:rPr>
+      </w:pPr>
+      <w:r>
+        <w:rPr>
+          <w:rFonts w:ascii="Bahnschrift SemiCondensed" w:hAnsi="Bahnschrift SemiCondensed"/>
+          <w:sz w:val="36"/>
+          <w:szCs w:val="36"/>
+        </w:rPr>
+        <w:t>DRAWBACKS:</w:t>
+      </w:r>
+    </w:p>
+    <w:p>
+      <w:pPr>
+        <w:pStyle w:val="ListParagraph"/>
+        <w:numPr>
+          <w:ilvl w:val="0"/>
+          <w:numId w:val="1"/>
+        </w:numPr>
+        <w:rPr>
+          <w:rFonts w:ascii="Bahnschrift SemiCondensed" w:hAnsi="Bahnschrift SemiCondensed"/>
+          <w:sz w:val="24"/>
+          <w:szCs w:val="24"/>
+        </w:rPr>
+      </w:pPr>
+      <w:r>
+        <w:rPr>
+          <w:rFonts w:ascii="Bahnschrift SemiCondensed" w:hAnsi="Bahnschrift SemiCondensed"/>
+          <w:sz w:val="24"/>
+          <w:szCs w:val="24"/>
+        </w:rPr>
+        <w:t>Requires basic knowledge of operating computers</w:t>
+      </w:r>
+    </w:p>
+    <w:p>
+      <w:pPr>
+        <w:pStyle w:val="ListParagraph"/>
+        <w:numPr>
+          <w:ilvl w:val="0"/>
+          <w:numId w:val="1"/>
+        </w:numPr>
+        <w:rPr>
+          <w:rFonts w:ascii="Bahnschrift SemiCondensed" w:hAnsi="Bahnschrift SemiCondensed"/>
+          <w:sz w:val="24"/>
+          <w:szCs w:val="24"/>
+        </w:rPr>
+      </w:pPr>
+      <w:r>
+        <w:rPr>
+          <w:rFonts w:ascii="Bahnschrift SemiCondensed" w:hAnsi="Bahnschrift SemiCondensed"/>
+          <w:sz w:val="24"/>
+          <w:szCs w:val="24"/>
+        </w:rPr>
+        <w:t>System requirements must be full filled</w:t>
+      </w:r>
+    </w:p>
+    <w:p>
+      <w:pPr>
+        <w:pStyle w:val="ListParagraph"/>
+        <w:numPr>
+          <w:ilvl w:val="0"/>
+          <w:numId w:val="1"/>
+        </w:numPr>
+        <w:rPr>
+          <w:rFonts w:ascii="Bahnschrift SemiCondensed" w:hAnsi="Bahnschrift SemiCondensed"/>
+          <w:sz w:val="24"/>
+          <w:szCs w:val="24"/>
+        </w:rPr>
+      </w:pPr>
+      <w:r>
+        <w:rPr>
+          <w:rFonts w:ascii="Bahnschrift SemiCondensed" w:hAnsi="Bahnschrift SemiCondensed"/>
+          <w:sz w:val="24"/>
+          <w:szCs w:val="24"/>
+        </w:rPr>
+        <w:t>Not usable for 12AM – 3 AM because of maintenance</w:t>
+      </w:r>
+    </w:p>
+    <w:p>
+      <w:pPr>
+        <w:rPr>
+          <w:rFonts w:ascii="Bahnschrift SemiCondensed" w:hAnsi="Bahnschrift SemiCondensed"/>
+          <w:sz w:val="24"/>
+          <w:szCs w:val="24"/>
+        </w:rPr>
+      </w:pPr>
+    </w:p>
+    <w:p>
+      <w:pPr>
+        <w:rPr>
+          <w:rFonts w:ascii="Bahnschrift SemiCondensed" w:hAnsi="Bahnschrift SemiCondensed"/>
+          <w:sz w:val="24"/>
+          <w:szCs w:val="24"/>
+        </w:rPr>
+      </w:pPr>
+    </w:p>
+    <w:p>
+      <w:pPr>
+        <w:rPr>
+          <w:rFonts w:ascii="Bahnschrift SemiCondensed" w:hAnsi="Bahnschrift SemiCondensed"/>
+          <w:sz w:val="24"/>
+          <w:szCs w:val="24"/>
+        </w:rPr>
+      </w:pPr>
+    </w:p>
+    <w:p>
+      <w:pPr>
+        <w:rPr>
+          <w:rFonts w:ascii="Bahnschrift SemiCondensed" w:hAnsi="Bahnschrift SemiCondensed"/>
+          <w:sz w:val="24"/>
+          <w:szCs w:val="24"/>
+        </w:rPr>
+      </w:pPr>
+    </w:p>
+    <w:p>
+      <w:pPr>
+        <w:rPr>
+          <w:rFonts w:ascii="Bahnschrift SemiCondensed" w:hAnsi="Bahnschrift SemiCondensed"/>
+          <w:sz w:val="24"/>
+          <w:szCs w:val="24"/>
+        </w:rPr>
+      </w:pPr>
+    </w:p>
+    <w:p>
+      <w:pPr>
+        <w:rPr>
+          <w:rFonts w:ascii="Bahnschrift SemiCondensed" w:hAnsi="Bahnschrift SemiCondensed"/>
+          <w:sz w:val="24"/>
+          <w:szCs w:val="24"/>
+        </w:rPr>
+      </w:pPr>
+    </w:p>
+    <w:p>
+      <w:pPr>
+        <w:rPr>
+          <w:rFonts w:ascii="Bahnschrift SemiCondensed" w:hAnsi="Bahnschrift SemiCondensed"/>
+          <w:sz w:val="24"/>
+          <w:szCs w:val="24"/>
+        </w:rPr>
+      </w:pPr>
+    </w:p>
+    <w:p>
+      <w:pPr>
+        <w:rPr>
+          <w:rFonts w:ascii="Bahnschrift SemiCondensed" w:hAnsi="Bahnschrift SemiCondensed"/>
+          <w:sz w:val="24"/>
+          <w:szCs w:val="24"/>
+        </w:rPr>
+      </w:pPr>
+    </w:p>
+    <w:p>
+      <w:pPr>
+        <w:rPr>
+          <w:rFonts w:ascii="Bahnschrift SemiCondensed" w:hAnsi="Bahnschrift SemiCondensed"/>
+          <w:sz w:val="24"/>
+          <w:szCs w:val="24"/>
+        </w:rPr>
+      </w:pPr>
+    </w:p>
+    <w:p>
+      <w:pPr>
+        <w:rPr>
+          <w:rFonts w:ascii="Bahnschrift SemiCondensed" w:hAnsi="Bahnschrift SemiCondensed"/>
+          <w:sz w:val="24"/>
+          <w:szCs w:val="24"/>
+        </w:rPr>
+      </w:pPr>
+    </w:p>
+    <w:p>
+      <w:pPr>
+        <w:rPr>
+          <w:rFonts w:ascii="Bahnschrift SemiCondensed" w:hAnsi="Bahnschrift SemiCondensed"/>
+          <w:sz w:val="24"/>
+          <w:szCs w:val="24"/>
+        </w:rPr>
+      </w:pPr>
+    </w:p>
+    <w:p>
+      <w:pPr>
+        <w:rPr>
+          <w:rFonts w:ascii="Bahnschrift SemiCondensed" w:hAnsi="Bahnschrift SemiCondensed"/>
+          <w:sz w:val="24"/>
+          <w:szCs w:val="24"/>
+        </w:rPr>
+      </w:pPr>
+    </w:p>
+    <w:p>
+      <w:pPr>
+        <w:rPr>
+          <w:rFonts w:ascii="Bahnschrift SemiCondensed" w:hAnsi="Bahnschrift SemiCondensed"/>
+          <w:sz w:val="24"/>
+          <w:szCs w:val="24"/>
+        </w:rPr>
+      </w:pPr>
+    </w:p>
+    <w:p>
+      <w:pPr>
+        <w:rPr>
+          <w:rFonts w:ascii="Bahnschrift SemiCondensed" w:hAnsi="Bahnschrift SemiCondensed"/>
+          <w:sz w:val="24"/>
+          <w:szCs w:val="24"/>
+        </w:rPr>
+      </w:pPr>
+    </w:p>
+    <w:p>
+      <w:pPr>
+        <w:rPr>
+          <w:rFonts w:ascii="Bahnschrift SemiCondensed" w:hAnsi="Bahnschrift SemiCondensed"/>
+          <w:sz w:val="24"/>
+          <w:szCs w:val="24"/>
+        </w:rPr>
+      </w:pPr>
+    </w:p>
+    <w:p>
+      <w:pPr>
+        <w:rPr>
+          <w:rFonts w:ascii="Bahnschrift SemiCondensed" w:hAnsi="Bahnschrift SemiCondensed"/>
+          <w:sz w:val="24"/>
+          <w:szCs w:val="24"/>
+        </w:rPr>
+      </w:pPr>
+    </w:p>
+    <w:p>
+      <w:pPr>
+        <w:rPr>
+          <w:rFonts w:ascii="Bahnschrift SemiCondensed" w:hAnsi="Bahnschrift SemiCondensed"/>
+          <w:sz w:val="36"/>
+          <w:szCs w:val="36"/>
+        </w:rPr>
+      </w:pPr>
+      <w:r>
+        <w:rPr>
+          <w:rFonts w:ascii="Bahnschrift SemiCondensed" w:hAnsi="Bahnschrift SemiCondensed"/>
+          <w:sz w:val="36"/>
+          <w:szCs w:val="36"/>
+        </w:rPr>
+        <w:t>PROPOSED SYSTEM &amp; ITS MERITS:</w:t>
+      </w:r>
+    </w:p>
+    <w:p>
+      <w:pPr>
+        <w:pStyle w:val="ListParagraph"/>
+        <w:numPr>
+          <w:ilvl w:val="0"/>
+          <w:numId w:val="2"/>
+        </w:numPr>
+        <w:rPr>
+          <w:rFonts w:ascii="Bahnschrift SemiCondensed" w:hAnsi="Bahnschrift SemiCondensed"/>
+          <w:sz w:val="28"/>
+          <w:szCs w:val="28"/>
+        </w:rPr>
+      </w:pPr>
+      <w:r>
+        <w:rPr>
+          <w:rFonts w:ascii="Bahnschrift SemiCondensed" w:hAnsi="Bahnschrift SemiCondensed"/>
+          <w:sz w:val="28"/>
+          <w:szCs w:val="28"/>
+        </w:rPr>
+        <w:t>Proposed system is based on the understanding of keys concepts involved in effective Bank management for success of the bank</w:t>
+      </w:r>
+    </w:p>
+    <w:p>
+      <w:pPr>
+        <w:pStyle w:val="ListParagraph"/>
+        <w:ind w:left="1440"/>
+        <w:rPr>
+          <w:rFonts w:ascii="Bahnschrift SemiCondensed" w:hAnsi="Bahnschrift SemiCondensed"/>
+          <w:sz w:val="28"/>
+          <w:szCs w:val="28"/>
+        </w:rPr>
+      </w:pPr>
+    </w:p>
+    <w:p>
+      <w:pPr>
+        <w:pStyle w:val="ListParagraph"/>
+        <w:numPr>
+          <w:ilvl w:val="0"/>
+          <w:numId w:val="2"/>
+        </w:numPr>
+        <w:rPr>
+          <w:rFonts w:ascii="Bahnschrift SemiCondensed" w:hAnsi="Bahnschrift SemiCondensed"/>
+          <w:sz w:val="28"/>
+          <w:szCs w:val="28"/>
+        </w:rPr>
+      </w:pPr>
+      <w:r>
+        <w:rPr>
+          <w:rFonts w:ascii="Bahnschrift SemiCondensed" w:hAnsi="Bahnschrift SemiCondensed"/>
+          <w:sz w:val="28"/>
+          <w:szCs w:val="28"/>
+        </w:rPr>
+        <w:t>Ensuring customer’s satisfaction</w:t>
+      </w:r>
+    </w:p>
+    <w:p>
+      <w:pPr>
+        <w:pStyle w:val="ListParagraph"/>
+        <w:ind w:left="1440"/>
+        <w:rPr>
+          <w:rFonts w:ascii="Bahnschrift SemiCondensed" w:hAnsi="Bahnschrift SemiCondensed"/>
+          <w:sz w:val="28"/>
+          <w:szCs w:val="28"/>
+        </w:rPr>
+      </w:pPr>
+    </w:p>
+    <w:p>
+      <w:pPr>
+        <w:pStyle w:val="ListParagraph"/>
+        <w:numPr>
+          <w:ilvl w:val="0"/>
+          <w:numId w:val="2"/>
+        </w:numPr>
+        <w:rPr>
+          <w:rFonts w:ascii="Bahnschrift SemiCondensed" w:hAnsi="Bahnschrift SemiCondensed"/>
+          <w:sz w:val="28"/>
+          <w:szCs w:val="28"/>
+        </w:rPr>
+      </w:pPr>
+      <w:r>
+        <w:rPr>
+          <w:rFonts w:ascii="Bahnschrift SemiCondensed" w:hAnsi="Bahnschrift SemiCondensed"/>
+          <w:sz w:val="28"/>
+          <w:szCs w:val="28"/>
+        </w:rPr>
+        <w:t>Simplified Banking</w:t>
+      </w:r>
+    </w:p>
+    <w:p>
+      <w:pPr>
+        <w:pStyle w:val="ListParagraph"/>
+        <w:ind w:left="1440"/>
+        <w:rPr>
+          <w:rFonts w:ascii="Bahnschrift SemiCondensed" w:hAnsi="Bahnschrift SemiCondensed"/>
+          <w:sz w:val="28"/>
+          <w:szCs w:val="28"/>
+        </w:rPr>
+      </w:pPr>
+    </w:p>
+    <w:p>
+      <w:pPr>
+        <w:pStyle w:val="ListParagraph"/>
+        <w:numPr>
+          <w:ilvl w:val="0"/>
+          <w:numId w:val="2"/>
+        </w:numPr>
+        <w:rPr>
+          <w:rFonts w:ascii="Bahnschrift SemiCondensed" w:hAnsi="Bahnschrift SemiCondensed"/>
+          <w:sz w:val="28"/>
+          <w:szCs w:val="28"/>
+        </w:rPr>
+      </w:pPr>
+      <w:r>
+        <w:rPr>
+          <w:rFonts w:ascii="Bahnschrift SemiCondensed" w:hAnsi="Bahnschrift SemiCondensed"/>
+          <w:sz w:val="28"/>
+          <w:szCs w:val="28"/>
+        </w:rPr>
+        <w:t>Account Management</w:t>
+      </w:r>
+    </w:p>
+    <w:p>
+      <w:pPr>
+        <w:pStyle w:val="ListParagraph"/>
+        <w:ind w:left="1440"/>
+        <w:rPr>
+          <w:rFonts w:ascii="Bahnschrift SemiCondensed" w:hAnsi="Bahnschrift SemiCondensed"/>
+          <w:sz w:val="28"/>
+          <w:szCs w:val="28"/>
+        </w:rPr>
+      </w:pPr>
+    </w:p>
+    <w:p>
+      <w:pPr>
+        <w:pStyle w:val="ListParagraph"/>
+        <w:numPr>
+          <w:ilvl w:val="0"/>
+          <w:numId w:val="2"/>
+        </w:numPr>
+        <w:rPr>
+          <w:rFonts w:ascii="Bahnschrift SemiCondensed" w:hAnsi="Bahnschrift SemiCondensed"/>
+          <w:sz w:val="28"/>
+          <w:szCs w:val="28"/>
+        </w:rPr>
+      </w:pPr>
+      <w:r>
+        <w:rPr>
+          <w:rFonts w:ascii="Bahnschrift SemiCondensed" w:hAnsi="Bahnschrift SemiCondensed"/>
+          <w:sz w:val="28"/>
+          <w:szCs w:val="28"/>
+        </w:rPr>
+        <w:t>Better Accuracy</w:t>
+      </w:r>
+    </w:p>
+    <w:p>
+      <w:pPr>
+        <w:pStyle w:val="ListParagraph"/>
+        <w:ind w:left="1440"/>
+        <w:rPr>
+          <w:rFonts w:ascii="Bahnschrift SemiCondensed" w:hAnsi="Bahnschrift SemiCondensed"/>
+          <w:sz w:val="28"/>
+          <w:szCs w:val="28"/>
+        </w:rPr>
+      </w:pPr>
+    </w:p>
+    <w:p>
+      <w:pPr>
+        <w:pStyle w:val="ListParagraph"/>
+        <w:numPr>
+          <w:ilvl w:val="0"/>
+          <w:numId w:val="2"/>
+        </w:numPr>
+        <w:rPr>
+          <w:rFonts w:ascii="Bahnschrift SemiCondensed" w:hAnsi="Bahnschrift SemiCondensed"/>
+          <w:sz w:val="28"/>
+          <w:szCs w:val="28"/>
+        </w:rPr>
+      </w:pPr>
+      <w:r>
+        <w:rPr>
+          <w:rFonts w:ascii="Bahnschrift SemiCondensed" w:hAnsi="Bahnschrift SemiCondensed"/>
+          <w:sz w:val="28"/>
+          <w:szCs w:val="28"/>
+        </w:rPr>
+        <w:t>More Efficient</w:t>
+      </w:r>
+    </w:p>
+    <w:p>
+      <w:pPr>
+        <w:ind w:left="1080"/>
+        <w:rPr>
+          <w:rFonts w:ascii="Bahnschrift SemiCondensed" w:hAnsi="Bahnschrift SemiCondensed"/>
+          <w:sz w:val="24"/>
+          <w:szCs w:val="24"/>
+        </w:rPr>
+      </w:pPr>
+    </w:p>
+    <w:p>
+      <w:pPr>
+        <w:rPr>
+          <w:rFonts w:ascii="Bahnschrift SemiCondensed" w:hAnsi="Bahnschrift SemiCondensed"/>
+          <w:sz w:val="24"/>
+          <w:szCs w:val="24"/>
+        </w:rPr>
+      </w:pPr>
+    </w:p>
+    <w:p>
+      <w:pPr>
+        <w:rPr>
+          <w:rFonts w:ascii="Bahnschrift SemiCondensed" w:hAnsi="Bahnschrift SemiCondensed"/>
+          <w:sz w:val="36"/>
+          <w:szCs w:val="36"/>
+        </w:rPr>
+      </w:pPr>
+    </w:p>
+    <w:p>
+      <w:pPr>
+        <w:rPr>
+          <w:rFonts w:ascii="Bahnschrift SemiCondensed" w:hAnsi="Bahnschrift SemiCondensed"/>
+          <w:sz w:val="36"/>
+          <w:szCs w:val="36"/>
+        </w:rPr>
+      </w:pPr>
+    </w:p>
+    <w:p>
+      <w:pPr>
+        <w:rPr>
+          <w:rFonts w:ascii="Bahnschrift SemiCondensed" w:hAnsi="Bahnschrift SemiCondensed"/>
+          <w:sz w:val="36"/>
+          <w:szCs w:val="36"/>
+        </w:rPr>
+      </w:pPr>
+    </w:p>
+    <w:p>
+      <w:pPr>
+        <w:rPr>
+          <w:rFonts w:ascii="Bahnschrift SemiCondensed" w:hAnsi="Bahnschrift SemiCondensed"/>
+          <w:sz w:val="36"/>
+          <w:szCs w:val="36"/>
+        </w:rPr>
+      </w:pPr>
+    </w:p>
+    <w:p>
+      <w:pPr>
+        <w:rPr>
+          <w:rFonts w:ascii="Bahnschrift SemiCondensed" w:hAnsi="Bahnschrift SemiCondensed"/>
+          <w:sz w:val="36"/>
+          <w:szCs w:val="36"/>
+        </w:rPr>
+      </w:pPr>
+    </w:p>
+    <w:p>
+      <w:pPr>
+        <w:rPr>
+          <w:rFonts w:ascii="Bahnschrift SemiCondensed" w:hAnsi="Bahnschrift SemiCondensed"/>
+          <w:sz w:val="36"/>
+          <w:szCs w:val="36"/>
+        </w:rPr>
+      </w:pPr>
+    </w:p>
+    <w:p>
+      <w:pPr>
+        <w:rPr>
+          <w:rFonts w:ascii="Bahnschrift SemiCondensed" w:hAnsi="Bahnschrift SemiCondensed"/>
+          <w:sz w:val="36"/>
+          <w:szCs w:val="36"/>
+        </w:rPr>
+      </w:pPr>
+    </w:p>
+    <w:p>
+      <w:pPr>
+        <w:rPr>
+          <w:rFonts w:ascii="Bahnschrift SemiCondensed" w:hAnsi="Bahnschrift SemiCondensed"/>
+          <w:sz w:val="36"/>
+          <w:szCs w:val="36"/>
+        </w:rPr>
+      </w:pPr>
+    </w:p>
+    <w:p>
+      <w:pPr>
+        <w:rPr>
+          <w:rFonts w:ascii="Bahnschrift SemiCondensed" w:hAnsi="Bahnschrift SemiCondensed"/>
+          <w:sz w:val="36"/>
+          <w:szCs w:val="36"/>
+        </w:rPr>
+      </w:pPr>
+    </w:p>
+    <w:p>
+      <w:pPr>
+        <w:rPr>
+          <w:rFonts w:ascii="Bahnschrift SemiCondensed" w:hAnsi="Bahnschrift SemiCondensed"/>
+          <w:sz w:val="36"/>
+          <w:szCs w:val="36"/>
+        </w:rPr>
+      </w:pPr>
+    </w:p>
+    <w:p>
+      <w:pPr>
+        <w:rPr>
+          <w:rFonts w:ascii="Bahnschrift SemiCondensed" w:hAnsi="Bahnschrift SemiCondensed"/>
+          <w:sz w:val="36"/>
+          <w:szCs w:val="36"/>
+        </w:rPr>
+      </w:pPr>
+    </w:p>
+    <w:p>
+      <w:pPr>
+        <w:rPr>
+          <w:rFonts w:ascii="Bahnschrift SemiCondensed" w:hAnsi="Bahnschrift SemiCondensed"/>
+          <w:sz w:val="36"/>
+          <w:szCs w:val="36"/>
+        </w:rPr>
+      </w:pPr>
+    </w:p>
+    <w:p>
+      <w:pPr>
+        <w:rPr>
+          <w:rFonts w:ascii="Bahnschrift SemiCondensed" w:hAnsi="Bahnschrift SemiCondensed"/>
+          <w:sz w:val="36"/>
+          <w:szCs w:val="36"/>
+        </w:rPr>
+      </w:pPr>
+    </w:p>
+    <w:p>
+      <w:pPr>
+        <w:rPr>
+          <w:rFonts w:ascii="Bahnschrift SemiCondensed" w:hAnsi="Bahnschrift SemiCondensed"/>
+          <w:sz w:val="36"/>
+          <w:szCs w:val="36"/>
+        </w:rPr>
+      </w:pPr>
+      <w:r>
+        <w:rPr>
+          <w:rFonts w:ascii="Bahnschrift SemiCondensed" w:hAnsi="Bahnschrift SemiCondensed"/>
+          <w:sz w:val="36"/>
+          <w:szCs w:val="36"/>
+        </w:rPr>
+        <w:t>SYSTEM REQUIREMENTS:</w:t>
+      </w:r>
+    </w:p>
+    <w:p>
+      <w:pPr>
+        <w:rPr>
+          <w:rFonts w:ascii="Bahnschrift SemiCondensed" w:hAnsi="Bahnschrift SemiCondensed"/>
+          <w:sz w:val="36"/>
+          <w:szCs w:val="36"/>
+        </w:rPr>
+      </w:pPr>
+    </w:p>
+    <w:p>
+      <w:pPr>
+        <w:pStyle w:val="ListParagraph"/>
+        <w:numPr>
+          <w:ilvl w:val="0"/>
+          <w:numId w:val="5"/>
+        </w:numPr>
+        <w:rPr>
+          <w:rFonts w:ascii="Bahnschrift SemiCondensed" w:hAnsi="Bahnschrift SemiCondensed"/>
+          <w:sz w:val="36"/>
+          <w:szCs w:val="36"/>
+        </w:rPr>
+      </w:pPr>
+      <w:r>
+        <w:rPr>
+          <w:rFonts w:ascii="Bahnschrift SemiCondensed" w:hAnsi="Bahnschrift SemiCondensed"/>
+          <w:sz w:val="36"/>
+          <w:szCs w:val="36"/>
+        </w:rPr>
+        <w:t>Minimum software requirements:</w:t>
+      </w:r>
+    </w:p>
+    <w:p>
+      <w:pPr>
+        <w:pStyle w:val="ListParagraph"/>
+        <w:numPr>
+          <w:ilvl w:val="0"/>
+          <w:numId w:val="4"/>
+        </w:numPr>
+        <w:rPr>
+          <w:rFonts w:ascii="Bahnschrift SemiCondensed" w:hAnsi="Bahnschrift SemiCondensed"/>
+          <w:sz w:val="24"/>
+          <w:szCs w:val="24"/>
+        </w:rPr>
+      </w:pPr>
+      <w:r>
+        <w:rPr>
+          <w:rFonts w:ascii="Bahnschrift SemiCondensed" w:hAnsi="Bahnschrift SemiCondensed"/>
+          <w:sz w:val="24"/>
+          <w:szCs w:val="24"/>
+        </w:rPr>
+        <w:t>Windows 7 with Service Pack 1 or higher Operating system</w:t>
+      </w:r>
+    </w:p>
+    <w:p>
+      <w:pPr>
+        <w:pStyle w:val="ListParagraph"/>
+        <w:ind w:left="1440"/>
+        <w:rPr>
+          <w:rFonts w:ascii="Bahnschrift SemiCondensed" w:hAnsi="Bahnschrift SemiCondensed"/>
+          <w:sz w:val="24"/>
+          <w:szCs w:val="24"/>
+        </w:rPr>
+      </w:pPr>
+    </w:p>
+    <w:p>
+      <w:pPr>
+        <w:pStyle w:val="ListParagraph"/>
+        <w:numPr>
+          <w:ilvl w:val="0"/>
+          <w:numId w:val="4"/>
+        </w:numPr>
+        <w:rPr>
+          <w:rFonts w:ascii="Bahnschrift SemiCondensed" w:hAnsi="Bahnschrift SemiCondensed"/>
+          <w:sz w:val="24"/>
+          <w:szCs w:val="24"/>
+        </w:rPr>
+      </w:pPr>
+      <w:r>
+        <w:rPr>
+          <w:rFonts w:ascii="Bahnschrift SemiCondensed" w:hAnsi="Bahnschrift SemiCondensed"/>
+          <w:sz w:val="24"/>
+          <w:szCs w:val="24"/>
+        </w:rPr>
+        <w:t>Python 3.6 or any higher version</w:t>
+      </w:r>
+    </w:p>
+    <w:p>
+      <w:pPr>
+        <w:pStyle w:val="ListParagraph"/>
+        <w:ind w:left="1440"/>
+        <w:rPr>
+          <w:rFonts w:ascii="Bahnschrift SemiCondensed" w:hAnsi="Bahnschrift SemiCondensed"/>
+          <w:sz w:val="24"/>
+          <w:szCs w:val="24"/>
+        </w:rPr>
+      </w:pPr>
+    </w:p>
+    <w:p>
+      <w:pPr>
+        <w:pStyle w:val="ListParagraph"/>
+        <w:numPr>
+          <w:ilvl w:val="0"/>
+          <w:numId w:val="4"/>
+        </w:numPr>
+        <w:rPr>
+          <w:rFonts w:ascii="Bahnschrift SemiCondensed" w:hAnsi="Bahnschrift SemiCondensed"/>
+          <w:sz w:val="24"/>
+          <w:szCs w:val="24"/>
+        </w:rPr>
+      </w:pPr>
+      <w:r>
+        <w:rPr>
+          <w:rFonts w:ascii="Bahnschrift SemiCondensed" w:hAnsi="Bahnschrift SemiCondensed"/>
+          <w:sz w:val="24"/>
+          <w:szCs w:val="24"/>
+        </w:rPr>
+        <w:t>Visual Studio Runtime Environment</w:t>
+      </w:r>
+    </w:p>
+    <w:p>
+      <w:pPr>
+        <w:pStyle w:val="ListParagraph"/>
+        <w:rPr>
+          <w:rFonts w:ascii="Bahnschrift SemiCondensed" w:hAnsi="Bahnschrift SemiCondensed"/>
+          <w:sz w:val="24"/>
+          <w:szCs w:val="24"/>
+        </w:rPr>
+      </w:pPr>
+    </w:p>
+    <w:p>
+      <w:pPr>
+        <w:pStyle w:val="ListParagraph"/>
+        <w:ind w:left="1440"/>
+        <w:rPr>
+          <w:rFonts w:ascii="Bahnschrift SemiCondensed" w:hAnsi="Bahnschrift SemiCondensed"/>
+          <w:sz w:val="24"/>
+          <w:szCs w:val="24"/>
+        </w:rPr>
+      </w:pPr>
+    </w:p>
+    <w:p>
+      <w:pPr>
+        <w:pStyle w:val="ListParagraph"/>
+        <w:numPr>
+          <w:ilvl w:val="0"/>
+          <w:numId w:val="5"/>
+        </w:numPr>
+        <w:rPr>
+          <w:rFonts w:ascii="Bahnschrift SemiCondensed" w:hAnsi="Bahnschrift SemiCondensed"/>
+          <w:sz w:val="36"/>
+          <w:szCs w:val="36"/>
+        </w:rPr>
+      </w:pPr>
+      <w:r>
+        <w:rPr>
+          <w:rFonts w:ascii="Bahnschrift SemiCondensed" w:hAnsi="Bahnschrift SemiCondensed"/>
+          <w:sz w:val="36"/>
+          <w:szCs w:val="36"/>
+        </w:rPr>
+        <w:t>Minimum hardware requirements:</w:t>
+      </w:r>
+    </w:p>
+    <w:p>
+      <w:pPr>
+        <w:pStyle w:val="ListParagraph"/>
+        <w:numPr>
+          <w:ilvl w:val="0"/>
+          <w:numId w:val="8"/>
+        </w:numPr>
+        <w:rPr>
+          <w:rFonts w:ascii="Bahnschrift SemiCondensed" w:hAnsi="Bahnschrift SemiCondensed"/>
+          <w:sz w:val="24"/>
+          <w:szCs w:val="24"/>
+        </w:rPr>
+      </w:pPr>
+      <w:r>
+        <w:rPr>
+          <w:rFonts w:ascii="Bahnschrift SemiCondensed" w:hAnsi="Bahnschrift SemiCondensed"/>
+          <w:sz w:val="24"/>
+          <w:szCs w:val="24"/>
+        </w:rPr>
+        <w:t>A multimedia Computer with Keyboard and Mouse</w:t>
+      </w:r>
+    </w:p>
+    <w:p>
+      <w:pPr>
+        <w:pStyle w:val="ListParagraph"/>
+        <w:ind w:left="1440"/>
+        <w:rPr>
+          <w:rFonts w:ascii="Bahnschrift SemiCondensed" w:hAnsi="Bahnschrift SemiCondensed"/>
+          <w:sz w:val="24"/>
+          <w:szCs w:val="24"/>
+        </w:rPr>
+      </w:pPr>
+    </w:p>
+    <w:p>
+      <w:pPr>
+        <w:pStyle w:val="ListParagraph"/>
+        <w:numPr>
+          <w:ilvl w:val="0"/>
+          <w:numId w:val="8"/>
+        </w:numPr>
+        <w:rPr>
+          <w:rFonts w:ascii="Bahnschrift SemiCondensed" w:hAnsi="Bahnschrift SemiCondensed"/>
+          <w:sz w:val="24"/>
+          <w:szCs w:val="24"/>
+        </w:rPr>
+      </w:pPr>
+      <w:r>
+        <w:rPr>
+          <w:rFonts w:ascii="Bahnschrift SemiCondensed" w:hAnsi="Bahnschrift SemiCondensed"/>
+          <w:sz w:val="24"/>
+          <w:szCs w:val="24"/>
+        </w:rPr>
+        <w:t>Processor- Pentium 4 or higher</w:t>
+      </w:r>
+    </w:p>
+    <w:p>
+      <w:pPr>
+        <w:pStyle w:val="ListParagraph"/>
+        <w:ind w:left="1440"/>
+        <w:rPr>
+          <w:rFonts w:ascii="Bahnschrift SemiCondensed" w:hAnsi="Bahnschrift SemiCondensed"/>
+          <w:sz w:val="24"/>
+          <w:szCs w:val="24"/>
+        </w:rPr>
+      </w:pPr>
+    </w:p>
+    <w:p>
+      <w:pPr>
+        <w:pStyle w:val="ListParagraph"/>
+        <w:numPr>
+          <w:ilvl w:val="0"/>
+          <w:numId w:val="8"/>
+        </w:numPr>
+        <w:rPr>
+          <w:rFonts w:ascii="Bahnschrift SemiCondensed" w:hAnsi="Bahnschrift SemiCondensed"/>
+          <w:sz w:val="24"/>
+          <w:szCs w:val="24"/>
+        </w:rPr>
+      </w:pPr>
+      <w:r>
+        <w:rPr>
+          <w:rFonts w:ascii="Bahnschrift SemiCondensed" w:hAnsi="Bahnschrift SemiCondensed"/>
+          <w:sz w:val="24"/>
+          <w:szCs w:val="24"/>
+        </w:rPr>
+        <w:t>Hard disk- At least 500 MB free space</w:t>
+      </w:r>
+    </w:p>
+    <w:p>
+      <w:pPr>
+        <w:pStyle w:val="ListParagraph"/>
+        <w:ind w:left="1440"/>
+        <w:rPr>
+          <w:rFonts w:ascii="Bahnschrift SemiCondensed" w:hAnsi="Bahnschrift SemiCondensed"/>
+          <w:sz w:val="36"/>
+          <w:szCs w:val="36"/>
+        </w:rPr>
+      </w:pPr>
+    </w:p>
+    <w:p>
+      <w:pPr>
+        <w:pStyle w:val="ListParagraph"/>
+        <w:numPr>
+          <w:ilvl w:val="0"/>
+          <w:numId w:val="8"/>
+        </w:numPr>
+        <w:rPr>
+          <w:rFonts w:ascii="Bahnschrift SemiCondensed" w:hAnsi="Bahnschrift SemiCondensed"/>
+          <w:sz w:val="36"/>
+          <w:szCs w:val="36"/>
+        </w:rPr>
+      </w:pPr>
+      <w:r>
+        <w:rPr>
+          <w:rFonts w:ascii="Bahnschrift SemiCondensed" w:hAnsi="Bahnschrift SemiCondensed"/>
+          <w:sz w:val="24"/>
+          <w:szCs w:val="24"/>
+        </w:rPr>
+        <w:t>Memory – 2GB</w:t>
+      </w:r>
+      <w:r>
+        <w:rPr>
+          <w:rFonts w:ascii="Bahnschrift SemiCondensed" w:hAnsi="Bahnschrift SemiCondensed"/>
+          <w:sz w:val="36"/>
+          <w:szCs w:val="36"/>
+        </w:rPr>
+        <w:br/>
+      </w:r>
+    </w:p>
+    <w:p>
+      <w:pPr>
+        <w:pStyle w:val="ListParagraph"/>
+        <w:numPr>
+          <w:ilvl w:val="0"/>
+          <w:numId w:val="5"/>
+        </w:numPr>
+        <w:rPr>
+          <w:rFonts w:ascii="Bahnschrift SemiCondensed" w:hAnsi="Bahnschrift SemiCondensed"/>
+          <w:sz w:val="24"/>
+          <w:szCs w:val="24"/>
+        </w:rPr>
+      </w:pPr>
+      <w:r>
+        <w:rPr>
+          <w:rFonts w:ascii="Bahnschrift SemiCondensed" w:hAnsi="Bahnschrift SemiCondensed"/>
+          <w:sz w:val="36"/>
+          <w:szCs w:val="36"/>
+        </w:rPr>
+        <w:t>Front end designing tool-</w:t>
+      </w:r>
+      <w:r>
+        <w:rPr>
+          <w:rFonts w:ascii="Bahnschrift SemiCondensed" w:hAnsi="Bahnschrift SemiCondensed"/>
+          <w:sz w:val="24"/>
+          <w:szCs w:val="24"/>
+        </w:rPr>
+        <w:t>Python Environment</w:t>
+      </w:r>
+    </w:p>
+    <w:p>
+      <w:pPr>
+        <w:ind w:left="360"/>
+        <w:rPr>
+          <w:rFonts w:ascii="Bahnschrift SemiCondensed" w:hAnsi="Bahnschrift SemiCondensed"/>
+          <w:sz w:val="36"/>
+          <w:szCs w:val="36"/>
+        </w:rPr>
+      </w:pPr>
+    </w:p>
+    <w:p>
+      <w:pPr>
+        <w:ind w:left="360"/>
+        <w:rPr>
+          <w:rFonts w:ascii="Bahnschrift SemiCondensed" w:hAnsi="Bahnschrift SemiCondensed"/>
+          <w:sz w:val="36"/>
+          <w:szCs w:val="36"/>
+        </w:rPr>
+      </w:pPr>
+    </w:p>
+    <w:p>
+      <w:pPr>
+        <w:ind w:left="360"/>
+        <w:rPr>
+          <w:rFonts w:ascii="Bahnschrift SemiCondensed" w:hAnsi="Bahnschrift SemiCondensed"/>
+          <w:sz w:val="36"/>
+          <w:szCs w:val="36"/>
+        </w:rPr>
+      </w:pPr>
+    </w:p>
+    <w:p>
+      <w:pPr>
+        <w:ind w:left="360"/>
+        <w:rPr>
+          <w:rFonts w:ascii="Bahnschrift SemiCondensed" w:hAnsi="Bahnschrift SemiCondensed"/>
+          <w:sz w:val="36"/>
+          <w:szCs w:val="36"/>
+        </w:rPr>
+      </w:pPr>
+    </w:p>
+    <w:p>
+      <w:pPr>
+        <w:ind w:left="360"/>
+        <w:rPr>
+          <w:rFonts w:ascii="Bahnschrift SemiCondensed" w:hAnsi="Bahnschrift SemiCondensed"/>
+          <w:sz w:val="36"/>
+          <w:szCs w:val="36"/>
+        </w:rPr>
+      </w:pPr>
+    </w:p>
+    <w:p>
+      <w:pPr>
+        <w:ind w:left="360"/>
+        <w:rPr>
+          <w:rFonts w:ascii="Bahnschrift SemiCondensed" w:hAnsi="Bahnschrift SemiCondensed"/>
+          <w:sz w:val="36"/>
+          <w:szCs w:val="36"/>
+        </w:rPr>
+      </w:pPr>
+    </w:p>
+    <w:p>
+      <w:pPr>
+        <w:ind w:left="360"/>
+        <w:jc w:val="center"/>
+        <w:rPr>
+          <w:rFonts w:ascii="Bahnschrift SemiCondensed" w:hAnsi="Bahnschrift SemiCondensed"/>
+          <w:sz w:val="44"/>
+          <w:szCs w:val="44"/>
+        </w:rPr>
+      </w:pPr>
+      <w:r>
+        <w:rPr>
+          <w:rFonts w:ascii="Bahnschrift SemiCondensed" w:hAnsi="Bahnschrift SemiCondensed"/>
+          <w:sz w:val="44"/>
+          <w:szCs w:val="44"/>
+        </w:rPr>
+        <w:t>ER DIAGRAM</w:t>
+      </w:r>
+    </w:p>
+    <w:p>
+      <w:pPr>
+        <w:ind w:left="360"/>
+        <w:jc w:val="center"/>
+        <w:rPr>
+          <w:rFonts w:ascii="Bahnschrift SemiCondensed" w:hAnsi="Bahnschrift SemiCondensed"/>
+          <w:sz w:val="44"/>
+          <w:szCs w:val="44"/>
+        </w:rPr>
+      </w:pPr>
+    </w:p>
+    <w:p>
+      <w:pPr>
+        <w:ind w:left="360"/>
+        <w:jc w:val="center"/>
+        <w:rPr>
+          <w:rFonts w:ascii="Bahnschrift SemiCondensed" w:hAnsi="Bahnschrift SemiCondensed"/>
+          <w:sz w:val="44"/>
+          <w:szCs w:val="44"/>
+        </w:rPr>
+      </w:pPr>
+      <w:r>
+        <w:rPr>
+          <w:rFonts w:ascii="Bahnschrift SemiCondensed" w:hAnsi="Bahnschrift SemiCondensed"/>
+          <w:noProof/>
+          <w:sz w:val="44"/>
+          <w:szCs w:val="44"/>
+        </w:rPr>
+        <mc:AlternateContent>
+          <mc:Choice Requires="wps">
+            <w:drawing>
+              <wp:anchor distT="0" distB="0" distL="114300" distR="114300" simplePos="0" relativeHeight="251691008" behindDoc="0" locked="0" layoutInCell="1" allowOverlap="1" wp14:anchorId="03EE7099" wp14:editId="5F775B80">
+                <wp:simplePos x="0" y="0"/>
+                <wp:positionH relativeFrom="column">
+                  <wp:posOffset>2257425</wp:posOffset>
+                </wp:positionH>
+                <wp:positionV relativeFrom="paragraph">
+                  <wp:posOffset>203835</wp:posOffset>
+                </wp:positionV>
+                <wp:extent cx="1266825" cy="914400"/>
+                <wp:effectExtent l="0" t="0" r="28575" b="19050"/>
+                <wp:wrapNone/>
+                <wp:docPr id="33" name="Oval 33"/>
+                <wp:cNvGraphicFramePr/>
+                <a:graphic xmlns:a="http://schemas.openxmlformats.org/drawingml/2006/main">
+                  <a:graphicData uri="http://schemas.microsoft.com/office/word/2010/wordprocessingShape">
+                    <wps:wsp>
+                      <wps:cNvSpPr/>
+                      <wps:spPr>
+                        <a:xfrm>
+                          <a:off x="0" y="0"/>
+                          <a:ext cx="1266825" cy="914400"/>
+                        </a:xfrm>
+                        <a:prstGeom prst="ellipse">
+                          <a:avLst/>
+                        </a:prstGeom>
+                      </wps:spPr>
+                      <wps:style>
+                        <a:lnRef idx="2">
+                          <a:schemeClr val="dk1">
+                            <a:shade val="50000"/>
+                          </a:schemeClr>
+                        </a:lnRef>
+                        <a:fillRef idx="1">
+                          <a:schemeClr val="dk1"/>
+                        </a:fillRef>
+                        <a:effectRef idx="0">
+                          <a:schemeClr val="dk1"/>
+                        </a:effectRef>
+                        <a:fontRef idx="minor">
+                          <a:schemeClr val="lt1"/>
+                        </a:fontRef>
+                      </wps:style>
+                      <wps:txbx>
+                        <w:txbxContent>
+                          <w:p>
+                            <w:pPr>
+                              <w:jc w:val="center"/>
+                              <w:rPr>
+                                <w:sz w:val="44"/>
+                                <w:szCs w:val="44"/>
+                              </w:rPr>
+                            </w:pPr>
+                            <w:r>
+                              <w:rPr>
+                                <w:sz w:val="44"/>
+                                <w:szCs w:val="44"/>
+                              </w:rPr>
+                              <w:t>BMS</w:t>
+                            </w:r>
+                          </w:p>
+                        </w:txbxContent>
+                      </wps:txbx>
+                      <wps:bodyPr rot="0" spcFirstLastPara="0" vertOverflow="overflow" horzOverflow="overflow" vert="horz" wrap="square" lIns="91440" tIns="45720" rIns="91440" bIns="45720" numCol="1" spcCol="0" rtlCol="0" fromWordArt="0" anchor="ctr" anchorCtr="0" forceAA="0" compatLnSpc="1">
+                        <a:prstTxWarp prst="textNoShape">
+                          <a:avLst/>
+                        </a:prstTxWarp>
+                        <a:noAutofit/>
+                      </wps:bodyPr>
+                    </wps:wsp>
+                  </a:graphicData>
+                </a:graphic>
+                <wp14:sizeRelH relativeFrom="margin">
+                  <wp14:pctWidth>0</wp14:pctWidth>
+                </wp14:sizeRelH>
+              </wp:anchor>
+            </w:drawing>
+          </mc:Choice>
+          <mc:Fallback>
+            <w:pict>
+              <v:oval w14:anchorId="03EE7099" id="Oval 33" o:spid="_x0000_s1026" style="position:absolute;left:0;text-align:left;margin-left:177.75pt;margin-top:16.05pt;width:99.75pt;height:1in;z-index:251691008;visibility:visible;mso-wrap-style:square;mso-width-percent:0;mso-wrap-distance-left:9pt;mso-wrap-distance-top:0;mso-wrap-distance-right:9pt;mso-wrap-distance-bottom:0;mso-position-horizontal:absolute;mso-position-horizontal-relative:text;mso-position-vertical:absolute;mso-position-vertical-relative:text;mso-width-percent:0;mso-width-relative:margin;v-text-anchor:middle" o:gfxdata="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" fillcolor="black [3200]" strokecolor="black [1600]" strokeweight="1.25pt">
+                <v:textbox>
+                  <w:txbxContent>
+                    <w:p>
+                      <w:pPr>
+                        <w:jc w:val="center"/>
+                        <w:rPr>
+                          <w:sz w:val="44"/>
+                          <w:szCs w:val="44"/>
+                        </w:rPr>
+                      </w:pPr>
+                      <w:r>
+                        <w:rPr>
+                          <w:sz w:val="44"/>
+                          <w:szCs w:val="44"/>
+                        </w:rPr>
+                        <w:t>BMS</w:t>
+                      </w:r>
+                    </w:p>
+                  </w:txbxContent>
+                </v:textbox>
+              </v:oval>
+            </w:pict>
+          </mc:Fallback>
+        </mc:AlternateContent>
+      </w:r>
+    </w:p>
+    <w:p>
+      <w:pPr>
+        <w:ind w:left="360"/>
+        <w:jc w:val="center"/>
+        <w:rPr>
+          <w:rFonts w:ascii="Bahnschrift SemiCondensed" w:hAnsi="Bahnschrift SemiCondensed"/>
+          <w:sz w:val="44"/>
+          <w:szCs w:val="44"/>
+        </w:rPr>
+      </w:pPr>
+      <w:r>
+        <w:rPr>
+          <w:rFonts w:ascii="Bahnschrift SemiCondensed" w:hAnsi="Bahnschrift SemiCondensed"/>
+          <w:noProof/>
+          <w:sz w:val="44"/>
+          <w:szCs w:val="44"/>
+        </w:rPr>
+        <mc:AlternateContent>
+          <mc:Choice Requires="wps">
+            <w:drawing>
+              <wp:anchor distT="0" distB="0" distL="114300" distR="114300" simplePos="0" relativeHeight="251697152" behindDoc="0" locked="0" layoutInCell="1" allowOverlap="1" wp14:anchorId="2CFEA5C8" wp14:editId="52A05685">
+                <wp:simplePos x="0" y="0"/>
+                <wp:positionH relativeFrom="column">
+                  <wp:posOffset>5257800</wp:posOffset>
+                </wp:positionH>
+                <wp:positionV relativeFrom="paragraph">
+                  <wp:posOffset>138430</wp:posOffset>
+                </wp:positionV>
+                <wp:extent cx="9525" cy="809625"/>
+                <wp:effectExtent l="38100" t="0" r="66675" b="47625"/>
+                <wp:wrapNone/>
+                <wp:docPr id="39" name="Straight Arrow Connector 39"/>
+                <wp:cNvGraphicFramePr/>
+                <a:graphic xmlns:a="http://schemas.openxmlformats.org/drawingml/2006/main">
+                  <a:graphicData uri="http://schemas.microsoft.com/office/word/2010/wordprocessingShape">
+                    <wps:wsp>
+                      <wps:cNvCnPr/>
+                      <wps:spPr>
+                        <a:xfrm>
+                          <a:off x="0" y="0"/>
+                          <a:ext cx="9525" cy="809625"/>
+                        </a:xfrm>
+                        <a:prstGeom prst="straightConnector1">
+                          <a:avLst/>
+                        </a:prstGeom>
+                        <a:ln>
+                          <a:tailEnd type="triangle"/>
+                        </a:ln>
+                      </wps:spPr>
+                      <wps:style>
+                        <a:lnRef idx="1">
+                          <a:schemeClr val="dk1"/>
+                        </a:lnRef>
+                        <a:fillRef idx="0">
+                          <a:schemeClr val="dk1"/>
+                        </a:fillRef>
+                        <a:effectRef idx="0">
+                          <a:schemeClr val="dk1"/>
+                        </a:effectRef>
+                        <a:fontRef idx="minor">
+                          <a:schemeClr val="tx1"/>
+                        </a:fontRef>
+                      </wps:style>
+                      <wps:bodyPr/>
+                    </wps:wsp>
+                  </a:graphicData>
+                </a:graphic>
+              </wp:anchor>
+            </w:drawing>
+          </mc:Choice>
+          <mc:Fallback>
+            <w:pict>
+              <v:shapetype w14:anchorId="037976E1" id="_x0000_t32" coordsize="21600,21600" o:spt="32" o:oned="t" path="m,l21600,21600e" filled="f">
+                <v:path arrowok="t" fillok="f" o:connecttype="none"/>
+                <o:lock v:ext="edit" shapetype="t"/>
+              </v:shapetype>
+              <v:shape id="Straight Arrow Connector 39" o:spid="_x0000_s1026" type="#_x0000_t32" style="position:absolute;margin-left:414pt;margin-top:10.9pt;width:.75pt;height:63.75pt;z-index:251697152;visibility:visible;mso-wrap-style:square;mso-wrap-distance-left:9pt;mso-wrap-distance-top:0;mso-wrap-distance-right:9pt;mso-wrap-distance-bottom:0;mso-position-horizontal:absolute;mso-position-horizontal-relative:text;mso-position-vertical:absolute;mso-position-vertical-relative:text" o:gfxdata="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" strokecolor="black [3200]">
+                <v:stroke endarrow="block"/>
+              </v:shape>
+            </w:pict>
+          </mc:Fallback>
+        </mc:AlternateContent>
+      </w:r>
+      <w:r>
+        <w:rPr>
+          <w:rFonts w:ascii="Bahnschrift SemiCondensed" w:hAnsi="Bahnschrift SemiCondensed"/>
+          <w:noProof/>
+          <w:sz w:val="44"/>
+          <w:szCs w:val="44"/>
+        </w:rPr>
+        <mc:AlternateContent>
+          <mc:Choice Requires="wps">
+            <w:drawing>
+              <wp:anchor distT="0" distB="0" distL="114300" distR="114300" simplePos="0" relativeHeight="251695104" behindDoc="0" locked="0" layoutInCell="1" allowOverlap="1" wp14:anchorId="1B26684F" wp14:editId="76DCEE3D">
+                <wp:simplePos x="0" y="0"/>
+                <wp:positionH relativeFrom="column">
+                  <wp:posOffset>1133475</wp:posOffset>
+                </wp:positionH>
+                <wp:positionV relativeFrom="paragraph">
+                  <wp:posOffset>109855</wp:posOffset>
+                </wp:positionV>
+                <wp:extent cx="9525" cy="809625"/>
+                <wp:effectExtent l="38100" t="0" r="66675" b="47625"/>
+                <wp:wrapNone/>
+                <wp:docPr id="38" name="Straight Arrow Connector 38"/>
+                <wp:cNvGraphicFramePr/>
+                <a:graphic xmlns:a="http://schemas.openxmlformats.org/drawingml/2006/main">
+                  <a:graphicData uri="http://schemas.microsoft.com/office/word/2010/wordprocessingShape">
+                    <wps:wsp>
+                      <wps:cNvCnPr/>
+                      <wps:spPr>
+                        <a:xfrm>
+                          <a:off x="0" y="0"/>
+                          <a:ext cx="9525" cy="809625"/>
+                        </a:xfrm>
+                        <a:prstGeom prst="straightConnector1">
+                          <a:avLst/>
+                        </a:prstGeom>
+                        <a:ln>
+                          <a:tailEnd type="triangle"/>
+                        </a:ln>
+                      </wps:spPr>
+                      <wps:style>
+                        <a:lnRef idx="1">
+                          <a:schemeClr val="dk1"/>
+                        </a:lnRef>
+                        <a:fillRef idx="0">
+                          <a:schemeClr val="dk1"/>
+                        </a:fillRef>
+                        <a:effectRef idx="0">
+                          <a:schemeClr val="dk1"/>
+                        </a:effectRef>
+                        <a:fontRef idx="minor">
+                          <a:schemeClr val="tx1"/>
+                        </a:fontRef>
+                      </wps:style>
+                      <wps:bodyPr/>
+                    </wps:wsp>
+                  </a:graphicData>
+                </a:graphic>
+              </wp:anchor>
+            </w:drawing>
+          </mc:Choice>
+          <mc:Fallback>
+            <w:pict>
+              <v:shape w14:anchorId="35C2488C" id="Straight Arrow Connector 38" o:spid="_x0000_s1026" type="#_x0000_t32" style="position:absolute;margin-left:89.25pt;margin-top:8.65pt;width:.75pt;height:63.75pt;z-index:251695104;visibility:visible;mso-wrap-style:square;mso-wrap-distance-left:9pt;mso-wrap-distance-top:0;mso-wrap-distance-right:9pt;mso-wrap-distance-bottom:0;mso-position-horizontal:absolute;mso-position-horizontal-relative:text;mso-position-vertical:absolute;mso-position-vertical-relative:text" o:gfxdata="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" strokecolor="black [3200]">
+                <v:stroke endarrow="block"/>
+              </v:shape>
+            </w:pict>
+          </mc:Fallback>
+        </mc:AlternateContent>
+      </w:r>
+      <w:r>
+        <w:rPr>
+          <w:rFonts w:ascii="Bahnschrift SemiCondensed" w:hAnsi="Bahnschrift SemiCondensed"/>
+          <w:noProof/>
+          <w:sz w:val="44"/>
+          <w:szCs w:val="44"/>
+        </w:rPr>
+        <mc:AlternateContent>
+          <mc:Choice Requires="wps">
+            <w:drawing>
+              <wp:anchor distT="0" distB="0" distL="114300" distR="114300" simplePos="0" relativeHeight="251694080" behindDoc="0" locked="0" layoutInCell="1" allowOverlap="1" wp14:anchorId="698DDC35" wp14:editId="007713CD">
+                <wp:simplePos x="0" y="0"/>
+                <wp:positionH relativeFrom="column">
+                  <wp:posOffset>1123949</wp:posOffset>
+                </wp:positionH>
+                <wp:positionV relativeFrom="paragraph">
+                  <wp:posOffset>100329</wp:posOffset>
+                </wp:positionV>
+                <wp:extent cx="1133475" cy="9525"/>
+                <wp:effectExtent l="0" t="0" r="28575" b="28575"/>
+                <wp:wrapNone/>
+                <wp:docPr id="37" name="Straight Connector 37"/>
+                <wp:cNvGraphicFramePr/>
+                <a:graphic xmlns:a="http://schemas.openxmlformats.org/drawingml/2006/main">
+                  <a:graphicData uri="http://schemas.microsoft.com/office/word/2010/wordprocessingShape">
+                    <wps:wsp>
+                      <wps:cNvCnPr/>
+                      <wps:spPr>
+                        <a:xfrm flipV="1">
+                          <a:off x="0" y="0"/>
+                          <a:ext cx="1133475" cy="9525"/>
+                        </a:xfrm>
+                        <a:prstGeom prst="line">
+                          <a:avLst/>
+                        </a:prstGeom>
+                      </wps:spPr>
+                      <wps:style>
+                        <a:lnRef idx="1">
+                          <a:schemeClr val="dk1"/>
+                        </a:lnRef>
+                        <a:fillRef idx="0">
+                          <a:schemeClr val="dk1"/>
+                        </a:fillRef>
+                        <a:effectRef idx="0">
+                          <a:schemeClr val="dk1"/>
+                        </a:effectRef>
+                        <a:fontRef idx="minor">
+                          <a:schemeClr val="tx1"/>
+                        </a:fontRef>
+                      </wps:style>
+                      <wps:bodyPr/>
+                    </wps:wsp>
+                  </a:graphicData>
+                </a:graphic>
+                <wp14:sizeRelH relativeFrom="margin">
+                  <wp14:pctWidth>0</wp14:pctWidth>
+                </wp14:sizeRelH>
+                <wp14:sizeRelV relativeFrom="margin">
+                  <wp14:pctHeight>0</wp14:pctHeight>
+                </wp14:sizeRelV>
+              </wp:anchor>
+            </w:drawing>
+          </mc:Choice>
+          <mc:Fallback>
+            <w:pict>
+              <v:line w14:anchorId="45007BC9" id="Straight Connector 37" o:spid="_x0000_s1026" style="position:absolute;flip:y;z-index:251694080;visibility:visible;mso-wrap-style:square;mso-width-percent:0;mso-height-percent:0;mso-wrap-distance-left:9pt;mso-wrap-distance-top:0;mso-wrap-distance-right:9pt;mso-wrap-distance-bottom:0;mso-position-horizontal:absolute;mso-position-horizontal-relative:text;mso-position-vertical:absolute;mso-position-vertical-relative:text;mso-width-percent:0;mso-height-percent:0;mso-width-relative:margin;mso-height-relative:margin" from="88.5pt,7.9pt" to="177.75pt,8.65pt" o:gfxdata="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" strokecolor="black [3200]"/>
+            </w:pict>
+          </mc:Fallback>
+        </mc:AlternateContent>
+      </w:r>
+      <w:r>
+        <w:rPr>
+          <w:rFonts w:ascii="Bahnschrift SemiCondensed" w:hAnsi="Bahnschrift SemiCondensed"/>
+          <w:noProof/>
+          <w:sz w:val="44"/>
+          <w:szCs w:val="44"/>
+        </w:rPr>
+        <mc:AlternateContent>
+          <mc:Choice Requires="wps">
+            <w:drawing>
+              <wp:anchor distT="0" distB="0" distL="114300" distR="114300" simplePos="0" relativeHeight="251692032" behindDoc="0" locked="0" layoutInCell="1" allowOverlap="1" wp14:anchorId="63E354D2" wp14:editId="7F4EEFBA">
+                <wp:simplePos x="0" y="0"/>
+                <wp:positionH relativeFrom="column">
+                  <wp:posOffset>3543300</wp:posOffset>
+                </wp:positionH>
+                <wp:positionV relativeFrom="paragraph">
+                  <wp:posOffset>128905</wp:posOffset>
+                </wp:positionV>
+                <wp:extent cx="1714500" cy="0"/>
+                <wp:effectExtent l="0" t="0" r="0" b="0"/>
+                <wp:wrapNone/>
+                <wp:docPr id="35" name="Straight Connector 35"/>
+                <wp:cNvGraphicFramePr/>
+                <a:graphic xmlns:a="http://schemas.openxmlformats.org/drawingml/2006/main">
+                  <a:graphicData uri="http://schemas.microsoft.com/office/word/2010/wordprocessingShape">
+                    <wps:wsp>
+                      <wps:cNvCnPr/>
+                      <wps:spPr>
+                        <a:xfrm>
+                          <a:off x="0" y="0"/>
+                          <a:ext cx="1714500" cy="0"/>
+                        </a:xfrm>
+                        <a:prstGeom prst="line">
+                          <a:avLst/>
+                        </a:prstGeom>
+                      </wps:spPr>
+                      <wps:style>
+                        <a:lnRef idx="1">
+                          <a:schemeClr val="dk1"/>
+                        </a:lnRef>
+                        <a:fillRef idx="0">
+                          <a:schemeClr val="dk1"/>
+                        </a:fillRef>
+                        <a:effectRef idx="0">
+                          <a:schemeClr val="dk1"/>
+                        </a:effectRef>
+                        <a:fontRef idx="minor">
+                          <a:schemeClr val="tx1"/>
+                        </a:fontRef>
+                      </wps:style>
+                      <wps:bodyPr/>
+                    </wps:wsp>
+                  </a:graphicData>
+                </a:graphic>
+              </wp:anchor>
+            </w:drawing>
+          </mc:Choice>
+          <mc:Fallback>
+            <w:pict>
+              <v:line w14:anchorId="5B151BEF" id="Straight Connector 35" o:spid="_x0000_s1026" style="position:absolute;z-index:251692032;visibility:visible;mso-wrap-style:square;mso-wrap-distance-left:9pt;mso-wrap-distance-top:0;mso-wrap-distance-right:9pt;mso-wrap-distance-bottom:0;mso-position-horizontal:absolute;mso-position-horizontal-relative:text;mso-position-vertical:absolute;mso-position-vertical-relative:text" from="279pt,10.15pt" to="414pt,10.15pt" o:gfxdata="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" strokecolor="black [3200]"/>
+            </w:pict>
+          </mc:Fallback>
+        </mc:AlternateContent>
+      </w:r>
+    </w:p>
+    <w:p>
+      <w:pPr>
+        <w:ind w:left="360"/>
+        <w:rPr>
+          <w:rFonts w:ascii="Bahnschrift SemiCondensed" w:hAnsi="Bahnschrift SemiCondensed"/>
+          <w:sz w:val="48"/>
+          <w:szCs w:val="48"/>
+        </w:rPr>
+      </w:pPr>
+      <w:r>
+        <w:rPr>
+          <w:rFonts w:ascii="Bahnschrift SemiCondensed" w:hAnsi="Bahnschrift SemiCondensed"/>
+          <w:noProof/>
+          <w:sz w:val="48"/>
+          <w:szCs w:val="48"/>
+        </w:rPr>
+        <mc:AlternateContent>
+          <mc:Choice Requires="wps">
+            <w:drawing>
+              <wp:anchor distT="0" distB="0" distL="114300" distR="114300" simplePos="0" relativeHeight="251689984" behindDoc="0" locked="0" layoutInCell="1" allowOverlap="1" wp14:anchorId="1AA4187D" wp14:editId="5281494C">
+                <wp:simplePos x="0" y="0"/>
+                <wp:positionH relativeFrom="column">
+                  <wp:posOffset>5057775</wp:posOffset>
+                </wp:positionH>
+                <wp:positionV relativeFrom="paragraph">
+                  <wp:posOffset>1489709</wp:posOffset>
+                </wp:positionV>
+                <wp:extent cx="45719" cy="1914525"/>
+                <wp:effectExtent l="38100" t="0" r="69215" b="47625"/>
+                <wp:wrapNone/>
+                <wp:docPr id="32" name="Straight Arrow Connector 32"/>
+                <wp:cNvGraphicFramePr/>
+                <a:graphic xmlns:a="http://schemas.openxmlformats.org/drawingml/2006/main">
+                  <a:graphicData uri="http://schemas.microsoft.com/office/word/2010/wordprocessingShape">
+                    <wps:wsp>
+                      <wps:cNvCnPr/>
+                      <wps:spPr>
+                        <a:xfrm>
+                          <a:off x="0" y="0"/>
+                          <a:ext cx="45719" cy="1914525"/>
+                        </a:xfrm>
+                        <a:prstGeom prst="straightConnector1">
+                          <a:avLst/>
+                        </a:prstGeom>
+                        <a:ln>
+                          <a:tailEnd type="triangle"/>
+                        </a:ln>
+                      </wps:spPr>
+                      <wps:style>
+                        <a:lnRef idx="1">
+                          <a:schemeClr val="dk1"/>
+                        </a:lnRef>
+                        <a:fillRef idx="0">
+                          <a:schemeClr val="dk1"/>
+                        </a:fillRef>
+                        <a:effectRef idx="0">
+                          <a:schemeClr val="dk1"/>
+                        </a:effectRef>
+                        <a:fontRef idx="minor">
+                          <a:schemeClr val="tx1"/>
+                        </a:fontRef>
+                      </wps:style>
+                      <wps:bodyPr/>
+                    </wps:wsp>
+                  </a:graphicData>
+                </a:graphic>
+                <wp14:sizeRelH relativeFrom="margin">
+                  <wp14:pctWidth>0</wp14:pctWidth>
+                </wp14:sizeRelH>
+                <wp14:sizeRelV relativeFrom="margin">
+                  <wp14:pctHeight>0</wp14:pctHeight>
+                </wp14:sizeRelV>
+              </wp:anchor>
+            </w:drawing>
+          </mc:Choice>
+          <mc:Fallback>
+            <w:pict>
+              <v:shape w14:anchorId="1350365F" id="Straight Arrow Connector 32" o:spid="_x0000_s1026" type="#_x0000_t32" style="position:absolute;margin-left:398.25pt;margin-top:117.3pt;width:3.6pt;height:150.75pt;z-index:251689984;visibility:visible;mso-wrap-style:square;mso-width-percent:0;mso-height-percent:0;mso-wrap-distance-left:9pt;mso-wrap-distance-top:0;mso-wrap-distance-right:9pt;mso-wrap-distance-bottom:0;mso-position-horizontal:absolute;mso-position-horizontal-relative:text;mso-position-vertical:absolute;mso-position-vertical-relative:text;mso-width-percent:0;mso-height-percent:0;mso-width-relative:margin;mso-height-relative:margin" o:gfxdata="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" strokecolor="black [3200]">
+                <v:stroke endarrow="block"/>
+              </v:shape>
+            </w:pict>
+          </mc:Fallback>
+        </mc:AlternateContent>
+      </w:r>
+      <w:r>
+        <w:rPr>
+          <w:rFonts w:ascii="Bahnschrift SemiCondensed" w:hAnsi="Bahnschrift SemiCondensed"/>
+          <w:noProof/>
+          <w:sz w:val="48"/>
+          <w:szCs w:val="48"/>
+        </w:rPr>
+        <mc:AlternateContent>
+          <mc:Choice Requires="wps">
+            <w:drawing>
+              <wp:anchor distT="0" distB="0" distL="114300" distR="114300" simplePos="0" relativeHeight="251687936" behindDoc="0" locked="0" layoutInCell="1" allowOverlap="1" wp14:anchorId="375D98BE" wp14:editId="08811C8C">
+                <wp:simplePos x="0" y="0"/>
+                <wp:positionH relativeFrom="column">
+                  <wp:posOffset>1685290</wp:posOffset>
+                </wp:positionH>
+                <wp:positionV relativeFrom="paragraph">
+                  <wp:posOffset>1518285</wp:posOffset>
+                </wp:positionV>
+                <wp:extent cx="45719" cy="1924050"/>
+                <wp:effectExtent l="76200" t="0" r="50165" b="57150"/>
+                <wp:wrapNone/>
+                <wp:docPr id="31" name="Straight Arrow Connector 31"/>
+                <wp:cNvGraphicFramePr/>
+                <a:graphic xmlns:a="http://schemas.openxmlformats.org/drawingml/2006/main">
+                  <a:graphicData uri="http://schemas.microsoft.com/office/word/2010/wordprocessingShape">
+                    <wps:wsp>
+                      <wps:cNvCnPr/>
+                      <wps:spPr>
+                        <a:xfrm flipH="1">
+                          <a:off x="0" y="0"/>
+                          <a:ext cx="45719" cy="1924050"/>
+                        </a:xfrm>
+                        <a:prstGeom prst="straightConnector1">
+                          <a:avLst/>
+                        </a:prstGeom>
+                        <a:ln>
+                          <a:tailEnd type="triangle"/>
+                        </a:ln>
+                      </wps:spPr>
+                      <wps:style>
+                        <a:lnRef idx="1">
+                          <a:schemeClr val="dk1"/>
+                        </a:lnRef>
+                        <a:fillRef idx="0">
+                          <a:schemeClr val="dk1"/>
+                        </a:fillRef>
+                        <a:effectRef idx="0">
+                          <a:schemeClr val="dk1"/>
+                        </a:effectRef>
+                        <a:fontRef idx="minor">
+                          <a:schemeClr val="tx1"/>
+                        </a:fontRef>
+                      </wps:style>
+                      <wps:bodyPr/>
+                    </wps:wsp>
+                  </a:graphicData>
+                </a:graphic>
+                <wp14:sizeRelH relativeFrom="margin">
+                  <wp14:pctWidth>0</wp14:pctWidth>
+                </wp14:sizeRelH>
+                <wp14:sizeRelV relativeFrom="margin">
+                  <wp14:pctHeight>0</wp14:pctHeight>
+                </wp14:sizeRelV>
+              </wp:anchor>
+            </w:drawing>
+          </mc:Choice>
+          <mc:Fallback>
+            <w:pict>
+              <v:shape w14:anchorId="58AE4EDC" id="Straight Arrow Connector 31" o:spid="_x0000_s1026" type="#_x0000_t32" style="position:absolute;margin-left:132.7pt;margin-top:119.55pt;width:3.6pt;height:151.5pt;flip:x;z-index:251687936;visibility:visible;mso-wrap-style:square;mso-width-percent:0;mso-height-percent:0;mso-wrap-distance-left:9pt;mso-wrap-distance-top:0;mso-wrap-distance-right:9pt;mso-wrap-distance-bottom:0;mso-position-horizontal:absolute;mso-position-horizontal-relative:text;mso-position-vertical:absolute;mso-position-vertical-relative:text;mso-width-percent:0;mso-height-percent:0;mso-width-relative:margin;mso-height-relative:margin" o:gfxdata="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" strokecolor="black [3200]">
+                <v:stroke endarrow="block"/>
+              </v:shape>
+            </w:pict>
+          </mc:Fallback>
+        </mc:AlternateContent>
+      </w:r>
+      <w:r>
+        <w:rPr>
+          <w:rFonts w:ascii="Bahnschrift SemiCondensed" w:hAnsi="Bahnschrift SemiCondensed"/>
+          <w:noProof/>
+          <w:sz w:val="48"/>
+          <w:szCs w:val="48"/>
+        </w:rPr>
+        <mc:AlternateContent>
+          <mc:Choice Requires="wps">
+            <w:drawing>
+              <wp:anchor distT="0" distB="0" distL="114300" distR="114300" simplePos="0" relativeHeight="251681792" behindDoc="0" locked="0" layoutInCell="1" allowOverlap="1" wp14:anchorId="2CD25882" wp14:editId="68E419A4">
+                <wp:simplePos x="0" y="0"/>
+                <wp:positionH relativeFrom="column">
+                  <wp:posOffset>3009900</wp:posOffset>
+                </wp:positionH>
+                <wp:positionV relativeFrom="paragraph">
+                  <wp:posOffset>1499235</wp:posOffset>
+                </wp:positionV>
+                <wp:extent cx="9525" cy="390525"/>
+                <wp:effectExtent l="38100" t="0" r="66675" b="47625"/>
+                <wp:wrapNone/>
+                <wp:docPr id="28" name="Straight Arrow Connector 28"/>
+                <wp:cNvGraphicFramePr/>
+                <a:graphic xmlns:a="http://schemas.openxmlformats.org/drawingml/2006/main">
+                  <a:graphicData uri="http://schemas.microsoft.com/office/word/2010/wordprocessingShape">
+                    <wps:wsp>
+                      <wps:cNvCnPr/>
+                      <wps:spPr>
+                        <a:xfrm>
+                          <a:off x="0" y="0"/>
+                          <a:ext cx="9525" cy="390525"/>
+                        </a:xfrm>
+                        <a:prstGeom prst="straightConnector1">
+                          <a:avLst/>
+                        </a:prstGeom>
+                        <a:ln>
+                          <a:tailEnd type="triangle"/>
+                        </a:ln>
+                      </wps:spPr>
+                      <wps:style>
+                        <a:lnRef idx="1">
+                          <a:schemeClr val="dk1"/>
+                        </a:lnRef>
+                        <a:fillRef idx="0">
+                          <a:schemeClr val="dk1"/>
+                        </a:fillRef>
+                        <a:effectRef idx="0">
+                          <a:schemeClr val="dk1"/>
+                        </a:effectRef>
+                        <a:fontRef idx="minor">
+                          <a:schemeClr val="tx1"/>
+                        </a:fontRef>
+                      </wps:style>
+                      <wps:bodyPr/>
+                    </wps:wsp>
+                  </a:graphicData>
+                </a:graphic>
+              </wp:anchor>
+            </w:drawing>
+          </mc:Choice>
+          <mc:Fallback>
+            <w:pict>
+              <v:shape w14:anchorId="13A88591" id="Straight Arrow Connector 28" o:spid="_x0000_s1026" type="#_x0000_t32" style="position:absolute;margin-left:237pt;margin-top:118.05pt;width:.75pt;height:30.75pt;z-index:251681792;visibility:visible;mso-wrap-style:square;mso-wrap-distance-left:9pt;mso-wrap-distance-top:0;mso-wrap-distance-right:9pt;mso-wrap-distance-bottom:0;mso-position-horizontal:absolute;mso-position-horizontal-relative:text;mso-position-vertical:absolute;mso-position-vertical-relative:text" o:gfxdata="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" strokecolor="black [3200]">
+                <v:stroke endarrow="block"/>
+              </v:shape>
+            </w:pict>
+          </mc:Fallback>
+        </mc:AlternateContent>
+      </w:r>
+      <w:r>
+        <w:rPr>
+          <w:rFonts w:ascii="Bahnschrift SemiCondensed" w:hAnsi="Bahnschrift SemiCondensed"/>
+          <w:noProof/>
+          <w:sz w:val="48"/>
+          <w:szCs w:val="48"/>
+        </w:rPr>
+        <mc:AlternateContent>
+          <mc:Choice Requires="wps">
+            <w:drawing>
+              <wp:anchor distT="0" distB="0" distL="114300" distR="114300" simplePos="0" relativeHeight="251685888" behindDoc="0" locked="0" layoutInCell="1" allowOverlap="1" wp14:anchorId="1D1F935B" wp14:editId="0C8DB852">
+                <wp:simplePos x="0" y="0"/>
+                <wp:positionH relativeFrom="column">
+                  <wp:posOffset>5981700</wp:posOffset>
+                </wp:positionH>
+                <wp:positionV relativeFrom="paragraph">
+                  <wp:posOffset>1508760</wp:posOffset>
+                </wp:positionV>
+                <wp:extent cx="9525" cy="390525"/>
+                <wp:effectExtent l="38100" t="0" r="66675" b="47625"/>
+                <wp:wrapNone/>
+                <wp:docPr id="30" name="Straight Arrow Connector 30"/>
+                <wp:cNvGraphicFramePr/>
+                <a:graphic xmlns:a="http://schemas.openxmlformats.org/drawingml/2006/main">
+                  <a:graphicData uri="http://schemas.microsoft.com/office/word/2010/wordprocessingShape">
+                    <wps:wsp>
+                      <wps:cNvCnPr/>
+                      <wps:spPr>
+                        <a:xfrm>
+                          <a:off x="0" y="0"/>
+                          <a:ext cx="9525" cy="390525"/>
+                        </a:xfrm>
+                        <a:prstGeom prst="straightConnector1">
+                          <a:avLst/>
+                        </a:prstGeom>
+                        <a:ln>
+                          <a:tailEnd type="triangle"/>
+                        </a:ln>
+                      </wps:spPr>
+                      <wps:style>
+                        <a:lnRef idx="1">
+                          <a:schemeClr val="dk1"/>
+                        </a:lnRef>
+                        <a:fillRef idx="0">
+                          <a:schemeClr val="dk1"/>
+                        </a:fillRef>
+                        <a:effectRef idx="0">
+                          <a:schemeClr val="dk1"/>
+                        </a:effectRef>
+                        <a:fontRef idx="minor">
+                          <a:schemeClr val="tx1"/>
+                        </a:fontRef>
+                      </wps:style>
+                      <wps:bodyPr/>
+                    </wps:wsp>
+                  </a:graphicData>
+                </a:graphic>
+              </wp:anchor>
+            </w:drawing>
+          </mc:Choice>
+          <mc:Fallback>
+            <w:pict>
+              <v:shape w14:anchorId="2E7C833B" id="Straight Arrow Connector 30" o:spid="_x0000_s1026" type="#_x0000_t32" style="position:absolute;margin-left:471pt;margin-top:118.8pt;width:.75pt;height:30.75pt;z-index:251685888;visibility:visible;mso-wrap-style:square;mso-wrap-distance-left:9pt;mso-wrap-distance-top:0;mso-wrap-distance-right:9pt;mso-wrap-distance-bottom:0;mso-position-horizontal:absolute;mso-position-horizontal-relative:text;mso-position-vertical:absolute;mso-position-vertical-relative:text" o:gfxdata="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" strokecolor="black [3200]">
+                <v:stroke endarrow="block"/>
+              </v:shape>
+            </w:pict>
+          </mc:Fallback>
+        </mc:AlternateContent>
+      </w:r>
+      <w:r>
+        <w:rPr>
+          <w:rFonts w:ascii="Bahnschrift SemiCondensed" w:hAnsi="Bahnschrift SemiCondensed"/>
+          <w:noProof/>
+          <w:sz w:val="48"/>
+          <w:szCs w:val="48"/>
+        </w:rPr>
+        <mc:AlternateContent>
+          <mc:Choice Requires="wps">
+            <w:drawing>
+              <wp:anchor distT="0" distB="0" distL="114300" distR="114300" simplePos="0" relativeHeight="251683840" behindDoc="0" locked="0" layoutInCell="1" allowOverlap="1" wp14:anchorId="4243E4B1" wp14:editId="266661F7">
+                <wp:simplePos x="0" y="0"/>
+                <wp:positionH relativeFrom="column">
+                  <wp:posOffset>4333875</wp:posOffset>
+                </wp:positionH>
+                <wp:positionV relativeFrom="paragraph">
+                  <wp:posOffset>1489710</wp:posOffset>
+                </wp:positionV>
+                <wp:extent cx="9525" cy="390525"/>
+                <wp:effectExtent l="38100" t="0" r="66675" b="47625"/>
+                <wp:wrapNone/>
+                <wp:docPr id="29" name="Straight Arrow Connector 29"/>
+                <wp:cNvGraphicFramePr/>
+                <a:graphic xmlns:a="http://schemas.openxmlformats.org/drawingml/2006/main">
+                  <a:graphicData uri="http://schemas.microsoft.com/office/word/2010/wordprocessingShape">
+                    <wps:wsp>
+                      <wps:cNvCnPr/>
+                      <wps:spPr>
+                        <a:xfrm>
+                          <a:off x="0" y="0"/>
+                          <a:ext cx="9525" cy="390525"/>
+                        </a:xfrm>
+                        <a:prstGeom prst="straightConnector1">
+                          <a:avLst/>
+                        </a:prstGeom>
+                        <a:ln>
+                          <a:tailEnd type="triangle"/>
+                        </a:ln>
+                      </wps:spPr>
+                      <wps:style>
+                        <a:lnRef idx="1">
+                          <a:schemeClr val="dk1"/>
+                        </a:lnRef>
+                        <a:fillRef idx="0">
+                          <a:schemeClr val="dk1"/>
+                        </a:fillRef>
+                        <a:effectRef idx="0">
+                          <a:schemeClr val="dk1"/>
+                        </a:effectRef>
+                        <a:fontRef idx="minor">
+                          <a:schemeClr val="tx1"/>
+                        </a:fontRef>
+                      </wps:style>
+                      <wps:bodyPr/>
+                    </wps:wsp>
+                  </a:graphicData>
+                </a:graphic>
+              </wp:anchor>
+            </w:drawing>
+          </mc:Choice>
+          <mc:Fallback>
+            <w:pict>
+              <v:shape w14:anchorId="45A2DE95" id="Straight Arrow Connector 29" o:spid="_x0000_s1026" type="#_x0000_t32" style="position:absolute;margin-left:341.25pt;margin-top:117.3pt;width:.75pt;height:30.75pt;z-index:251683840;visibility:visible;mso-wrap-style:square;mso-wrap-distance-left:9pt;mso-wrap-distance-top:0;mso-wrap-distance-right:9pt;mso-wrap-distance-bottom:0;mso-position-horizontal:absolute;mso-position-horizontal-relative:text;mso-position-vertical:absolute;mso-position-vertical-relative:text" o:gfxdata="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" strokecolor="black [3200]">
+                <v:stroke endarrow="block"/>
+              </v:shape>
+            </w:pict>
+          </mc:Fallback>
+        </mc:AlternateContent>
+      </w:r>
+      <w:r>
+        <w:rPr>
+          <w:rFonts w:ascii="Bahnschrift SemiCondensed" w:hAnsi="Bahnschrift SemiCondensed"/>
+          <w:noProof/>
+          <w:sz w:val="48"/>
+          <w:szCs w:val="48"/>
+        </w:rPr>
+        <mc:AlternateContent>
+          <mc:Choice Requires="wps">
+            <w:drawing>
+              <wp:anchor distT="0" distB="0" distL="114300" distR="114300" simplePos="0" relativeHeight="251679744" behindDoc="0" locked="0" layoutInCell="1" allowOverlap="1" wp14:anchorId="71074D90" wp14:editId="52AA059B">
+                <wp:simplePos x="0" y="0"/>
+                <wp:positionH relativeFrom="column">
+                  <wp:posOffset>619125</wp:posOffset>
+                </wp:positionH>
+                <wp:positionV relativeFrom="paragraph">
+                  <wp:posOffset>1489710</wp:posOffset>
+                </wp:positionV>
+                <wp:extent cx="9525" cy="390525"/>
+                <wp:effectExtent l="38100" t="0" r="66675" b="47625"/>
+                <wp:wrapNone/>
+                <wp:docPr id="27" name="Straight Arrow Connector 27"/>
+                <wp:cNvGraphicFramePr/>
+                <a:graphic xmlns:a="http://schemas.openxmlformats.org/drawingml/2006/main">
+                  <a:graphicData uri="http://schemas.microsoft.com/office/word/2010/wordprocessingShape">
+                    <wps:wsp>
+                      <wps:cNvCnPr/>
+                      <wps:spPr>
+                        <a:xfrm>
+                          <a:off x="0" y="0"/>
+                          <a:ext cx="9525" cy="390525"/>
+                        </a:xfrm>
+                        <a:prstGeom prst="straightConnector1">
+                          <a:avLst/>
+                        </a:prstGeom>
+                        <a:ln>
+                          <a:tailEnd type="triangle"/>
+                        </a:ln>
+                      </wps:spPr>
+                      <wps:style>
+                        <a:lnRef idx="1">
+                          <a:schemeClr val="dk1"/>
+                        </a:lnRef>
+                        <a:fillRef idx="0">
+                          <a:schemeClr val="dk1"/>
+                        </a:fillRef>
+                        <a:effectRef idx="0">
+                          <a:schemeClr val="dk1"/>
+                        </a:effectRef>
+                        <a:fontRef idx="minor">
+                          <a:schemeClr val="tx1"/>
+                        </a:fontRef>
+                      </wps:style>
+                      <wps:bodyPr/>
+                    </wps:wsp>
+                  </a:graphicData>
+                </a:graphic>
+              </wp:anchor>
+            </w:drawing>
+          </mc:Choice>
+          <mc:Fallback>
+            <w:pict>
+              <v:shape w14:anchorId="615F12C5" id="Straight Arrow Connector 27" o:spid="_x0000_s1026" type="#_x0000_t32" style="position:absolute;margin-left:48.75pt;margin-top:117.3pt;width:.75pt;height:30.75pt;z-index:251679744;visibility:visible;mso-wrap-style:square;mso-wrap-distance-left:9pt;mso-wrap-distance-top:0;mso-wrap-distance-right:9pt;mso-wrap-distance-bottom:0;mso-position-horizontal:absolute;mso-position-horizontal-relative:text;mso-position-vertical:absolute;mso-position-vertical-relative:text" o:gfxdata="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" strokecolor="black [3200]">
+                <v:stroke endarrow="block"/>
+              </v:shape>
+            </w:pict>
+          </mc:Fallback>
+        </mc:AlternateContent>
+      </w:r>
+      <w:r>
+        <w:rPr>
+          <w:rFonts w:ascii="Bahnschrift SemiCondensed" w:hAnsi="Bahnschrift SemiCondensed"/>
+          <w:noProof/>
+          <w:sz w:val="48"/>
+          <w:szCs w:val="48"/>
+        </w:rPr>
+        <mc:AlternateContent>
+          <mc:Choice Requires="wps">
+            <w:drawing>
+              <wp:anchor distT="0" distB="0" distL="114300" distR="114300" simplePos="0" relativeHeight="251678720" behindDoc="0" locked="0" layoutInCell="1" allowOverlap="1" wp14:anchorId="137AABCD" wp14:editId="3EC307B5">
+                <wp:simplePos x="0" y="0"/>
+                <wp:positionH relativeFrom="column">
+                  <wp:posOffset>628651</wp:posOffset>
+                </wp:positionH>
+                <wp:positionV relativeFrom="paragraph">
+                  <wp:posOffset>1499234</wp:posOffset>
+                </wp:positionV>
+                <wp:extent cx="5372100" cy="9525"/>
+                <wp:effectExtent l="0" t="0" r="19050" b="28575"/>
+                <wp:wrapNone/>
+                <wp:docPr id="26" name="Straight Connector 26"/>
+                <wp:cNvGraphicFramePr/>
+                <a:graphic xmlns:a="http://schemas.openxmlformats.org/drawingml/2006/main">
+                  <a:graphicData uri="http://schemas.microsoft.com/office/word/2010/wordprocessingShape">
+                    <wps:wsp>
+                      <wps:cNvCnPr/>
+                      <wps:spPr>
+                        <a:xfrm flipV="1">
+                          <a:off x="0" y="0"/>
+                          <a:ext cx="5372100" cy="9525"/>
+                        </a:xfrm>
+                        <a:prstGeom prst="line">
+                          <a:avLst/>
+                        </a:prstGeom>
+                      </wps:spPr>
+                      <wps:style>
+                        <a:lnRef idx="1">
+                          <a:schemeClr val="dk1"/>
+                        </a:lnRef>
+                        <a:fillRef idx="0">
+                          <a:schemeClr val="dk1"/>
+                        </a:fillRef>
+                        <a:effectRef idx="0">
+                          <a:schemeClr val="dk1"/>
+                        </a:effectRef>
+                        <a:fontRef idx="minor">
+                          <a:schemeClr val="tx1"/>
+                        </a:fontRef>
+                      </wps:style>
+                      <wps:bodyPr/>
+                    </wps:wsp>
+                  </a:graphicData>
+                </a:graphic>
+                <wp14:sizeRelH relativeFrom="margin">
+                  <wp14:pctWidth>0</wp14:pctWidth>
+                </wp14:sizeRelH>
+                <wp14:sizeRelV relativeFrom="margin">
+                  <wp14:pctHeight>0</wp14:pctHeight>
+                </wp14:sizeRelV>
+              </wp:anchor>
+            </w:drawing>
+          </mc:Choice>
+          <mc:Fallback>
+            <w:pict>
+              <v:line w14:anchorId="4882B520" id="Straight Connector 26" o:spid="_x0000_s1026" style="position:absolute;flip:y;z-index:251678720;visibility:visible;mso-wrap-style:square;mso-width-percent:0;mso-height-percent:0;mso-wrap-distance-left:9pt;mso-wrap-distance-top:0;mso-wrap-distance-right:9pt;mso-wrap-distance-bottom:0;mso-position-horizontal:absolute;mso-position-horizontal-relative:text;mso-position-vertical:absolute;mso-position-vertical-relative:text;mso-width-percent:0;mso-height-percent:0;mso-width-relative:margin;mso-height-relative:margin" from="49.5pt,118.05pt" to="472.5pt,118.8pt" o:gfxdata="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" strokecolor="black [3200]"/>
+            </w:pict>
+          </mc:Fallback>
+        </mc:AlternateContent>
+      </w:r>
+      <w:r>
+        <w:rPr>
+          <w:rFonts w:ascii="Bahnschrift SemiCondensed" w:hAnsi="Bahnschrift SemiCondensed"/>
+          <w:noProof/>
+          <w:sz w:val="48"/>
+          <w:szCs w:val="48"/>
+        </w:rPr>
+        <mc:AlternateContent>
+          <mc:Choice Requires="wps">
+            <w:drawing>
+              <wp:anchor distT="0" distB="0" distL="114300" distR="114300" simplePos="0" relativeHeight="251677696" behindDoc="0" locked="0" layoutInCell="1" allowOverlap="1" wp14:anchorId="5C46A3B1" wp14:editId="1940D085">
+                <wp:simplePos x="0" y="0"/>
+                <wp:positionH relativeFrom="column">
+                  <wp:posOffset>3000375</wp:posOffset>
+                </wp:positionH>
+                <wp:positionV relativeFrom="paragraph">
+                  <wp:posOffset>1299210</wp:posOffset>
+                </wp:positionV>
+                <wp:extent cx="9525" cy="180975"/>
+                <wp:effectExtent l="38100" t="0" r="66675" b="47625"/>
+                <wp:wrapNone/>
+                <wp:docPr id="25" name="Straight Arrow Connector 25"/>
+                <wp:cNvGraphicFramePr/>
+                <a:graphic xmlns:a="http://schemas.openxmlformats.org/drawingml/2006/main">
+                  <a:graphicData uri="http://schemas.microsoft.com/office/word/2010/wordprocessingShape">
+                    <wps:wsp>
+                      <wps:cNvCnPr/>
+                      <wps:spPr>
+                        <a:xfrm>
+                          <a:off x="0" y="0"/>
+                          <a:ext cx="9525" cy="180975"/>
+                        </a:xfrm>
+                        <a:prstGeom prst="straightConnector1">
+                          <a:avLst/>
+                        </a:prstGeom>
+                        <a:ln>
+                          <a:tailEnd type="triangle"/>
+                        </a:ln>
+                      </wps:spPr>
+                      <wps:style>
+                        <a:lnRef idx="1">
+                          <a:schemeClr val="dk1"/>
+                        </a:lnRef>
+                        <a:fillRef idx="0">
+                          <a:schemeClr val="dk1"/>
+                        </a:fillRef>
+                        <a:effectRef idx="0">
+                          <a:schemeClr val="dk1"/>
+                        </a:effectRef>
+                        <a:fontRef idx="minor">
+                          <a:schemeClr val="tx1"/>
+                        </a:fontRef>
+                      </wps:style>
+                      <wps:bodyPr/>
+                    </wps:wsp>
+                  </a:graphicData>
+                </a:graphic>
+              </wp:anchor>
+            </w:drawing>
+          </mc:Choice>
+          <mc:Fallback>
+            <w:pict>
+              <v:shape w14:anchorId="141AD68B" id="Straight Arrow Connector 25" o:spid="_x0000_s1026" type="#_x0000_t32" style="position:absolute;margin-left:236.25pt;margin-top:102.3pt;width:.75pt;height:14.25pt;z-index:251677696;visibility:visible;mso-wrap-style:square;mso-wrap-distance-left:9pt;mso-wrap-distance-top:0;mso-wrap-distance-right:9pt;mso-wrap-distance-bottom:0;mso-position-horizontal:absolute;mso-position-horizontal-relative:text;mso-position-vertical:absolute;mso-position-vertical-relative:text" o:gfxdata="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" strokecolor="black [3200]">
+                <v:stroke endarrow="block"/>
+              </v:shape>
+            </w:pict>
+          </mc:Fallback>
+        </mc:AlternateContent>
+      </w:r>
+      <w:r>
+        <w:rPr>
+          <w:rFonts w:ascii="Bahnschrift SemiCondensed" w:hAnsi="Bahnschrift SemiCondensed"/>
+          <w:noProof/>
+          <w:sz w:val="48"/>
+          <w:szCs w:val="48"/>
+        </w:rPr>
+        <mc:AlternateContent>
+          <mc:Choice Requires="wps">
+            <w:drawing>
+              <wp:anchor distT="0" distB="0" distL="114300" distR="114300" simplePos="0" relativeHeight="251676672" behindDoc="0" locked="0" layoutInCell="1" allowOverlap="1" wp14:anchorId="783AB905" wp14:editId="0540AD12">
+                <wp:simplePos x="0" y="0"/>
+                <wp:positionH relativeFrom="column">
+                  <wp:posOffset>1162049</wp:posOffset>
+                </wp:positionH>
+                <wp:positionV relativeFrom="paragraph">
+                  <wp:posOffset>1289685</wp:posOffset>
+                </wp:positionV>
+                <wp:extent cx="1838325" cy="19050"/>
+                <wp:effectExtent l="0" t="0" r="28575" b="19050"/>
+                <wp:wrapNone/>
+                <wp:docPr id="24" name="Straight Connector 24"/>
+                <wp:cNvGraphicFramePr/>
+                <a:graphic xmlns:a="http://schemas.openxmlformats.org/drawingml/2006/main">
+                  <a:graphicData uri="http://schemas.microsoft.com/office/word/2010/wordprocessingShape">
+                    <wps:wsp>
+                      <wps:cNvCnPr/>
+                      <wps:spPr>
+                        <a:xfrm flipV="1">
+                          <a:off x="0" y="0"/>
+                          <a:ext cx="1838325" cy="19050"/>
+                        </a:xfrm>
+                        <a:prstGeom prst="line">
+                          <a:avLst/>
+                        </a:prstGeom>
+                      </wps:spPr>
+                      <wps:style>
+                        <a:lnRef idx="1">
+                          <a:schemeClr val="dk1"/>
+                        </a:lnRef>
+                        <a:fillRef idx="0">
+                          <a:schemeClr val="dk1"/>
+                        </a:fillRef>
+                        <a:effectRef idx="0">
+                          <a:schemeClr val="dk1"/>
+                        </a:effectRef>
+                        <a:fontRef idx="minor">
+                          <a:schemeClr val="tx1"/>
+                        </a:fontRef>
+                      </wps:style>
+                      <wps:bodyPr/>
+                    </wps:wsp>
+                  </a:graphicData>
+                </a:graphic>
+              </wp:anchor>
+            </w:drawing>
+          </mc:Choice>
+          <mc:Fallback>
+            <w:pict>
+              <v:line w14:anchorId="4A58DEC8" id="Straight Connector 24" o:spid="_x0000_s1026" style="position:absolute;flip:y;z-index:251676672;visibility:visible;mso-wrap-style:square;mso-wrap-distance-left:9pt;mso-wrap-distance-top:0;mso-wrap-distance-right:9pt;mso-wrap-distance-bottom:0;mso-position-horizontal:absolute;mso-position-horizontal-relative:text;mso-position-vertical:absolute;mso-position-vertical-relative:text" from="91.5pt,101.55pt" to="236.25pt,103.05pt" o:gfxdata="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" strokecolor="black [3200]"/>
+            </w:pict>
+          </mc:Fallback>
+        </mc:AlternateContent>
+      </w:r>
+      <w:r>
+        <w:rPr>
+          <w:rFonts w:ascii="Bahnschrift SemiCondensed" w:hAnsi="Bahnschrift SemiCondensed"/>
+          <w:noProof/>
+          <w:sz w:val="48"/>
+          <w:szCs w:val="48"/>
+        </w:rPr>
+        <mc:AlternateContent>
+          <mc:Choice Requires="wps">
+            <w:drawing>
+              <wp:anchor distT="0" distB="0" distL="114300" distR="114300" simplePos="0" relativeHeight="251675648" behindDoc="0" locked="0" layoutInCell="1" allowOverlap="1" wp14:anchorId="5F0D86A9" wp14:editId="2B239B8D">
+                <wp:simplePos x="0" y="0"/>
+                <wp:positionH relativeFrom="column">
+                  <wp:posOffset>1152525</wp:posOffset>
+                </wp:positionH>
+                <wp:positionV relativeFrom="paragraph">
+                  <wp:posOffset>1003935</wp:posOffset>
+                </wp:positionV>
+                <wp:extent cx="0" cy="295275"/>
+                <wp:effectExtent l="0" t="0" r="38100" b="28575"/>
+                <wp:wrapNone/>
+                <wp:docPr id="23" name="Straight Connector 23"/>
+                <wp:cNvGraphicFramePr/>
+                <a:graphic xmlns:a="http://schemas.openxmlformats.org/drawingml/2006/main">
+                  <a:graphicData uri="http://schemas.microsoft.com/office/word/2010/wordprocessingShape">
+                    <wps:wsp>
+                      <wps:cNvCnPr/>
+                      <wps:spPr>
+                        <a:xfrm>
+                          <a:off x="0" y="0"/>
+                          <a:ext cx="0" cy="295275"/>
+                        </a:xfrm>
+                        <a:prstGeom prst="line">
+                          <a:avLst/>
+                        </a:prstGeom>
+                      </wps:spPr>
+                      <wps:style>
+                        <a:lnRef idx="1">
+                          <a:schemeClr val="dk1"/>
+                        </a:lnRef>
+                        <a:fillRef idx="0">
+                          <a:schemeClr val="dk1"/>
+                        </a:fillRef>
+                        <a:effectRef idx="0">
+                          <a:schemeClr val="dk1"/>
+                        </a:effectRef>
+                        <a:fontRef idx="minor">
+                          <a:schemeClr val="tx1"/>
+                        </a:fontRef>
+                      </wps:style>
+                      <wps:bodyPr/>
+                    </wps:wsp>
+                  </a:graphicData>
+                </a:graphic>
+              </wp:anchor>
+            </w:drawing>
+          </mc:Choice>
+          <mc:Fallback>
+            <w:pict>
+              <v:line w14:anchorId="47F37D7D" id="Straight Connector 23" o:spid="_x0000_s1026" style="position:absolute;z-index:251675648;visibility:visible;mso-wrap-style:square;mso-wrap-distance-left:9pt;mso-wrap-distance-top:0;mso-wrap-distance-right:9pt;mso-wrap-distance-bottom:0;mso-position-horizontal:absolute;mso-position-horizontal-relative:text;mso-position-vertical:absolute;mso-position-vertical-relative:text" from="90.75pt,79.05pt" to="90.75pt,102.3pt" o:gfxdata="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" strokecolor="black [3200]"/>
+            </w:pict>
+          </mc:Fallback>
+        </mc:AlternateContent>
+      </w:r>
+      <w:r>
+        <w:rPr>
+          <w:rFonts w:ascii="Bahnschrift SemiCondensed" w:hAnsi="Bahnschrift SemiCondensed"/>
+          <w:noProof/>
+          <w:sz w:val="48"/>
+          <w:szCs w:val="48"/>
+        </w:rPr>
+        <mc:AlternateContent>
+          <mc:Choice Requires="wps">
+            <w:drawing>
+              <wp:anchor distT="0" distB="0" distL="114300" distR="114300" simplePos="0" relativeHeight="251668480" behindDoc="0" locked="0" layoutInCell="1" allowOverlap="1" wp14:anchorId="24770FA5" wp14:editId="3F5BE4AA">
+                <wp:simplePos x="0" y="0"/>
+                <wp:positionH relativeFrom="column">
+                  <wp:posOffset>4324350</wp:posOffset>
+                </wp:positionH>
+                <wp:positionV relativeFrom="paragraph">
+                  <wp:posOffset>3419475</wp:posOffset>
+                </wp:positionV>
+                <wp:extent cx="1466850" cy="742950"/>
+                <wp:effectExtent l="0" t="0" r="19050" b="19050"/>
+                <wp:wrapNone/>
+                <wp:docPr id="14" name="Text Box 14"/>
+                <wp:cNvGraphicFramePr/>
+                <a:graphic xmlns:a="http://schemas.openxmlformats.org/drawingml/2006/main">
+                  <a:graphicData uri="http://schemas.microsoft.com/office/word/2010/wordprocessingShape">
+                    <wps:wsp>
+                      <wps:cNvSpPr txBox="1"/>
+                      <wps:spPr>
+                        <a:xfrm>
+                          <a:off x="0" y="0"/>
+                          <a:ext cx="1466850" cy="742950"/>
+                        </a:xfrm>
+                        <a:prstGeom prst="rect">
+                          <a:avLst/>
+                        </a:prstGeom>
+                        <a:ln/>
+                      </wps:spPr>
+                      <wps:style>
+                        <a:lnRef idx="2">
+                          <a:schemeClr val="dk1"/>
+                        </a:lnRef>
+                        <a:fillRef idx="1">
+                          <a:schemeClr val="lt1"/>
+                        </a:fillRef>
+                        <a:effectRef idx="0">
+                          <a:schemeClr val="dk1"/>
+                        </a:effectRef>
+                        <a:fontRef idx="minor">
+                          <a:schemeClr val="dk1"/>
+                        </a:fontRef>
+                      </wps:style>
+                      <wps:txbx>
+                        <w:txbxContent>
+                          <w:p>
+                            <w:pPr>
+                              <w:jc w:val="center"/>
+                              <w:rPr>
+                                <w:sz w:val="40"/>
+                                <w:szCs w:val="40"/>
+                              </w:rPr>
+                            </w:pPr>
+                            <w:r>
+                              <w:rPr>
+                                <w:sz w:val="40"/>
+                                <w:szCs w:val="40"/>
+                              </w:rPr>
+                              <w:t>WITHDRAW</w:t>
+                            </w:r>
+                          </w:p>
+                        </w:txbxContent>
+                      </wps:txbx>
+                      <wps:bodyPr rot="0" spcFirstLastPara="0" vertOverflow="overflow" horzOverflow="overflow" vert="horz" wrap="square" lIns="91440" tIns="45720" rIns="91440" bIns="45720" numCol="1" spcCol="0" rtlCol="0" fromWordArt="0" anchor="t" anchorCtr="0" forceAA="0" compatLnSpc="1">
+                        <a:prstTxWarp prst="textNoShape">
+                          <a:avLst/>
+                        </a:prstTxWarp>
+                        <a:noAutofit/>
+                      </wps:bodyPr>
+                    </wps:wsp>
+                  </a:graphicData>
+                </a:graphic>
+              </wp:anchor>
+            </w:drawing>
+          </mc:Choice>
+          <mc:Fallback>
+            <w:pict>
+              <v:shapetype w14:anchorId="24770FA5" id="_x0000_t202" coordsize="21600,21600" o:spt="202" path="m,l,21600r21600,l21600,xe">
+                <v:stroke joinstyle="miter"/>
+                <v:path gradientshapeok="t" o:connecttype="rect"/>
+              </v:shapetype>
+              <v:shape id="Text Box 14" o:spid="_x0000_s1027" type="#_x0000_t202" style="position:absolute;left:0;text-align:left;margin-left:340.5pt;margin-top:269.25pt;width:115.5pt;height:58.5pt;z-index:251668480;visibility:visible;mso-wrap-style:square;mso-wrap-distance-left:9pt;mso-wrap-distance-top:0;mso-wrap-distance-right:9pt;mso-wrap-distance-bottom:0;mso-position-horizontal:absolute;mso-position-horizontal-relative:text;mso-position-vertical:absolute;mso-position-vertical-relative:text;v-text-anchor:top" o:gfxdata="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" fillcolor="white [3201]" strokecolor="black [3200]" strokeweight="1.25pt">
+                <v:textbox>
+                  <w:txbxContent>
+                    <w:p>
+                      <w:pPr>
+                        <w:jc w:val="center"/>
+                        <w:rPr>
+                          <w:sz w:val="40"/>
+                          <w:szCs w:val="40"/>
+                        </w:rPr>
+                      </w:pPr>
+                      <w:r>
+                        <w:rPr>
+                          <w:sz w:val="40"/>
+                          <w:szCs w:val="40"/>
+                        </w:rPr>
+                        <w:t>WITHDRAW</w:t>
+                      </w:r>
+                    </w:p>
+                  </w:txbxContent>
+                </v:textbox>
+              </v:shape>
+            </w:pict>
+          </mc:Fallback>
+        </mc:AlternateContent>
+      </w:r>
+      <w:r>
+        <w:rPr>
+          <w:rFonts w:ascii="Bahnschrift SemiCondensed" w:hAnsi="Bahnschrift SemiCondensed"/>
+          <w:noProof/>
+          <w:sz w:val="48"/>
+          <w:szCs w:val="48"/>
+        </w:rPr>
+        <mc:AlternateContent>
+          <mc:Choice Requires="wps">
+            <w:drawing>
+              <wp:anchor distT="0" distB="0" distL="114300" distR="114300" simplePos="0" relativeHeight="251666432" behindDoc="0" locked="0" layoutInCell="1" allowOverlap="1" wp14:anchorId="3CE523D4" wp14:editId="4E560DD5">
+                <wp:simplePos x="0" y="0"/>
+                <wp:positionH relativeFrom="column">
+                  <wp:posOffset>990600</wp:posOffset>
+                </wp:positionH>
+                <wp:positionV relativeFrom="paragraph">
+                  <wp:posOffset>3429000</wp:posOffset>
+                </wp:positionV>
+                <wp:extent cx="1466850" cy="742950"/>
+                <wp:effectExtent l="0" t="0" r="19050" b="19050"/>
+                <wp:wrapNone/>
+                <wp:docPr id="13" name="Text Box 13"/>
+                <wp:cNvGraphicFramePr/>
+                <a:graphic xmlns:a="http://schemas.openxmlformats.org/drawingml/2006/main">
+                  <a:graphicData uri="http://schemas.microsoft.com/office/word/2010/wordprocessingShape">
+                    <wps:wsp>
+                      <wps:cNvSpPr txBox="1"/>
+                      <wps:spPr>
+                        <a:xfrm>
+                          <a:off x="0" y="0"/>
+                          <a:ext cx="1466850" cy="742950"/>
+                        </a:xfrm>
+                        <a:prstGeom prst="rect">
+                          <a:avLst/>
+                        </a:prstGeom>
+                        <a:ln/>
+                      </wps:spPr>
+                      <wps:style>
+                        <a:lnRef idx="2">
+                          <a:schemeClr val="dk1"/>
+                        </a:lnRef>
+                        <a:fillRef idx="1">
+                          <a:schemeClr val="lt1"/>
+                        </a:fillRef>
+                        <a:effectRef idx="0">
+                          <a:schemeClr val="dk1"/>
+                        </a:effectRef>
+                        <a:fontRef idx="minor">
+                          <a:schemeClr val="dk1"/>
+                        </a:fontRef>
+                      </wps:style>
+                      <wps:txbx>
+                        <w:txbxContent>
+                          <w:p>
+                            <w:pPr>
+                              <w:jc w:val="center"/>
+                              <w:rPr>
+                                <w:sz w:val="40"/>
+                                <w:szCs w:val="40"/>
+                              </w:rPr>
+                            </w:pPr>
+                            <w:r>
+                              <w:rPr>
+                                <w:sz w:val="40"/>
+                                <w:szCs w:val="40"/>
+                              </w:rPr>
+                              <w:t>DEPOSIT</w:t>
+                            </w:r>
+                          </w:p>
+                        </w:txbxContent>
+                      </wps:txbx>
+                      <wps:bodyPr rot="0" spcFirstLastPara="0" vertOverflow="overflow" horzOverflow="overflow" vert="horz" wrap="square" lIns="91440" tIns="45720" rIns="91440" bIns="45720" numCol="1" spcCol="0" rtlCol="0" fromWordArt="0" anchor="t" anchorCtr="0" forceAA="0" compatLnSpc="1">
+                        <a:prstTxWarp prst="textNoShape">
+                          <a:avLst/>
+                        </a:prstTxWarp>
+                        <a:noAutofit/>
+                      </wps:bodyPr>
+                    </wps:wsp>
+                  </a:graphicData>
+                </a:graphic>
+              </wp:anchor>
+            </w:drawing>
+          </mc:Choice>
+          <mc:Fallback>
+            <w:pict>
+              <v:shape w14:anchorId="3CE523D4" id="Text Box 13" o:spid="_x0000_s1028" type="#_x0000_t202" style="position:absolute;left:0;text-align:left;margin-left:78pt;margin-top:270pt;width:115.5pt;height:58.5pt;z-index:251666432;visibility:visible;mso-wrap-style:square;mso-wrap-distance-left:9pt;mso-wrap-distance-top:0;mso-wrap-distance-right:9pt;mso-wrap-distance-bottom:0;mso-position-horizontal:absolute;mso-position-horizontal-relative:text;mso-position-vertical:absolute;mso-position-vertical-relative:text;v-text-anchor:top" o:gfxdata="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" fillcolor="white [3201]" strokecolor="black [3200]" strokeweight="1.25pt">
+                <v:textbox>
+                  <w:txbxContent>
+                    <w:p>
+                      <w:pPr>
+                        <w:jc w:val="center"/>
+                        <w:rPr>
+                          <w:sz w:val="40"/>
+                          <w:szCs w:val="40"/>
+                        </w:rPr>
+                      </w:pPr>
+                      <w:r>
+                        <w:rPr>
+                          <w:sz w:val="40"/>
+                          <w:szCs w:val="40"/>
+                        </w:rPr>
+                        <w:t>DEPOSIT</w:t>
+                      </w:r>
+                    </w:p>
+                  </w:txbxContent>
+                </v:textbox>
+              </v:shape>
+            </w:pict>
+          </mc:Fallback>
+        </mc:AlternateContent>
+      </w:r>
+      <w:r>
+        <w:rPr>
+          <w:rFonts w:ascii="Bahnschrift SemiCondensed" w:hAnsi="Bahnschrift SemiCondensed"/>
+          <w:noProof/>
+          <w:sz w:val="48"/>
+          <w:szCs w:val="48"/>
+        </w:rPr>
+        <mc:AlternateContent>
+          <mc:Choice Requires="wps">
+            <w:drawing>
+              <wp:anchor distT="0" distB="0" distL="114300" distR="114300" simplePos="0" relativeHeight="251664384" behindDoc="0" locked="0" layoutInCell="1" allowOverlap="1" wp14:anchorId="5228E958" wp14:editId="43A28F08">
+                <wp:simplePos x="0" y="0"/>
+                <wp:positionH relativeFrom="margin">
+                  <wp:align>right</wp:align>
+                </wp:positionH>
+                <wp:positionV relativeFrom="paragraph">
+                  <wp:posOffset>1908810</wp:posOffset>
+                </wp:positionV>
+                <wp:extent cx="1466850" cy="742950"/>
+                <wp:effectExtent l="0" t="0" r="19050" b="19050"/>
+                <wp:wrapNone/>
+                <wp:docPr id="12" name="Text Box 12"/>
+                <wp:cNvGraphicFramePr/>
+                <a:graphic xmlns:a="http://schemas.openxmlformats.org/drawingml/2006/main">
+                  <a:graphicData uri="http://schemas.microsoft.com/office/word/2010/wordprocessingShape">
+                    <wps:wsp>
+                      <wps:cNvSpPr txBox="1"/>
+                      <wps:spPr>
+                        <a:xfrm>
+                          <a:off x="0" y="0"/>
+                          <a:ext cx="1466850" cy="742950"/>
+                        </a:xfrm>
+                        <a:prstGeom prst="rect">
+                          <a:avLst/>
+                        </a:prstGeom>
+                        <a:ln/>
+                      </wps:spPr>
+                      <wps:style>
+                        <a:lnRef idx="2">
+                          <a:schemeClr val="dk1"/>
+                        </a:lnRef>
+                        <a:fillRef idx="1">
+                          <a:schemeClr val="lt1"/>
+                        </a:fillRef>
+                        <a:effectRef idx="0">
+                          <a:schemeClr val="dk1"/>
+                        </a:effectRef>
+                        <a:fontRef idx="minor">
+                          <a:schemeClr val="dk1"/>
+                        </a:fontRef>
+                      </wps:style>
+                      <wps:txbx>
+                        <w:txbxContent>
+                          <w:p>
+                            <w:pPr>
+                              <w:jc w:val="right"/>
+                              <w:rPr>
+                                <w:sz w:val="40"/>
+                                <w:szCs w:val="40"/>
+                              </w:rPr>
+                            </w:pPr>
+                            <w:r>
+                              <w:rPr>
+                                <w:sz w:val="40"/>
+                                <w:szCs w:val="40"/>
+                              </w:rPr>
+                              <w:t>DEACTIVATE</w:t>
+                            </w:r>
+                          </w:p>
+                        </w:txbxContent>
+                      </wps:txbx>
+                      <wps:bodyPr rot="0" spcFirstLastPara="0" vertOverflow="overflow" horzOverflow="overflow" vert="horz" wrap="square" lIns="91440" tIns="45720" rIns="91440" bIns="45720" numCol="1" spcCol="0" rtlCol="0" fromWordArt="0" anchor="t" anchorCtr="0" forceAA="0" compatLnSpc="1">
+                        <a:prstTxWarp prst="textNoShape">
+                          <a:avLst/>
+                        </a:prstTxWarp>
+                        <a:noAutofit/>
+                      </wps:bodyPr>
+                    </wps:wsp>
+                  </a:graphicData>
+                </a:graphic>
+              </wp:anchor>
+            </w:drawing>
+          </mc:Choice>
+          <mc:Fallback>
+            <w:pict>
+              <v:shape w14:anchorId="5228E958" id="Text Box 12" o:spid="_x0000_s1029" type="#_x0000_t202" style="position:absolute;left:0;text-align:left;margin-left:64.3pt;margin-top:150.3pt;width:115.5pt;height:58.5pt;z-index:251664384;visibility:visible;mso-wrap-style:square;mso-wrap-distance-left:9pt;mso-wrap-distance-top:0;mso-wrap-distance-right:9pt;mso-wrap-distance-bottom:0;mso-position-horizontal:right;mso-position-horizontal-relative:margin;mso-position-vertical:absolute;mso-position-vertical-relative:text;v-text-anchor:top" o:gfxdata="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" fillcolor="white [3201]" strokecolor="black [3200]" strokeweight="1.25pt">
+                <v:textbox>
+                  <w:txbxContent>
+                    <w:p>
+                      <w:pPr>
+                        <w:jc w:val="right"/>
+                        <w:rPr>
+                          <w:sz w:val="40"/>
+                          <w:szCs w:val="40"/>
+                        </w:rPr>
+                      </w:pPr>
+                      <w:r>
+                        <w:rPr>
+                          <w:sz w:val="40"/>
+                          <w:szCs w:val="40"/>
+                        </w:rPr>
+                        <w:t>DEACTIVATE</w:t>
+                      </w:r>
+                    </w:p>
+                  </w:txbxContent>
+                </v:textbox>
+                <w10:wrap anchorx="margin"/>
+              </v:shape>
+            </w:pict>
+          </mc:Fallback>
+        </mc:AlternateContent>
+      </w:r>
+      <w:r>
+        <w:rPr>
+          <w:rFonts w:ascii="Bahnschrift SemiCondensed" w:hAnsi="Bahnschrift SemiCondensed"/>
+          <w:noProof/>
+          <w:sz w:val="48"/>
+          <w:szCs w:val="48"/>
+        </w:rPr>
+        <mc:AlternateContent>
+          <mc:Choice Requires="wps">
+            <w:drawing>
+              <wp:anchor distT="0" distB="0" distL="114300" distR="114300" simplePos="0" relativeHeight="251670528" behindDoc="0" locked="0" layoutInCell="1" allowOverlap="1" wp14:anchorId="04DD1DE0" wp14:editId="036B3A27">
+                <wp:simplePos x="0" y="0"/>
+                <wp:positionH relativeFrom="column">
+                  <wp:posOffset>3519170</wp:posOffset>
+                </wp:positionH>
+                <wp:positionV relativeFrom="paragraph">
+                  <wp:posOffset>1876425</wp:posOffset>
+                </wp:positionV>
+                <wp:extent cx="1466850" cy="742950"/>
+                <wp:effectExtent l="0" t="0" r="19050" b="19050"/>
+                <wp:wrapNone/>
+                <wp:docPr id="16" name="Text Box 16"/>
+                <wp:cNvGraphicFramePr/>
+                <a:graphic xmlns:a="http://schemas.openxmlformats.org/drawingml/2006/main">
+                  <a:graphicData uri="http://schemas.microsoft.com/office/word/2010/wordprocessingShape">
+                    <wps:wsp>
+                      <wps:cNvSpPr txBox="1"/>
+                      <wps:spPr>
+                        <a:xfrm>
+                          <a:off x="0" y="0"/>
+                          <a:ext cx="1466850" cy="742950"/>
+                        </a:xfrm>
+                        <a:prstGeom prst="rect">
+                          <a:avLst/>
+                        </a:prstGeom>
+                        <a:ln/>
+                      </wps:spPr>
+                      <wps:style>
+                        <a:lnRef idx="2">
+                          <a:schemeClr val="dk1"/>
+                        </a:lnRef>
+                        <a:fillRef idx="1">
+                          <a:schemeClr val="lt1"/>
+                        </a:fillRef>
+                        <a:effectRef idx="0">
+                          <a:schemeClr val="dk1"/>
+                        </a:effectRef>
+                        <a:fontRef idx="minor">
+                          <a:schemeClr val="dk1"/>
+                        </a:fontRef>
+                      </wps:style>
+                      <wps:txbx>
+                        <w:txbxContent>
+                          <w:p>
+                            <w:pPr>
+                              <w:jc w:val="center"/>
+                              <w:rPr>
+                                <w:sz w:val="40"/>
+                                <w:szCs w:val="40"/>
+                              </w:rPr>
+                            </w:pPr>
+                            <w:r>
+                              <w:rPr>
+                                <w:sz w:val="40"/>
+                                <w:szCs w:val="40"/>
+                              </w:rPr>
+                              <w:t>EXIT</w:t>
+                            </w:r>
+                          </w:p>
+                        </w:txbxContent>
+                      </wps:txbx>
+                      <wps:bodyPr rot="0" spcFirstLastPara="0" vertOverflow="overflow" horzOverflow="overflow" vert="horz" wrap="square" lIns="91440" tIns="45720" rIns="91440" bIns="45720" numCol="1" spcCol="0" rtlCol="0" fromWordArt="0" anchor="t" anchorCtr="0" forceAA="0" compatLnSpc="1">
+                        <a:prstTxWarp prst="textNoShape">
+                          <a:avLst/>
+                        </a:prstTxWarp>
+                        <a:noAutofit/>
+                      </wps:bodyPr>
+                    </wps:wsp>
+                  </a:graphicData>
+                </a:graphic>
+              </wp:anchor>
+            </w:drawing>
+          </mc:Choice>
+          <mc:Fallback>
+            <w:pict>
+              <v:shape w14:anchorId="04DD1DE0" id="Text Box 16" o:spid="_x0000_s1030" type="#_x0000_t202" style="position:absolute;left:0;text-align:left;margin-left:277.1pt;margin-top:147.75pt;width:115.5pt;height:58.5pt;z-index:251670528;visibility:visible;mso-wrap-style:square;mso-wrap-distance-left:9pt;mso-wrap-distance-top:0;mso-wrap-distance-right:9pt;mso-wrap-distance-bottom:0;mso-position-horizontal:absolute;mso-position-horizontal-relative:text;mso-position-vertical:absolute;mso-position-vertical-relative:text;v-text-anchor:top" o:gfxdata="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" fillcolor="white [3201]" strokecolor="black [3200]" strokeweight="1.25pt">
+                <v:textbox>
+                  <w:txbxContent>
+                    <w:p>
+                      <w:pPr>
+                        <w:jc w:val="center"/>
+                        <w:rPr>
+                          <w:sz w:val="40"/>
+                          <w:szCs w:val="40"/>
+                        </w:rPr>
+                      </w:pPr>
+                      <w:r>
+                        <w:rPr>
+                          <w:sz w:val="40"/>
+                          <w:szCs w:val="40"/>
+                        </w:rPr>
+                        <w:t>EXIT</w:t>
+                      </w:r>
+                    </w:p>
+                  </w:txbxContent>
+                </v:textbox>
+              </v:shape>
+            </w:pict>
+          </mc:Fallback>
+        </mc:AlternateContent>
+      </w:r>
+      <w:r>
+        <w:rPr>
+          <w:rFonts w:ascii="Bahnschrift SemiCondensed" w:hAnsi="Bahnschrift SemiCondensed"/>
+          <w:noProof/>
+          <w:sz w:val="48"/>
+          <w:szCs w:val="48"/>
+        </w:rPr>
+        <mc:AlternateContent>
+          <mc:Choice Requires="wps">
+            <w:drawing>
+              <wp:anchor distT="0" distB="0" distL="114300" distR="114300" simplePos="0" relativeHeight="251672576" behindDoc="0" locked="0" layoutInCell="1" allowOverlap="1" wp14:anchorId="13C7A04B" wp14:editId="2782539D">
+                <wp:simplePos x="0" y="0"/>
+                <wp:positionH relativeFrom="margin">
+                  <wp:posOffset>1837055</wp:posOffset>
+                </wp:positionH>
+                <wp:positionV relativeFrom="paragraph">
+                  <wp:posOffset>1880235</wp:posOffset>
+                </wp:positionV>
+                <wp:extent cx="1466850" cy="742950"/>
+                <wp:effectExtent l="0" t="0" r="19050" b="19050"/>
+                <wp:wrapNone/>
+                <wp:docPr id="17" name="Text Box 17"/>
+                <wp:cNvGraphicFramePr/>
+                <a:graphic xmlns:a="http://schemas.openxmlformats.org/drawingml/2006/main">
+                  <a:graphicData uri="http://schemas.microsoft.com/office/word/2010/wordprocessingShape">
+                    <wps:wsp>
+                      <wps:cNvSpPr txBox="1"/>
+                      <wps:spPr>
+                        <a:xfrm>
+                          <a:off x="0" y="0"/>
+                          <a:ext cx="1466850" cy="742950"/>
+                        </a:xfrm>
+                        <a:prstGeom prst="rect">
+                          <a:avLst/>
+                        </a:prstGeom>
+                        <a:ln/>
+                      </wps:spPr>
+                      <wps:style>
+                        <a:lnRef idx="2">
+                          <a:schemeClr val="dk1"/>
+                        </a:lnRef>
+                        <a:fillRef idx="1">
+                          <a:schemeClr val="lt1"/>
+                        </a:fillRef>
+                        <a:effectRef idx="0">
+                          <a:schemeClr val="dk1"/>
+                        </a:effectRef>
+                        <a:fontRef idx="minor">
+                          <a:schemeClr val="dk1"/>
+                        </a:fontRef>
+                      </wps:style>
+                      <wps:txbx>
+                        <w:txbxContent>
+                          <w:p>
+                            <w:pPr>
+                              <w:jc w:val="center"/>
+                              <w:rPr>
+                                <w:sz w:val="40"/>
+                                <w:szCs w:val="40"/>
+                              </w:rPr>
+                            </w:pPr>
+                            <w:r>
+                              <w:rPr>
+                                <w:sz w:val="40"/>
+                                <w:szCs w:val="40"/>
+                              </w:rPr>
+                              <w:t>CHANGE PROFILE</w:t>
+                            </w:r>
+                          </w:p>
+                        </w:txbxContent>
+                      </wps:txbx>
+                      <wps:bodyPr rot="0" spcFirstLastPara="0" vertOverflow="overflow" horzOverflow="overflow" vert="horz" wrap="square" lIns="91440" tIns="45720" rIns="91440" bIns="45720" numCol="1" spcCol="0" rtlCol="0" fromWordArt="0" anchor="t" anchorCtr="0" forceAA="0" compatLnSpc="1">
+                        <a:prstTxWarp prst="textNoShape">
+                          <a:avLst/>
+                        </a:prstTxWarp>
+                        <a:noAutofit/>
+                      </wps:bodyPr>
+                    </wps:wsp>
+                  </a:graphicData>
+                </a:graphic>
+              </wp:anchor>
+            </w:drawing>
+          </mc:Choice>
+          <mc:Fallback>
+            <w:pict>
+              <v:shape w14:anchorId="13C7A04B" id="Text Box 17" o:spid="_x0000_s1031" type="#_x0000_t202" style="position:absolute;left:0;text-align:left;margin-left:144.65pt;margin-top:148.05pt;width:115.5pt;height:58.5pt;z-index:251672576;visibility:visible;mso-wrap-style:square;mso-wrap-distance-left:9pt;mso-wrap-distance-top:0;mso-wrap-distance-right:9pt;mso-wrap-distance-bottom:0;mso-position-horizontal:absolute;mso-position-horizontal-relative:margin;mso-position-vertical:absolute;mso-position-vertical-relative:text;v-text-anchor:top" o:gfxdata="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" fillcolor="white [3201]" strokecolor="black [3200]" strokeweight="1.25pt">
+                <v:textbox>
+                  <w:txbxContent>
+                    <w:p>
+                      <w:pPr>
+                        <w:jc w:val="center"/>
+                        <w:rPr>
+                          <w:sz w:val="40"/>
+                          <w:szCs w:val="40"/>
+                        </w:rPr>
+                      </w:pPr>
+                      <w:r>
+                        <w:rPr>
+                          <w:sz w:val="40"/>
+                          <w:szCs w:val="40"/>
+                        </w:rPr>
+                        <w:t>CHANGE PROFILE</w:t>
+                      </w:r>
+                    </w:p>
+                  </w:txbxContent>
+                </v:textbox>
+                <w10:wrap anchorx="margin"/>
+              </v:shape>
+            </w:pict>
+          </mc:Fallback>
+        </mc:AlternateContent>
+      </w:r>
+      <w:r>
+        <w:rPr>
+          <w:rFonts w:ascii="Bahnschrift SemiCondensed" w:hAnsi="Bahnschrift SemiCondensed"/>
+          <w:noProof/>
+          <w:sz w:val="48"/>
+          <w:szCs w:val="48"/>
+        </w:rPr>
+        <mc:AlternateContent>
+          <mc:Choice Requires="wps">
+            <w:drawing>
+              <wp:anchor distT="0" distB="0" distL="114300" distR="114300" simplePos="0" relativeHeight="251674624" behindDoc="0" locked="0" layoutInCell="1" allowOverlap="1" wp14:anchorId="5E92603C" wp14:editId="30F7DF18">
+                <wp:simplePos x="0" y="0"/>
+                <wp:positionH relativeFrom="column">
+                  <wp:posOffset>161925</wp:posOffset>
+                </wp:positionH>
+                <wp:positionV relativeFrom="paragraph">
+                  <wp:posOffset>1870710</wp:posOffset>
+                </wp:positionV>
+                <wp:extent cx="1466850" cy="742950"/>
+                <wp:effectExtent l="0" t="0" r="19050" b="19050"/>
+                <wp:wrapNone/>
+                <wp:docPr id="18" name="Text Box 18"/>
+                <wp:cNvGraphicFramePr/>
+                <a:graphic xmlns:a="http://schemas.openxmlformats.org/drawingml/2006/main">
+                  <a:graphicData uri="http://schemas.microsoft.com/office/word/2010/wordprocessingShape">
+                    <wps:wsp>
+                      <wps:cNvSpPr txBox="1"/>
+                      <wps:spPr>
+                        <a:xfrm>
+                          <a:off x="0" y="0"/>
+                          <a:ext cx="1466850" cy="742950"/>
+                        </a:xfrm>
+                        <a:prstGeom prst="rect">
+                          <a:avLst/>
+                        </a:prstGeom>
+                        <a:ln/>
+                      </wps:spPr>
+                      <wps:style>
+                        <a:lnRef idx="2">
+                          <a:schemeClr val="dk1"/>
+                        </a:lnRef>
+                        <a:fillRef idx="1">
+                          <a:schemeClr val="lt1"/>
+                        </a:fillRef>
+                        <a:effectRef idx="0">
+                          <a:schemeClr val="dk1"/>
+                        </a:effectRef>
+                        <a:fontRef idx="minor">
+                          <a:schemeClr val="dk1"/>
+                        </a:fontRef>
+                      </wps:style>
+                      <wps:txbx>
+                        <w:txbxContent>
+                          <w:p>
+                            <w:pPr>
+                              <w:jc w:val="center"/>
+                              <w:rPr>
+                                <w:sz w:val="40"/>
+                                <w:szCs w:val="40"/>
+                              </w:rPr>
+                            </w:pPr>
+                            <w:r>
+                              <w:rPr>
+                                <w:sz w:val="40"/>
+                                <w:szCs w:val="40"/>
+                              </w:rPr>
+                              <w:t>PROFILE</w:t>
+                            </w:r>
+                          </w:p>
+                        </w:txbxContent>
+                      </wps:txbx>
+                      <wps:bodyPr rot="0" spcFirstLastPara="0" vertOverflow="overflow" horzOverflow="overflow" vert="horz" wrap="square" lIns="91440" tIns="45720" rIns="91440" bIns="45720" numCol="1" spcCol="0" rtlCol="0" fromWordArt="0" anchor="t" anchorCtr="0" forceAA="0" compatLnSpc="1">
+                        <a:prstTxWarp prst="textNoShape">
+                          <a:avLst/>
+                        </a:prstTxWarp>
+                        <a:noAutofit/>
+                      </wps:bodyPr>
+                    </wps:wsp>
+                  </a:graphicData>
+                </a:graphic>
+              </wp:anchor>
+            </w:drawing>
+          </mc:Choice>
+          <mc:Fallback>
+            <w:pict>
+              <v:shape w14:anchorId="5E92603C" id="Text Box 18" o:spid="_x0000_s1032" type="#_x0000_t202" style="position:absolute;left:0;text-align:left;margin-left:12.75pt;margin-top:147.3pt;width:115.5pt;height:58.5pt;z-index:251674624;visibility:visible;mso-wrap-style:square;mso-wrap-distance-left:9pt;mso-wrap-distance-top:0;mso-wrap-distance-right:9pt;mso-wrap-distance-bottom:0;mso-position-horizontal:absolute;mso-position-horizontal-relative:text;mso-position-vertical:absolute;mso-position-vertical-relative:text;v-text-anchor:top" o:gfxdata="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" fillcolor="white [3201]" strokecolor="black [3200]" strokeweight="1.25pt">
+                <v:textbox>
+                  <w:txbxContent>
+                    <w:p>
+                      <w:pPr>
+                        <w:jc w:val="center"/>
+                        <w:rPr>
+                          <w:sz w:val="40"/>
+                          <w:szCs w:val="40"/>
+                        </w:rPr>
+                      </w:pPr>
+                      <w:r>
+                        <w:rPr>
+                          <w:sz w:val="40"/>
+                          <w:szCs w:val="40"/>
+                        </w:rPr>
+                        <w:t>PROFILE</w:t>
+                      </w:r>
+                    </w:p>
+                  </w:txbxContent>
+                </v:textbox>
+              </v:shape>
+            </w:pict>
+          </mc:Fallback>
+        </mc:AlternateContent>
+      </w:r>
+      <w:r>
+        <w:rPr>
+          <w:rFonts w:ascii="Bahnschrift SemiCondensed" w:hAnsi="Bahnschrift SemiCondensed"/>
+          <w:noProof/>
+          <w:sz w:val="48"/>
+          <w:szCs w:val="48"/>
+        </w:rPr>
+        <mc:AlternateContent>
+          <mc:Choice Requires="wps">
+            <w:drawing>
+              <wp:anchor distT="0" distB="0" distL="114300" distR="114300" simplePos="0" relativeHeight="251660288" behindDoc="0" locked="0" layoutInCell="1" allowOverlap="1" wp14:anchorId="21BF9E99" wp14:editId="6E70ADC4">
+                <wp:simplePos x="0" y="0"/>
+                <wp:positionH relativeFrom="column">
+                  <wp:posOffset>3762375</wp:posOffset>
+                </wp:positionH>
+                <wp:positionV relativeFrom="paragraph">
+                  <wp:posOffset>432435</wp:posOffset>
+                </wp:positionV>
+                <wp:extent cx="2714625" cy="581025"/>
+                <wp:effectExtent l="0" t="0" r="28575" b="28575"/>
+                <wp:wrapNone/>
+                <wp:docPr id="8" name="Text Box 8"/>
+                <wp:cNvGraphicFramePr/>
+                <a:graphic xmlns:a="http://schemas.openxmlformats.org/drawingml/2006/main">
+                  <a:graphicData uri="http://schemas.microsoft.com/office/word/2010/wordprocessingShape">
+                    <wps:wsp>
+                      <wps:cNvSpPr txBox="1"/>
+                      <wps:spPr>
+                        <a:xfrm>
+                          <a:off x="0" y="0"/>
+                          <a:ext cx="2714625" cy="581025"/>
+                        </a:xfrm>
+                        <a:prstGeom prst="rect">
+                          <a:avLst/>
+                        </a:prstGeom>
+                        <a:ln/>
+                      </wps:spPr>
+                      <wps:style>
+                        <a:lnRef idx="2">
+                          <a:schemeClr val="dk1"/>
+                        </a:lnRef>
+                        <a:fillRef idx="1">
+                          <a:schemeClr val="lt1"/>
+                        </a:fillRef>
+                        <a:effectRef idx="0">
+                          <a:schemeClr val="dk1"/>
+                        </a:effectRef>
+                        <a:fontRef idx="minor">
+                          <a:schemeClr val="dk1"/>
+                        </a:fontRef>
+                      </wps:style>
+                      <wps:txbx>
+                        <w:txbxContent>
+                          <w:p>
+                            <w:pPr>
+                              <w:jc w:val="center"/>
+                              <w:rPr>
+                                <w:sz w:val="40"/>
+                                <w:szCs w:val="40"/>
+                              </w:rPr>
+                            </w:pPr>
+                            <w:r>
+                              <w:rPr>
+                                <w:sz w:val="40"/>
+                                <w:szCs w:val="40"/>
+                              </w:rPr>
+                              <w:t>CREATE AN ACCOUNT</w:t>
+                            </w:r>
+                          </w:p>
+                        </w:txbxContent>
+                      </wps:txbx>
+                      <wps:bodyPr rot="0" spcFirstLastPara="0" vertOverflow="overflow" horzOverflow="overflow" vert="horz" wrap="square" lIns="91440" tIns="45720" rIns="91440" bIns="45720" numCol="1" spcCol="0" rtlCol="0" fromWordArt="0" anchor="t" anchorCtr="0" forceAA="0" compatLnSpc="1">
+                        <a:prstTxWarp prst="textNoShape">
+                          <a:avLst/>
+                        </a:prstTxWarp>
+                        <a:noAutofit/>
+                      </wps:bodyPr>
+                    </wps:wsp>
+                  </a:graphicData>
+                </a:graphic>
+              </wp:anchor>
+            </w:drawing>
+          </mc:Choice>
+          <mc:Fallback>
+            <w:pict>
+              <v:shape w14:anchorId="21BF9E99" id="Text Box 8" o:spid="_x0000_s1033" type="#_x0000_t202" style="position:absolute;left:0;text-align:left;margin-left:296.25pt;margin-top:34.05pt;width:213.75pt;height:45.75pt;z-index:251660288;visibility:visible;mso-wrap-style:square;mso-wrap-distance-left:9pt;mso-wrap-distance-top:0;mso-wrap-distance-right:9pt;mso-wrap-distance-bottom:0;mso-position-horizontal:absolute;mso-position-horizontal-relative:text;mso-position-vertical:absolute;mso-position-vertical-relative:text;v-text-anchor:top" o:gfxdata="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" fillcolor="white [3201]" strokecolor="black [3200]" strokeweight="1.25pt">
+                <v:textbox>
+                  <w:txbxContent>
+                    <w:p>
+                      <w:pPr>
+                        <w:jc w:val="center"/>
+                        <w:rPr>
+                          <w:sz w:val="40"/>
+                          <w:szCs w:val="40"/>
+                        </w:rPr>
+                      </w:pPr>
+                      <w:r>
+                        <w:rPr>
+                          <w:sz w:val="40"/>
+                          <w:szCs w:val="40"/>
+                        </w:rPr>
+                        <w:t>CREATE AN ACCOUNT</w:t>
+                      </w:r>
+                    </w:p>
+                  </w:txbxContent>
+                </v:textbox>
+              </v:shape>
+            </w:pict>
+          </mc:Fallback>
+        </mc:AlternateContent>
+      </w:r>
+      <w:r>
+        <w:rPr>
+          <w:rFonts w:ascii="Bahnschrift SemiCondensed" w:hAnsi="Bahnschrift SemiCondensed"/>
+          <w:noProof/>
+          <w:sz w:val="48"/>
+          <w:szCs w:val="48"/>
+        </w:rPr>
+        <mc:AlternateContent>
+          <mc:Choice Requires="wps">
+            <w:drawing>
+              <wp:anchor distT="0" distB="0" distL="114300" distR="114300" simplePos="0" relativeHeight="251659264" behindDoc="0" locked="0" layoutInCell="1" allowOverlap="1" wp14:anchorId="338E80E0" wp14:editId="7DD574F6">
+                <wp:simplePos x="0" y="0"/>
+                <wp:positionH relativeFrom="column">
+                  <wp:posOffset>352425</wp:posOffset>
+                </wp:positionH>
+                <wp:positionV relativeFrom="paragraph">
+                  <wp:posOffset>441960</wp:posOffset>
+                </wp:positionV>
+                <wp:extent cx="1619250" cy="561975"/>
+                <wp:effectExtent l="0" t="0" r="19050" b="28575"/>
+                <wp:wrapNone/>
+                <wp:docPr id="7" name="Text Box 7"/>
+                <wp:cNvGraphicFramePr/>
+                <a:graphic xmlns:a="http://schemas.openxmlformats.org/drawingml/2006/main">
+                  <a:graphicData uri="http://schemas.microsoft.com/office/word/2010/wordprocessingShape">
+                    <wps:wsp>
+                      <wps:cNvSpPr txBox="1"/>
+                      <wps:spPr>
+                        <a:xfrm>
+                          <a:off x="0" y="0"/>
+                          <a:ext cx="1619250" cy="561975"/>
+                        </a:xfrm>
+                        <a:prstGeom prst="rect">
+                          <a:avLst/>
+                        </a:prstGeom>
+                        <a:ln/>
+                      </wps:spPr>
+                      <wps:style>
+                        <a:lnRef idx="2">
+                          <a:schemeClr val="dk1"/>
+                        </a:lnRef>
+                        <a:fillRef idx="1">
+                          <a:schemeClr val="lt1"/>
+                        </a:fillRef>
+                        <a:effectRef idx="0">
+                          <a:schemeClr val="dk1"/>
+                        </a:effectRef>
+                        <a:fontRef idx="minor">
+                          <a:schemeClr val="dk1"/>
+                        </a:fontRef>
+                      </wps:style>
+                      <wps:txbx>
+                        <w:txbxContent>
+                          <w:p>
+                            <w:pPr>
+                              <w:jc w:val="center"/>
+                              <w:rPr>
+                                <w:sz w:val="40"/>
+                                <w:szCs w:val="40"/>
+                              </w:rPr>
+                            </w:pPr>
+                            <w:r>
+                              <w:rPr>
+                                <w:sz w:val="40"/>
+                                <w:szCs w:val="40"/>
+                              </w:rPr>
+                              <w:t>SIGN IN</w:t>
+                            </w:r>
+                          </w:p>
+                        </w:txbxContent>
+                      </wps:txbx>
+                      <wps:bodyPr rot="0" spcFirstLastPara="0" vertOverflow="overflow" horzOverflow="overflow" vert="horz" wrap="square" lIns="91440" tIns="45720" rIns="91440" bIns="45720" numCol="1" spcCol="0" rtlCol="0" fromWordArt="0" anchor="t" anchorCtr="0" forceAA="0" compatLnSpc="1">
+                        <a:prstTxWarp prst="textNoShape">
+                          <a:avLst/>
+                        </a:prstTxWarp>
+                        <a:noAutofit/>
+                      </wps:bodyPr>
+                    </wps:wsp>
+                  </a:graphicData>
+                </a:graphic>
+              </wp:anchor>
+            </w:drawing>
+          </mc:Choice>
+          <mc:Fallback>
+            <w:pict>
+              <v:shape w14:anchorId="338E80E0" id="Text Box 7" o:spid="_x0000_s1034" type="#_x0000_t202" style="position:absolute;left:0;text-align:left;margin-left:27.75pt;margin-top:34.8pt;width:127.5pt;height:44.25pt;z-index:251659264;visibility:visible;mso-wrap-style:square;mso-wrap-distance-left:9pt;mso-wrap-distance-top:0;mso-wrap-distance-right:9pt;mso-wrap-distance-bottom:0;mso-position-horizontal:absolute;mso-position-horizontal-relative:text;mso-position-vertical:absolute;mso-position-vertical-relative:text;v-text-anchor:top" o:gfxdata="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" fillcolor="white [3201]" strokecolor="black [3200]" strokeweight="1.25pt">
+                <v:textbox>
+                  <w:txbxContent>
+                    <w:p>
+                      <w:pPr>
+                        <w:jc w:val="center"/>
+                        <w:rPr>
+                          <w:sz w:val="40"/>
+                          <w:szCs w:val="40"/>
+                        </w:rPr>
+                      </w:pPr>
+                      <w:r>
+                        <w:rPr>
+                          <w:sz w:val="40"/>
+                          <w:szCs w:val="40"/>
+                        </w:rPr>
+                        <w:t>SIGN IN</w:t>
+                      </w:r>
+                    </w:p>
+                  </w:txbxContent>
+                </v:textbox>
+              </v:shape>
+            </w:pict>
+          </mc:Fallback>
+        </mc:AlternateContent>
+      </w:r>
+    </w:p>
+    <w:p>
+      <w:pPr>
+        <w:ind w:left="360"/>
+        <w:rPr>
+          <w:rFonts w:ascii="Bahnschrift SemiCondensed" w:hAnsi="Bahnschrift SemiCondensed"/>
+          <w:sz w:val="48"/>
+          <w:szCs w:val="48"/>
+        </w:rPr>
+      </w:pPr>
+    </w:p>
+    <w:p>
+      <w:pPr>
+        <w:ind w:left="360"/>
+        <w:rPr>
+          <w:rFonts w:ascii="Bahnschrift SemiCondensed" w:hAnsi="Bahnschrift SemiCondensed"/>
+          <w:sz w:val="48"/>
+          <w:szCs w:val="48"/>
+        </w:rPr>
+      </w:pPr>
+    </w:p>
+    <w:p>
+      <w:pPr>
+        <w:ind w:left="360"/>
+        <w:rPr>
+          <w:rFonts w:ascii="Bahnschrift SemiCondensed" w:hAnsi="Bahnschrift SemiCondensed"/>
+          <w:sz w:val="48"/>
+          <w:szCs w:val="48"/>
+        </w:rPr>
+      </w:pPr>
+    </w:p>
+    <w:p>
+      <w:pPr>
+        <w:ind w:left="360"/>
+        <w:rPr>
+          <w:rFonts w:ascii="Bahnschrift SemiCondensed" w:hAnsi="Bahnschrift SemiCondensed"/>
+          <w:sz w:val="48"/>
+          <w:szCs w:val="48"/>
+        </w:rPr>
+      </w:pPr>
+    </w:p>
+    <w:p>
+      <w:pPr>
+        <w:ind w:left="360"/>
+        <w:rPr>
+          <w:rFonts w:ascii="Bahnschrift SemiCondensed" w:hAnsi="Bahnschrift SemiCondensed"/>
+          <w:sz w:val="48"/>
+          <w:szCs w:val="48"/>
+        </w:rPr>
+      </w:pPr>
+    </w:p>
+    <w:p>
+      <w:pPr>
+        <w:ind w:left="360"/>
+        <w:rPr>
+          <w:rFonts w:ascii="Bahnschrift SemiCondensed" w:hAnsi="Bahnschrift SemiCondensed"/>
+          <w:sz w:val="48"/>
+          <w:szCs w:val="48"/>
+        </w:rPr>
+      </w:pPr>
+    </w:p>
+    <w:p>
+      <w:pPr>
+        <w:ind w:left="360"/>
+        <w:rPr>
+          <w:rFonts w:ascii="Bahnschrift SemiCondensed" w:hAnsi="Bahnschrift SemiCondensed"/>
+          <w:sz w:val="48"/>
+          <w:szCs w:val="48"/>
+        </w:rPr>
+      </w:pPr>
+    </w:p>
+    <w:p>
+      <w:pPr>
+        <w:ind w:left="360"/>
+        <w:rPr>
+          <w:rFonts w:ascii="Bahnschrift SemiCondensed" w:hAnsi="Bahnschrift SemiCondensed"/>
+          <w:sz w:val="48"/>
+          <w:szCs w:val="48"/>
+        </w:rPr>
+      </w:pPr>
+    </w:p>
+    <w:p>
+      <w:pPr>
+        <w:ind w:left="360"/>
+        <w:rPr>
+          <w:rFonts w:ascii="Bahnschrift SemiCondensed" w:hAnsi="Bahnschrift SemiCondensed"/>
+          <w:sz w:val="48"/>
+          <w:szCs w:val="48"/>
+        </w:rPr>
+      </w:pPr>
+    </w:p>
+    <w:p>
+      <w:pPr>
+        <w:ind w:left="360"/>
+        <w:rPr>
+          <w:rFonts w:ascii="Bahnschrift SemiCondensed" w:hAnsi="Bahnschrift SemiCondensed"/>
+          <w:sz w:val="48"/>
+          <w:szCs w:val="48"/>
+        </w:rPr>
+      </w:pPr>
+    </w:p>
+    <w:p>
+      <w:pPr>
+        <w:ind w:left="360"/>
+        <w:rPr>
+          <w:rFonts w:ascii="Bahnschrift SemiCondensed" w:hAnsi="Bahnschrift SemiCondensed"/>
+          <w:sz w:val="48"/>
+          <w:szCs w:val="48"/>
+        </w:rPr>
+      </w:pPr>
+    </w:p>
+    <w:p>
+      <w:pPr>
+        <w:ind w:left="360"/>
+        <w:jc w:val="center"/>
+        <w:rPr>
+          <w:rFonts w:ascii="Bahnschrift SemiCondensed" w:hAnsi="Bahnschrift SemiCondensed"/>
+          <w:b/>
+          <w:bCs/>
+          <w:sz w:val="44"/>
+          <w:szCs w:val="44"/>
+        </w:rPr>
+      </w:pPr>
+      <w:r>
+        <w:rPr>
+          <w:rFonts w:ascii="Bahnschrift SemiCondensed" w:hAnsi="Bahnschrift SemiCondensed"/>
+          <w:b/>
+          <w:bCs/>
+          <w:sz w:val="44"/>
+          <w:szCs w:val="44"/>
+        </w:rPr>
         <w:lastRenderedPageBreak/>
-        <w:t>SCOPE:</w:t>
-      </w:r>
-    </w:p>
-    <w:p>
-      <w:pPr>
-        <w:rPr>
-          <w:rFonts w:ascii="Bahnschrift SemiCondensed" w:hAnsi="Bahnschrift SemiCondensed"/>
-          <w:sz w:val="24"/>
-          <w:szCs w:val="24"/>
-        </w:rPr>
-      </w:pPr>
-      <w:r>
-        <w:rPr>
-          <w:rFonts w:ascii="Bahnschrift SemiCondensed" w:hAnsi="Bahnschrift SemiCondensed"/>
-          <w:sz w:val="24"/>
-          <w:szCs w:val="24"/>
-        </w:rPr>
-        <w:t>Even banks using our software have huge benefits such as easily keeping track of customers. Now they don’t need to write information of each customer manually, it is even harder to maintain. But by using BMS bankers can do their work more efficiently.</w:t>
-      </w:r>
-    </w:p>
-    <w:p>
-      <w:pPr>
-        <w:rPr>
-          <w:rFonts w:ascii="Bahnschrift SemiCondensed" w:hAnsi="Bahnschrift SemiCondensed"/>
-          <w:sz w:val="24"/>
-          <w:szCs w:val="24"/>
-        </w:rPr>
-      </w:pPr>
-    </w:p>
-    <w:p>
-      <w:pPr>
-        <w:rPr>
-          <w:rFonts w:ascii="Bahnschrift SemiCondensed" w:hAnsi="Bahnschrift SemiCondensed"/>
-          <w:sz w:val="24"/>
-          <w:szCs w:val="24"/>
-        </w:rPr>
-      </w:pPr>
-      <w:r>
-        <w:rPr>
-          <w:rFonts w:ascii="Bahnschrift SemiCondensed" w:hAnsi="Bahnschrift SemiCondensed"/>
-          <w:sz w:val="24"/>
-          <w:szCs w:val="24"/>
-        </w:rPr>
-        <w:t>Customers of bank get huge re</w:t>
-      </w:r>
-      <w:r>
-        <w:rPr>
-          <w:rFonts w:ascii="Bahnschrift SemiCondensed" w:hAnsi="Bahnschrift SemiCondensed"/>
-          <w:sz w:val="24"/>
-          <w:szCs w:val="24"/>
-        </w:rPr>
-        <w:t>lief</w:t>
-      </w:r>
+        <w:t>REPORT FILE</w:t>
+      </w:r>
+    </w:p>
+    <w:p>
+      <w:pPr>
+        <w:ind w:left="360"/>
+        <w:rPr>
+          <w:rFonts w:ascii="Bahnschrift SemiCondensed" w:hAnsi="Bahnschrift SemiCondensed"/>
+          <w:b/>
+          <w:bCs/>
+          <w:sz w:val="44"/>
+          <w:szCs w:val="44"/>
+        </w:rPr>
+      </w:pPr>
+    </w:p>
+    <w:p>
+      <w:pPr>
+        <w:ind w:left="360"/>
+        <w:rPr>
+          <w:rFonts w:ascii="Bahnschrift SemiCondensed" w:hAnsi="Bahnschrift SemiCondensed"/>
+          <w:sz w:val="48"/>
+          <w:szCs w:val="48"/>
+        </w:rPr>
+      </w:pPr>
     </w:p>
     <w:sectPr>
-      <w:headerReference w:type="default" r:id="rId7"/>
-      <w:footerReference w:type="default" r:id="rId8"/>
+      <w:headerReference w:type="default" r:id="rId8"/>
+      <w:footerReference w:type="default" r:id="rId9"/>
       <w:pgSz w:w="11906" w:h="16838"/>
       <w:pgMar w:top="720" w:right="720" w:bottom="720" w:left="720" w:header="0" w:footer="0" w:gutter="0"/>
       <w:cols w:space="708"/>
@@ -490,6 +3921,7 @@
         <w:docPartUnique/>
       </w:docPartObj>
     </w:sdtPr>
+    <w:sdtEndPr/>
     <w:sdtContent>
       <w:p>
         <w:pPr>
@@ -610,7 +4042,7 @@
                     <v:h position="#0,topLeft" switch="" xrange="0,10800"/>
                   </v:handles>
                 </v:shapetype>
-                <v:shape id="Double Bracket 2" o:spid="_x0000_s1027" type="#_x0000_t185" style="position:absolute;margin-left:0;margin-top:0;width:45.35pt;height:18.8pt;z-index:251662336;visibility:visible;mso-wrap-style:square;mso-width-percent:0;mso-height-percent:0;mso-wrap-distance-left:9pt;mso-wrap-distance-top:0;mso-wrap-distance-right:9pt;mso-wrap-distance-bottom:0;mso-position-horizontal:center;mso-position-horizontal-relative:margin;mso-position-vertical:center;mso-position-vertical-relative:bottom-margin-area;mso-width-percent:0;mso-height-percent:0;mso-width-relative:margin;mso-height-relative:bottom-margin-area;v-text-anchor:top" o:gfxdata="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" filled="t" strokecolor="gray" strokeweight="2.25pt">
+                <v:shape id="Double Bracket 2" o:spid="_x0000_s1036" type="#_x0000_t185" style="position:absolute;margin-left:0;margin-top:0;width:45.35pt;height:18.8pt;z-index:251662336;visibility:visible;mso-wrap-style:square;mso-width-percent:0;mso-height-percent:0;mso-wrap-distance-left:9pt;mso-wrap-distance-top:0;mso-wrap-distance-right:9pt;mso-wrap-distance-bottom:0;mso-position-horizontal:center;mso-position-horizontal-relative:margin;mso-position-vertical:center;mso-position-vertical-relative:bottom-margin-area;mso-width-percent:0;mso-height-percent:0;mso-width-relative:margin;mso-height-relative:bottom-margin-area;v-text-anchor:top" o:gfxdata="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" filled="t" strokecolor="gray" strokeweight="2.25pt">
                   <v:textbox inset=",0,,0">
                     <w:txbxContent>
                       <w:p>
@@ -836,6 +4268,7 @@
                             <w:dataBinding w:prefixMappings="xmlns:ns0='http://purl.org/dc/elements/1.1/' xmlns:ns1='http://schemas.openxmlformats.org/package/2006/metadata/core-properties' " w:xpath="/ns1:coreProperties[1]/ns0:title[1]" w:storeItemID="{6C3C8BC8-F283-45AE-878A-BAB7291924A1}"/>
                             <w:text/>
                           </w:sdtPr>
+                          <w:sdtEndPr/>
                           <w:sdtContent>
                             <w:p>
                               <w:pPr>
@@ -889,7 +4322,7 @@
         </mc:Choice>
         <mc:Fallback>
           <w:pict>
-            <v:rect w14:anchorId="215205C1" id="Rectangle 197" o:spid="_x0000_s1026" style="position:absolute;margin-left:-21.45pt;margin-top:0;width:620.8pt;height:22.7pt;z-index:-251657216;visibility:visible;mso-wrap-style:square;mso-width-percent:0;mso-height-percent:0;mso-wrap-distance-left:9.35pt;mso-wrap-distance-top:0;mso-wrap-distance-right:9.35pt;mso-wrap-distance-bottom:0;mso-position-horizontal:absolute;mso-position-horizontal-relative:page;mso-position-vertical:top;mso-position-vertical-relative:page;mso-width-percent:0;mso-height-percent:0;mso-width-relative:margin;mso-height-relative:page;v-text-anchor:middle" o:gfxdata="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" o:allowoverlap="f" fillcolor="#6ca5cf [3032]" stroked="f">
+            <v:rect w14:anchorId="215205C1" id="Rectangle 197" o:spid="_x0000_s1035" style="position:absolute;margin-left:-21.45pt;margin-top:0;width:620.8pt;height:22.7pt;z-index:-251657216;visibility:visible;mso-wrap-style:square;mso-width-percent:0;mso-height-percent:0;mso-wrap-distance-left:9.35pt;mso-wrap-distance-top:0;mso-wrap-distance-right:9.35pt;mso-wrap-distance-bottom:0;mso-position-horizontal:absolute;mso-position-horizontal-relative:page;mso-position-vertical:top;mso-position-vertical-relative:page;mso-width-percent:0;mso-height-percent:0;mso-width-relative:margin;mso-height-relative:page;v-text-anchor:middle" o:gfxdata="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" o:allowoverlap="f" fillcolor="#6ca5cf [3032]" stroked="f">
               <v:fill color2="#3778a8 [2376]" rotate="t" focus="100%" type="gradient">
                 <o:fill v:ext="view" type="gradientUnscaled"/>
               </v:fill>
@@ -919,6 +4352,7 @@
                       <w:dataBinding w:prefixMappings="xmlns:ns0='http://purl.org/dc/elements/1.1/' xmlns:ns1='http://schemas.openxmlformats.org/package/2006/metadata/core-properties' " w:xpath="/ns1:coreProperties[1]/ns0:title[1]" w:storeItemID="{6C3C8BC8-F283-45AE-878A-BAB7291924A1}"/>
                       <w:text/>
                     </w:sdtPr>
+                    <w:sdtEndPr/>
                     <w:sdtContent>
                       <w:p>
                         <w:pPr>
@@ -960,6 +4394,789 @@
     </w:r>
   </w:p>
 </w:hdr>
+</file>
+
+<file path=word/numbering.xml><?xml version="1.0" encoding="utf-8"?>
+<w:numbering xmlns:wpc="http://schemas.microsoft.com/office/word/2010/wordprocessingCanvas" xmlns:cx="http://schemas.microsoft.com/office/drawing/2014/chartex" xmlns:cx1="http://schemas.microsoft.com/office/drawing/2015/9/8/chartex" xmlns:cx2="http://schemas.microsoft.com/office/drawing/2015/10/21/chartex" xmlns:cx3="http://schemas.microsoft.com/office/drawing/2016/5/9/chartex" xmlns:cx4="http://schemas.microsoft.com/office/drawing/2016/5/10/chartex" xmlns:cx5="http://schemas.microsoft.com/office/drawing/2016/5/11/chartex" xmlns:cx6="http://schemas.microsoft.com/office/drawing/2016/5/12/chartex" xmlns:cx7="http://schemas.microsoft.com/office/drawing/2016/5/13/chartex" xmlns:cx8="http://schemas.microsoft.com/office/drawing/2016/5/14/chartex" xmlns:mc="http://schemas.openxmlformats.org/markup-compatibility/2006" xmlns:aink="http://schemas.microsoft.com/office/drawing/2016/ink" xmlns:am3d="http://schemas.microsoft.com/office/drawing/2017/model3d" xmlns:o="urn:schemas-microsoft-com:office:office" xmlns:r="http://schemas.openxmlformats.org/officeDocument/2006/relationships" xmlns:m="http://schemas.openxmlformats.org/officeDocument/2006/math" xmlns:v="urn:schemas-microsoft-com:vml" xmlns:wp14="http://schemas.microsoft.com/office/word/2010/wordprocessingDrawing" xmlns:wp="http://schemas.openxmlformats.org/drawingml/2006/wordprocessingDrawing" xmlns:w10="urn:schemas-microsoft-com:office:word" xmlns:w="http://schemas.openxmlformats.org/wordprocessingml/2006/main" xmlns:w14="http://schemas.microsoft.com/office/word/2010/wordml" xmlns:w15="http://schemas.microsoft.com/office/word/2012/wordml" xmlns:w16cex="http://schemas.microsoft.com/office/word/2018/wordml/cex" xmlns:w16cid="http://schemas.microsoft.com/office/word/2016/wordml/cid" xmlns:w16="http://schemas.microsoft.com/office/word/2018/wordml" xmlns:w16se="http://schemas.microsoft.com/office/word/2015/wordml/symex" xmlns:wpg="http://schemas.microsoft.com/office/word/2010/wordprocessingGroup" xmlns:wpi="http://schemas.microsoft.com/office/word/2010/wordprocessingInk" xmlns:wne="http://schemas.microsoft.com/office/word/2006/wordml" xmlns:wps="http://schemas.microsoft.com/office/word/2010/wordprocessingShape" mc:Ignorable="w14 w15 w16se w16cid w16 w16cex wp14">
+  <w:abstractNum w:abstractNumId="0" w15:restartNumberingAfterBreak="0">
+    <w:nsid w:val="02F80187"/>
+    <w:multiLevelType w:val="hybridMultilevel"/>
+    <w:tmpl w:val="3B1C2F40"/>
+    <w:lvl w:ilvl="0" w:tplc="2D6CF3B6">
+      <w:start w:val="1"/>
+      <w:numFmt w:val="lowerLetter"/>
+      <w:lvlText w:val="%1)"/>
+      <w:lvlJc w:val="left"/>
+      <w:pPr>
+        <w:ind w:left="2880" w:hanging="360"/>
+      </w:pPr>
+      <w:rPr>
+        <w:sz w:val="24"/>
+        <w:szCs w:val="24"/>
+      </w:rPr>
+    </w:lvl>
+    <w:lvl w:ilvl="1" w:tplc="08090019" w:tentative="1">
+      <w:start w:val="1"/>
+      <w:numFmt w:val="lowerLetter"/>
+      <w:lvlText w:val="%2."/>
+      <w:lvlJc w:val="left"/>
+      <w:pPr>
+        <w:ind w:left="3600" w:hanging="360"/>
+      </w:pPr>
+    </w:lvl>
+    <w:lvl w:ilvl="2" w:tplc="0809001B" w:tentative="1">
+      <w:start w:val="1"/>
+      <w:numFmt w:val="lowerRoman"/>
+      <w:lvlText w:val="%3."/>
+      <w:lvlJc w:val="right"/>
+      <w:pPr>
+        <w:ind w:left="4320" w:hanging="180"/>
+      </w:pPr>
+    </w:lvl>
+    <w:lvl w:ilvl="3" w:tplc="0809000F" w:tentative="1">
+      <w:start w:val="1"/>
+      <w:numFmt w:val="decimal"/>
+      <w:lvlText w:val="%4."/>
+      <w:lvlJc w:val="left"/>
+      <w:pPr>
+        <w:ind w:left="5040" w:hanging="360"/>
+      </w:pPr>
+    </w:lvl>
+    <w:lvl w:ilvl="4" w:tplc="08090019" w:tentative="1">
+      <w:start w:val="1"/>
+      <w:numFmt w:val="lowerLetter"/>
+      <w:lvlText w:val="%5."/>
+      <w:lvlJc w:val="left"/>
+      <w:pPr>
+        <w:ind w:left="5760" w:hanging="360"/>
+      </w:pPr>
+    </w:lvl>
+    <w:lvl w:ilvl="5" w:tplc="0809001B" w:tentative="1">
+      <w:start w:val="1"/>
+      <w:numFmt w:val="lowerRoman"/>
+      <w:lvlText w:val="%6."/>
+      <w:lvlJc w:val="right"/>
+      <w:pPr>
+        <w:ind w:left="6480" w:hanging="180"/>
+      </w:pPr>
+    </w:lvl>
+    <w:lvl w:ilvl="6" w:tplc="0809000F" w:tentative="1">
+      <w:start w:val="1"/>
+      <w:numFmt w:val="decimal"/>
+      <w:lvlText w:val="%7."/>
+      <w:lvlJc w:val="left"/>
+      <w:pPr>
+        <w:ind w:left="7200" w:hanging="360"/>
+      </w:pPr>
+    </w:lvl>
+    <w:lvl w:ilvl="7" w:tplc="08090019" w:tentative="1">
+      <w:start w:val="1"/>
+      <w:numFmt w:val="lowerLetter"/>
+      <w:lvlText w:val="%8."/>
+      <w:lvlJc w:val="left"/>
+      <w:pPr>
+        <w:ind w:left="7920" w:hanging="360"/>
+      </w:pPr>
+    </w:lvl>
+    <w:lvl w:ilvl="8" w:tplc="0809001B" w:tentative="1">
+      <w:start w:val="1"/>
+      <w:numFmt w:val="lowerRoman"/>
+      <w:lvlText w:val="%9."/>
+      <w:lvlJc w:val="right"/>
+      <w:pPr>
+        <w:ind w:left="8640" w:hanging="180"/>
+      </w:pPr>
+    </w:lvl>
+  </w:abstractNum>
+  <w:abstractNum w:abstractNumId="1" w15:restartNumberingAfterBreak="0">
+    <w:nsid w:val="25A739EB"/>
+    <w:multiLevelType w:val="hybridMultilevel"/>
+    <w:tmpl w:val="5EBE1E32"/>
+    <w:lvl w:ilvl="0" w:tplc="08090001">
+      <w:start w:val="1"/>
+      <w:numFmt w:val="bullet"/>
+      <w:lvlText w:val=""/>
+      <w:lvlJc w:val="left"/>
+      <w:pPr>
+        <w:ind w:left="1440" w:hanging="360"/>
+      </w:pPr>
+      <w:rPr>
+        <w:rFonts w:ascii="Symbol" w:hAnsi="Symbol" w:hint="default"/>
+      </w:rPr>
+    </w:lvl>
+    <w:lvl w:ilvl="1" w:tplc="08090003" w:tentative="1">
+      <w:start w:val="1"/>
+      <w:numFmt w:val="bullet"/>
+      <w:lvlText w:val="o"/>
+      <w:lvlJc w:val="left"/>
+      <w:pPr>
+        <w:ind w:left="2160" w:hanging="360"/>
+      </w:pPr>
+      <w:rPr>
+        <w:rFonts w:ascii="Courier New" w:hAnsi="Courier New" w:cs="Courier New" w:hint="default"/>
+      </w:rPr>
+    </w:lvl>
+    <w:lvl w:ilvl="2" w:tplc="08090005" w:tentative="1">
+      <w:start w:val="1"/>
+      <w:numFmt w:val="bullet"/>
+      <w:lvlText w:val=""/>
+      <w:lvlJc w:val="left"/>
+      <w:pPr>
+        <w:ind w:left="2880" w:hanging="360"/>
+      </w:pPr>
+      <w:rPr>
+        <w:rFonts w:ascii="Wingdings" w:hAnsi="Wingdings" w:hint="default"/>
+      </w:rPr>
+    </w:lvl>
+    <w:lvl w:ilvl="3" w:tplc="08090001" w:tentative="1">
+      <w:start w:val="1"/>
+      <w:numFmt w:val="bullet"/>
+      <w:lvlText w:val=""/>
+      <w:lvlJc w:val="left"/>
+      <w:pPr>
+        <w:ind w:left="3600" w:hanging="360"/>
+      </w:pPr>
+      <w:rPr>
+        <w:rFonts w:ascii="Symbol" w:hAnsi="Symbol" w:hint="default"/>
+      </w:rPr>
+    </w:lvl>
+    <w:lvl w:ilvl="4" w:tplc="08090003" w:tentative="1">
+      <w:start w:val="1"/>
+      <w:numFmt w:val="bullet"/>
+      <w:lvlText w:val="o"/>
+      <w:lvlJc w:val="left"/>
+      <w:pPr>
+        <w:ind w:left="4320" w:hanging="360"/>
+      </w:pPr>
+      <w:rPr>
+        <w:rFonts w:ascii="Courier New" w:hAnsi="Courier New" w:cs="Courier New" w:hint="default"/>
+      </w:rPr>
+    </w:lvl>
+    <w:lvl w:ilvl="5" w:tplc="08090005" w:tentative="1">
+      <w:start w:val="1"/>
+      <w:numFmt w:val="bullet"/>
+      <w:lvlText w:val=""/>
+      <w:lvlJc w:val="left"/>
+      <w:pPr>
+        <w:ind w:left="5040" w:hanging="360"/>
+      </w:pPr>
+      <w:rPr>
+        <w:rFonts w:ascii="Wingdings" w:hAnsi="Wingdings" w:hint="default"/>
+      </w:rPr>
+    </w:lvl>
+    <w:lvl w:ilvl="6" w:tplc="08090001" w:tentative="1">
+      <w:start w:val="1"/>
+      <w:numFmt w:val="bullet"/>
+      <w:lvlText w:val=""/>
+      <w:lvlJc w:val="left"/>
+      <w:pPr>
+        <w:ind w:left="5760" w:hanging="360"/>
+      </w:pPr>
+      <w:rPr>
+        <w:rFonts w:ascii="Symbol" w:hAnsi="Symbol" w:hint="default"/>
+      </w:rPr>
+    </w:lvl>
+    <w:lvl w:ilvl="7" w:tplc="08090003" w:tentative="1">
+      <w:start w:val="1"/>
+      <w:numFmt w:val="bullet"/>
+      <w:lvlText w:val="o"/>
+      <w:lvlJc w:val="left"/>
+      <w:pPr>
+        <w:ind w:left="6480" w:hanging="360"/>
+      </w:pPr>
+      <w:rPr>
+        <w:rFonts w:ascii="Courier New" w:hAnsi="Courier New" w:cs="Courier New" w:hint="default"/>
+      </w:rPr>
+    </w:lvl>
+    <w:lvl w:ilvl="8" w:tplc="08090005" w:tentative="1">
+      <w:start w:val="1"/>
+      <w:numFmt w:val="bullet"/>
+      <w:lvlText w:val=""/>
+      <w:lvlJc w:val="left"/>
+      <w:pPr>
+        <w:ind w:left="7200" w:hanging="360"/>
+      </w:pPr>
+      <w:rPr>
+        <w:rFonts w:ascii="Wingdings" w:hAnsi="Wingdings" w:hint="default"/>
+      </w:rPr>
+    </w:lvl>
+  </w:abstractNum>
+  <w:abstractNum w:abstractNumId="2" w15:restartNumberingAfterBreak="0">
+    <w:nsid w:val="2C6A06FE"/>
+    <w:multiLevelType w:val="hybridMultilevel"/>
+    <w:tmpl w:val="9E082A8E"/>
+    <w:lvl w:ilvl="0" w:tplc="08090001">
+      <w:start w:val="1"/>
+      <w:numFmt w:val="bullet"/>
+      <w:lvlText w:val=""/>
+      <w:lvlJc w:val="left"/>
+      <w:pPr>
+        <w:ind w:left="775" w:hanging="360"/>
+      </w:pPr>
+      <w:rPr>
+        <w:rFonts w:ascii="Symbol" w:hAnsi="Symbol" w:hint="default"/>
+      </w:rPr>
+    </w:lvl>
+    <w:lvl w:ilvl="1" w:tplc="08090003" w:tentative="1">
+      <w:start w:val="1"/>
+      <w:numFmt w:val="bullet"/>
+      <w:lvlText w:val="o"/>
+      <w:lvlJc w:val="left"/>
+      <w:pPr>
+        <w:ind w:left="1495" w:hanging="360"/>
+      </w:pPr>
+      <w:rPr>
+        <w:rFonts w:ascii="Courier New" w:hAnsi="Courier New" w:cs="Courier New" w:hint="default"/>
+      </w:rPr>
+    </w:lvl>
+    <w:lvl w:ilvl="2" w:tplc="08090005" w:tentative="1">
+      <w:start w:val="1"/>
+      <w:numFmt w:val="bullet"/>
+      <w:lvlText w:val=""/>
+      <w:lvlJc w:val="left"/>
+      <w:pPr>
+        <w:ind w:left="2215" w:hanging="360"/>
+      </w:pPr>
+      <w:rPr>
+        <w:rFonts w:ascii="Wingdings" w:hAnsi="Wingdings" w:hint="default"/>
+      </w:rPr>
+    </w:lvl>
+    <w:lvl w:ilvl="3" w:tplc="08090001" w:tentative="1">
+      <w:start w:val="1"/>
+      <w:numFmt w:val="bullet"/>
+      <w:lvlText w:val=""/>
+      <w:lvlJc w:val="left"/>
+      <w:pPr>
+        <w:ind w:left="2935" w:hanging="360"/>
+      </w:pPr>
+      <w:rPr>
+        <w:rFonts w:ascii="Symbol" w:hAnsi="Symbol" w:hint="default"/>
+      </w:rPr>
+    </w:lvl>
+    <w:lvl w:ilvl="4" w:tplc="08090003" w:tentative="1">
+      <w:start w:val="1"/>
+      <w:numFmt w:val="bullet"/>
+      <w:lvlText w:val="o"/>
+      <w:lvlJc w:val="left"/>
+      <w:pPr>
+        <w:ind w:left="3655" w:hanging="360"/>
+      </w:pPr>
+      <w:rPr>
+        <w:rFonts w:ascii="Courier New" w:hAnsi="Courier New" w:cs="Courier New" w:hint="default"/>
+      </w:rPr>
+    </w:lvl>
+    <w:lvl w:ilvl="5" w:tplc="08090005" w:tentative="1">
+      <w:start w:val="1"/>
+      <w:numFmt w:val="bullet"/>
+      <w:lvlText w:val=""/>
+      <w:lvlJc w:val="left"/>
+      <w:pPr>
+        <w:ind w:left="4375" w:hanging="360"/>
+      </w:pPr>
+      <w:rPr>
+        <w:rFonts w:ascii="Wingdings" w:hAnsi="Wingdings" w:hint="default"/>
+      </w:rPr>
+    </w:lvl>
+    <w:lvl w:ilvl="6" w:tplc="08090001" w:tentative="1">
+      <w:start w:val="1"/>
+      <w:numFmt w:val="bullet"/>
+      <w:lvlText w:val=""/>
+      <w:lvlJc w:val="left"/>
+      <w:pPr>
+        <w:ind w:left="5095" w:hanging="360"/>
+      </w:pPr>
+      <w:rPr>
+        <w:rFonts w:ascii="Symbol" w:hAnsi="Symbol" w:hint="default"/>
+      </w:rPr>
+    </w:lvl>
+    <w:lvl w:ilvl="7" w:tplc="08090003" w:tentative="1">
+      <w:start w:val="1"/>
+      <w:numFmt w:val="bullet"/>
+      <w:lvlText w:val="o"/>
+      <w:lvlJc w:val="left"/>
+      <w:pPr>
+        <w:ind w:left="5815" w:hanging="360"/>
+      </w:pPr>
+      <w:rPr>
+        <w:rFonts w:ascii="Courier New" w:hAnsi="Courier New" w:cs="Courier New" w:hint="default"/>
+      </w:rPr>
+    </w:lvl>
+    <w:lvl w:ilvl="8" w:tplc="08090005" w:tentative="1">
+      <w:start w:val="1"/>
+      <w:numFmt w:val="bullet"/>
+      <w:lvlText w:val=""/>
+      <w:lvlJc w:val="left"/>
+      <w:pPr>
+        <w:ind w:left="6535" w:hanging="360"/>
+      </w:pPr>
+      <w:rPr>
+        <w:rFonts w:ascii="Wingdings" w:hAnsi="Wingdings" w:hint="default"/>
+      </w:rPr>
+    </w:lvl>
+  </w:abstractNum>
+  <w:abstractNum w:abstractNumId="3" w15:restartNumberingAfterBreak="0">
+    <w:nsid w:val="43AB3431"/>
+    <w:multiLevelType w:val="hybridMultilevel"/>
+    <w:tmpl w:val="E8605B78"/>
+    <w:lvl w:ilvl="0" w:tplc="757A6C58">
+      <w:start w:val="1"/>
+      <w:numFmt w:val="upperLetter"/>
+      <w:lvlText w:val="%1."/>
+      <w:lvlJc w:val="left"/>
+      <w:pPr>
+        <w:ind w:left="720" w:hanging="360"/>
+      </w:pPr>
+      <w:rPr>
+        <w:sz w:val="36"/>
+        <w:szCs w:val="36"/>
+      </w:rPr>
+    </w:lvl>
+    <w:lvl w:ilvl="1" w:tplc="08090019">
+      <w:start w:val="1"/>
+      <w:numFmt w:val="lowerLetter"/>
+      <w:lvlText w:val="%2."/>
+      <w:lvlJc w:val="left"/>
+      <w:pPr>
+        <w:ind w:left="1440" w:hanging="360"/>
+      </w:pPr>
+    </w:lvl>
+    <w:lvl w:ilvl="2" w:tplc="0809001B" w:tentative="1">
+      <w:start w:val="1"/>
+      <w:numFmt w:val="lowerRoman"/>
+      <w:lvlText w:val="%3."/>
+      <w:lvlJc w:val="right"/>
+      <w:pPr>
+        <w:ind w:left="2160" w:hanging="180"/>
+      </w:pPr>
+    </w:lvl>
+    <w:lvl w:ilvl="3" w:tplc="0809000F" w:tentative="1">
+      <w:start w:val="1"/>
+      <w:numFmt w:val="decimal"/>
+      <w:lvlText w:val="%4."/>
+      <w:lvlJc w:val="left"/>
+      <w:pPr>
+        <w:ind w:left="2880" w:hanging="360"/>
+      </w:pPr>
+    </w:lvl>
+    <w:lvl w:ilvl="4" w:tplc="08090019" w:tentative="1">
+      <w:start w:val="1"/>
+      <w:numFmt w:val="lowerLetter"/>
+      <w:lvlText w:val="%5."/>
+      <w:lvlJc w:val="left"/>
+      <w:pPr>
+        <w:ind w:left="3600" w:hanging="360"/>
+      </w:pPr>
+    </w:lvl>
+    <w:lvl w:ilvl="5" w:tplc="0809001B" w:tentative="1">
+      <w:start w:val="1"/>
+      <w:numFmt w:val="lowerRoman"/>
+      <w:lvlText w:val="%6."/>
+      <w:lvlJc w:val="right"/>
+      <w:pPr>
+        <w:ind w:left="4320" w:hanging="180"/>
+      </w:pPr>
+    </w:lvl>
+    <w:lvl w:ilvl="6" w:tplc="0809000F" w:tentative="1">
+      <w:start w:val="1"/>
+      <w:numFmt w:val="decimal"/>
+      <w:lvlText w:val="%7."/>
+      <w:lvlJc w:val="left"/>
+      <w:pPr>
+        <w:ind w:left="5040" w:hanging="360"/>
+      </w:pPr>
+    </w:lvl>
+    <w:lvl w:ilvl="7" w:tplc="08090019" w:tentative="1">
+      <w:start w:val="1"/>
+      <w:numFmt w:val="lowerLetter"/>
+      <w:lvlText w:val="%8."/>
+      <w:lvlJc w:val="left"/>
+      <w:pPr>
+        <w:ind w:left="5760" w:hanging="360"/>
+      </w:pPr>
+    </w:lvl>
+    <w:lvl w:ilvl="8" w:tplc="0809001B" w:tentative="1">
+      <w:start w:val="1"/>
+      <w:numFmt w:val="lowerRoman"/>
+      <w:lvlText w:val="%9."/>
+      <w:lvlJc w:val="right"/>
+      <w:pPr>
+        <w:ind w:left="6480" w:hanging="180"/>
+      </w:pPr>
+    </w:lvl>
+  </w:abstractNum>
+  <w:abstractNum w:abstractNumId="4" w15:restartNumberingAfterBreak="0">
+    <w:nsid w:val="44746126"/>
+    <w:multiLevelType w:val="hybridMultilevel"/>
+    <w:tmpl w:val="93DE4646"/>
+    <w:lvl w:ilvl="0" w:tplc="08090017">
+      <w:start w:val="1"/>
+      <w:numFmt w:val="lowerLetter"/>
+      <w:lvlText w:val="%1)"/>
+      <w:lvlJc w:val="left"/>
+      <w:pPr>
+        <w:ind w:left="1440" w:hanging="360"/>
+      </w:pPr>
+    </w:lvl>
+    <w:lvl w:ilvl="1" w:tplc="08090019" w:tentative="1">
+      <w:start w:val="1"/>
+      <w:numFmt w:val="lowerLetter"/>
+      <w:lvlText w:val="%2."/>
+      <w:lvlJc w:val="left"/>
+      <w:pPr>
+        <w:ind w:left="2160" w:hanging="360"/>
+      </w:pPr>
+    </w:lvl>
+    <w:lvl w:ilvl="2" w:tplc="0809001B" w:tentative="1">
+      <w:start w:val="1"/>
+      <w:numFmt w:val="lowerRoman"/>
+      <w:lvlText w:val="%3."/>
+      <w:lvlJc w:val="right"/>
+      <w:pPr>
+        <w:ind w:left="2880" w:hanging="180"/>
+      </w:pPr>
+    </w:lvl>
+    <w:lvl w:ilvl="3" w:tplc="0809000F" w:tentative="1">
+      <w:start w:val="1"/>
+      <w:numFmt w:val="decimal"/>
+      <w:lvlText w:val="%4."/>
+      <w:lvlJc w:val="left"/>
+      <w:pPr>
+        <w:ind w:left="3600" w:hanging="360"/>
+      </w:pPr>
+    </w:lvl>
+    <w:lvl w:ilvl="4" w:tplc="08090019" w:tentative="1">
+      <w:start w:val="1"/>
+      <w:numFmt w:val="lowerLetter"/>
+      <w:lvlText w:val="%5."/>
+      <w:lvlJc w:val="left"/>
+      <w:pPr>
+        <w:ind w:left="4320" w:hanging="360"/>
+      </w:pPr>
+    </w:lvl>
+    <w:lvl w:ilvl="5" w:tplc="0809001B" w:tentative="1">
+      <w:start w:val="1"/>
+      <w:numFmt w:val="lowerRoman"/>
+      <w:lvlText w:val="%6."/>
+      <w:lvlJc w:val="right"/>
+      <w:pPr>
+        <w:ind w:left="5040" w:hanging="180"/>
+      </w:pPr>
+    </w:lvl>
+    <w:lvl w:ilvl="6" w:tplc="0809000F" w:tentative="1">
+      <w:start w:val="1"/>
+      <w:numFmt w:val="decimal"/>
+      <w:lvlText w:val="%7."/>
+      <w:lvlJc w:val="left"/>
+      <w:pPr>
+        <w:ind w:left="5760" w:hanging="360"/>
+      </w:pPr>
+    </w:lvl>
+    <w:lvl w:ilvl="7" w:tplc="08090019" w:tentative="1">
+      <w:start w:val="1"/>
+      <w:numFmt w:val="lowerLetter"/>
+      <w:lvlText w:val="%8."/>
+      <w:lvlJc w:val="left"/>
+      <w:pPr>
+        <w:ind w:left="6480" w:hanging="360"/>
+      </w:pPr>
+    </w:lvl>
+    <w:lvl w:ilvl="8" w:tplc="0809001B" w:tentative="1">
+      <w:start w:val="1"/>
+      <w:numFmt w:val="lowerRoman"/>
+      <w:lvlText w:val="%9."/>
+      <w:lvlJc w:val="right"/>
+      <w:pPr>
+        <w:ind w:left="7200" w:hanging="180"/>
+      </w:pPr>
+    </w:lvl>
+  </w:abstractNum>
+  <w:abstractNum w:abstractNumId="5" w15:restartNumberingAfterBreak="0">
+    <w:nsid w:val="51CD74F0"/>
+    <w:multiLevelType w:val="hybridMultilevel"/>
+    <w:tmpl w:val="BD40CDDA"/>
+    <w:lvl w:ilvl="0" w:tplc="08090017">
+      <w:start w:val="1"/>
+      <w:numFmt w:val="lowerLetter"/>
+      <w:lvlText w:val="%1)"/>
+      <w:lvlJc w:val="left"/>
+      <w:pPr>
+        <w:ind w:left="1440" w:hanging="360"/>
+      </w:pPr>
+    </w:lvl>
+    <w:lvl w:ilvl="1" w:tplc="08090019" w:tentative="1">
+      <w:start w:val="1"/>
+      <w:numFmt w:val="lowerLetter"/>
+      <w:lvlText w:val="%2."/>
+      <w:lvlJc w:val="left"/>
+      <w:pPr>
+        <w:ind w:left="2160" w:hanging="360"/>
+      </w:pPr>
+    </w:lvl>
+    <w:lvl w:ilvl="2" w:tplc="0809001B" w:tentative="1">
+      <w:start w:val="1"/>
+      <w:numFmt w:val="lowerRoman"/>
+      <w:lvlText w:val="%3."/>
+      <w:lvlJc w:val="right"/>
+      <w:pPr>
+        <w:ind w:left="2880" w:hanging="180"/>
+      </w:pPr>
+    </w:lvl>
+    <w:lvl w:ilvl="3" w:tplc="0809000F" w:tentative="1">
+      <w:start w:val="1"/>
+      <w:numFmt w:val="decimal"/>
+      <w:lvlText w:val="%4."/>
+      <w:lvlJc w:val="left"/>
+      <w:pPr>
+        <w:ind w:left="3600" w:hanging="360"/>
+      </w:pPr>
+    </w:lvl>
+    <w:lvl w:ilvl="4" w:tplc="08090019" w:tentative="1">
+      <w:start w:val="1"/>
+      <w:numFmt w:val="lowerLetter"/>
+      <w:lvlText w:val="%5."/>
+      <w:lvlJc w:val="left"/>
+      <w:pPr>
+        <w:ind w:left="4320" w:hanging="360"/>
+      </w:pPr>
+    </w:lvl>
+    <w:lvl w:ilvl="5" w:tplc="0809001B" w:tentative="1">
+      <w:start w:val="1"/>
+      <w:numFmt w:val="lowerRoman"/>
+      <w:lvlText w:val="%6."/>
+      <w:lvlJc w:val="right"/>
+      <w:pPr>
+        <w:ind w:left="5040" w:hanging="180"/>
+      </w:pPr>
+    </w:lvl>
+    <w:lvl w:ilvl="6" w:tplc="0809000F" w:tentative="1">
+      <w:start w:val="1"/>
+      <w:numFmt w:val="decimal"/>
+      <w:lvlText w:val="%7."/>
+      <w:lvlJc w:val="left"/>
+      <w:pPr>
+        <w:ind w:left="5760" w:hanging="360"/>
+      </w:pPr>
+    </w:lvl>
+    <w:lvl w:ilvl="7" w:tplc="08090019" w:tentative="1">
+      <w:start w:val="1"/>
+      <w:numFmt w:val="lowerLetter"/>
+      <w:lvlText w:val="%8."/>
+      <w:lvlJc w:val="left"/>
+      <w:pPr>
+        <w:ind w:left="6480" w:hanging="360"/>
+      </w:pPr>
+    </w:lvl>
+    <w:lvl w:ilvl="8" w:tplc="0809001B" w:tentative="1">
+      <w:start w:val="1"/>
+      <w:numFmt w:val="lowerRoman"/>
+      <w:lvlText w:val="%9."/>
+      <w:lvlJc w:val="right"/>
+      <w:pPr>
+        <w:ind w:left="7200" w:hanging="180"/>
+      </w:pPr>
+    </w:lvl>
+  </w:abstractNum>
+  <w:abstractNum w:abstractNumId="6" w15:restartNumberingAfterBreak="0">
+    <w:nsid w:val="5483752B"/>
+    <w:multiLevelType w:val="hybridMultilevel"/>
+    <w:tmpl w:val="3C0E6778"/>
+    <w:lvl w:ilvl="0" w:tplc="E24071D0">
+      <w:start w:val="1"/>
+      <w:numFmt w:val="lowerLetter"/>
+      <w:lvlText w:val="%1)"/>
+      <w:lvlJc w:val="left"/>
+      <w:pPr>
+        <w:ind w:left="1440" w:hanging="360"/>
+      </w:pPr>
+      <w:rPr>
+        <w:sz w:val="24"/>
+        <w:szCs w:val="24"/>
+      </w:rPr>
+    </w:lvl>
+    <w:lvl w:ilvl="1" w:tplc="08090019" w:tentative="1">
+      <w:start w:val="1"/>
+      <w:numFmt w:val="lowerLetter"/>
+      <w:lvlText w:val="%2."/>
+      <w:lvlJc w:val="left"/>
+      <w:pPr>
+        <w:ind w:left="2160" w:hanging="360"/>
+      </w:pPr>
+    </w:lvl>
+    <w:lvl w:ilvl="2" w:tplc="0809001B" w:tentative="1">
+      <w:start w:val="1"/>
+      <w:numFmt w:val="lowerRoman"/>
+      <w:lvlText w:val="%3."/>
+      <w:lvlJc w:val="right"/>
+      <w:pPr>
+        <w:ind w:left="2880" w:hanging="180"/>
+      </w:pPr>
+    </w:lvl>
+    <w:lvl w:ilvl="3" w:tplc="0809000F" w:tentative="1">
+      <w:start w:val="1"/>
+      <w:numFmt w:val="decimal"/>
+      <w:lvlText w:val="%4."/>
+      <w:lvlJc w:val="left"/>
+      <w:pPr>
+        <w:ind w:left="3600" w:hanging="360"/>
+      </w:pPr>
+    </w:lvl>
+    <w:lvl w:ilvl="4" w:tplc="08090019" w:tentative="1">
+      <w:start w:val="1"/>
+      <w:numFmt w:val="lowerLetter"/>
+      <w:lvlText w:val="%5."/>
+      <w:lvlJc w:val="left"/>
+      <w:pPr>
+        <w:ind w:left="4320" w:hanging="360"/>
+      </w:pPr>
+    </w:lvl>
+    <w:lvl w:ilvl="5" w:tplc="0809001B" w:tentative="1">
+      <w:start w:val="1"/>
+      <w:numFmt w:val="lowerRoman"/>
+      <w:lvlText w:val="%6."/>
+      <w:lvlJc w:val="right"/>
+      <w:pPr>
+        <w:ind w:left="5040" w:hanging="180"/>
+      </w:pPr>
+    </w:lvl>
+    <w:lvl w:ilvl="6" w:tplc="0809000F" w:tentative="1">
+      <w:start w:val="1"/>
+      <w:numFmt w:val="decimal"/>
+      <w:lvlText w:val="%7."/>
+      <w:lvlJc w:val="left"/>
+      <w:pPr>
+        <w:ind w:left="5760" w:hanging="360"/>
+      </w:pPr>
+    </w:lvl>
+    <w:lvl w:ilvl="7" w:tplc="08090019" w:tentative="1">
+      <w:start w:val="1"/>
+      <w:numFmt w:val="lowerLetter"/>
+      <w:lvlText w:val="%8."/>
+      <w:lvlJc w:val="left"/>
+      <w:pPr>
+        <w:ind w:left="6480" w:hanging="360"/>
+      </w:pPr>
+    </w:lvl>
+    <w:lvl w:ilvl="8" w:tplc="0809001B" w:tentative="1">
+      <w:start w:val="1"/>
+      <w:numFmt w:val="lowerRoman"/>
+      <w:lvlText w:val="%9."/>
+      <w:lvlJc w:val="right"/>
+      <w:pPr>
+        <w:ind w:left="7200" w:hanging="180"/>
+      </w:pPr>
+    </w:lvl>
+  </w:abstractNum>
+  <w:abstractNum w:abstractNumId="7" w15:restartNumberingAfterBreak="0">
+    <w:nsid w:val="55EA4532"/>
+    <w:multiLevelType w:val="hybridMultilevel"/>
+    <w:tmpl w:val="898EA3A8"/>
+    <w:lvl w:ilvl="0" w:tplc="08090017">
+      <w:start w:val="1"/>
+      <w:numFmt w:val="lowerLetter"/>
+      <w:lvlText w:val="%1)"/>
+      <w:lvlJc w:val="left"/>
+      <w:pPr>
+        <w:ind w:left="2160" w:hanging="360"/>
+      </w:pPr>
+    </w:lvl>
+    <w:lvl w:ilvl="1" w:tplc="08090019" w:tentative="1">
+      <w:start w:val="1"/>
+      <w:numFmt w:val="lowerLetter"/>
+      <w:lvlText w:val="%2."/>
+      <w:lvlJc w:val="left"/>
+      <w:pPr>
+        <w:ind w:left="2880" w:hanging="360"/>
+      </w:pPr>
+    </w:lvl>
+    <w:lvl w:ilvl="2" w:tplc="0809001B" w:tentative="1">
+      <w:start w:val="1"/>
+      <w:numFmt w:val="lowerRoman"/>
+      <w:lvlText w:val="%3."/>
+      <w:lvlJc w:val="right"/>
+      <w:pPr>
+        <w:ind w:left="3600" w:hanging="180"/>
+      </w:pPr>
+    </w:lvl>
+    <w:lvl w:ilvl="3" w:tplc="0809000F" w:tentative="1">
+      <w:start w:val="1"/>
+      <w:numFmt w:val="decimal"/>
+      <w:lvlText w:val="%4."/>
+      <w:lvlJc w:val="left"/>
+      <w:pPr>
+        <w:ind w:left="4320" w:hanging="360"/>
+      </w:pPr>
+    </w:lvl>
+    <w:lvl w:ilvl="4" w:tplc="08090019" w:tentative="1">
+      <w:start w:val="1"/>
+      <w:numFmt w:val="lowerLetter"/>
+      <w:lvlText w:val="%5."/>
+      <w:lvlJc w:val="left"/>
+      <w:pPr>
+        <w:ind w:left="5040" w:hanging="360"/>
+      </w:pPr>
+    </w:lvl>
+    <w:lvl w:ilvl="5" w:tplc="0809001B" w:tentative="1">
+      <w:start w:val="1"/>
+      <w:numFmt w:val="lowerRoman"/>
+      <w:lvlText w:val="%6."/>
+      <w:lvlJc w:val="right"/>
+      <w:pPr>
+        <w:ind w:left="5760" w:hanging="180"/>
+      </w:pPr>
+    </w:lvl>
+    <w:lvl w:ilvl="6" w:tplc="0809000F" w:tentative="1">
+      <w:start w:val="1"/>
+      <w:numFmt w:val="decimal"/>
+      <w:lvlText w:val="%7."/>
+      <w:lvlJc w:val="left"/>
+      <w:pPr>
+        <w:ind w:left="6480" w:hanging="360"/>
+      </w:pPr>
+    </w:lvl>
+    <w:lvl w:ilvl="7" w:tplc="08090019" w:tentative="1">
+      <w:start w:val="1"/>
+      <w:numFmt w:val="lowerLetter"/>
+      <w:lvlText w:val="%8."/>
+      <w:lvlJc w:val="left"/>
+      <w:pPr>
+        <w:ind w:left="7200" w:hanging="360"/>
+      </w:pPr>
+    </w:lvl>
+    <w:lvl w:ilvl="8" w:tplc="0809001B" w:tentative="1">
+      <w:start w:val="1"/>
+      <w:numFmt w:val="lowerRoman"/>
+      <w:lvlText w:val="%9."/>
+      <w:lvlJc w:val="right"/>
+      <w:pPr>
+        <w:ind w:left="7920" w:hanging="180"/>
+      </w:pPr>
+    </w:lvl>
+  </w:abstractNum>
+  <w:num w:numId="1">
+    <w:abstractNumId w:val="2"/>
+  </w:num>
+  <w:num w:numId="2">
+    <w:abstractNumId w:val="1"/>
+  </w:num>
+  <w:num w:numId="3">
+    <w:abstractNumId w:val="5"/>
+  </w:num>
+  <w:num w:numId="4">
+    <w:abstractNumId w:val="4"/>
+  </w:num>
+  <w:num w:numId="5">
+    <w:abstractNumId w:val="3"/>
+  </w:num>
+  <w:num w:numId="6">
+    <w:abstractNumId w:val="7"/>
+  </w:num>
+  <w:num w:numId="7">
+    <w:abstractNumId w:val="0"/>
+  </w:num>
+  <w:num w:numId="8">
+    <w:abstractNumId w:val="6"/>
+  </w:num>
+</w:numbering>
 </file>
 
 <file path=word/styles.xml><?xml version="1.0" encoding="utf-8"?>
@@ -2012,6 +6229,17 @@
     <w:uiPriority w:val="99"/>
     <w:rsid w:val="00915C71"/>
   </w:style>
+  <w:style w:type="paragraph" w:styleId="ListParagraph">
+    <w:name w:val="List Paragraph"/>
+    <w:basedOn w:val="Normal"/>
+    <w:uiPriority w:val="34"/>
+    <w:qFormat/>
+    <w:rsid w:val="00704A85"/>
+    <w:pPr>
+      <w:ind w:left="720"/>
+      <w:contextualSpacing/>
+    </w:pPr>
+  </w:style>
 </w:styles>
 </file>
 
